--- a/2018_05_04_GEN_Nukemap.docx
+++ b/2018_05_04_GEN_Nukemap.docx
@@ -643,7 +643,6 @@
                                     <w:dataBinding w:prefixMappings="xmlns:ns0='http://schemas.openxmlformats.org/officeDocument/2006/extended-properties' " w:xpath="/ns0:Properties[1]/ns0:Company[1]" w:storeItemID="{6668398D-A668-4E3E-A5EB-62B293D839F1}"/>
                                     <w:text/>
                                   </w:sdtPr>
-                                  <w:sdtEndPr/>
                                   <w:sdtContent>
                                     <w:r>
                                       <w:rPr>
@@ -669,7 +668,6 @@
                                   <w:dataBinding w:prefixMappings="xmlns:ns0='http://purl.org/dc/elements/1.1/' xmlns:ns1='http://schemas.openxmlformats.org/package/2006/metadata/core-properties' " w:xpath="/ns1:coreProperties[1]/ns1:category[1]" w:storeItemID="{6C3C8BC8-F283-45AE-878A-BAB7291924A1}"/>
                                   <w:text/>
                                 </w:sdtPr>
-                                <w:sdtEndPr/>
                                 <w:sdtContent>
                                   <w:p>
                                     <w:pPr>
@@ -744,7 +742,6 @@
                               <w:dataBinding w:prefixMappings="xmlns:ns0='http://schemas.openxmlformats.org/officeDocument/2006/extended-properties' " w:xpath="/ns0:Properties[1]/ns0:Company[1]" w:storeItemID="{6668398D-A668-4E3E-A5EB-62B293D839F1}"/>
                               <w:text/>
                             </w:sdtPr>
-                            <w:sdtEndPr/>
                             <w:sdtContent>
                               <w:r>
                                 <w:rPr>
@@ -770,7 +767,6 @@
                             <w:dataBinding w:prefixMappings="xmlns:ns0='http://purl.org/dc/elements/1.1/' xmlns:ns1='http://schemas.openxmlformats.org/package/2006/metadata/core-properties' " w:xpath="/ns1:coreProperties[1]/ns1:category[1]" w:storeItemID="{6C3C8BC8-F283-45AE-878A-BAB7291924A1}"/>
                             <w:text/>
                           </w:sdtPr>
-                          <w:sdtEndPr/>
                           <w:sdtContent>
                             <w:p>
                               <w:pPr>
@@ -882,7 +878,6 @@
                                   <w:dataBinding w:prefixMappings="xmlns:ns0='http://purl.org/dc/elements/1.1/' xmlns:ns1='http://schemas.openxmlformats.org/package/2006/metadata/core-properties' " w:xpath="/ns1:coreProperties[1]/ns0:title[1]" w:storeItemID="{6C3C8BC8-F283-45AE-878A-BAB7291924A1}"/>
                                   <w:text/>
                                 </w:sdtPr>
-                                <w:sdtEndPr/>
                                 <w:sdtContent>
                                   <w:p>
                                     <w:pPr>
@@ -931,7 +926,6 @@
                                     <w:dataBinding w:prefixMappings="xmlns:ns0='http://purl.org/dc/elements/1.1/' xmlns:ns1='http://schemas.openxmlformats.org/package/2006/metadata/core-properties' " w:xpath="/ns1:coreProperties[1]/ns0:subject[1]" w:storeItemID="{6C3C8BC8-F283-45AE-878A-BAB7291924A1}"/>
                                     <w:text/>
                                   </w:sdtPr>
-                                  <w:sdtEndPr/>
                                   <w:sdtContent>
                                     <w:r>
                                       <w:rPr>
@@ -939,25 +933,7 @@
                                         <w:sz w:val="30"/>
                                         <w:szCs w:val="30"/>
                                       </w:rPr>
-                                      <w:t>Auteurs</w:t>
-                                    </w:r>
-                                    <w:proofErr w:type="gramStart"/>
-                                    <w:r>
-                                      <w:rPr>
-                                        <w:color w:val="4A66AC" w:themeColor="accent1"/>
-                                        <w:sz w:val="30"/>
-                                        <w:szCs w:val="30"/>
-                                      </w:rPr>
-                                      <w:t xml:space="preserve"> :Gallay</w:t>
-                                    </w:r>
-                                    <w:proofErr w:type="gramEnd"/>
-                                    <w:r>
-                                      <w:rPr>
-                                        <w:color w:val="4A66AC" w:themeColor="accent1"/>
-                                        <w:sz w:val="30"/>
-                                        <w:szCs w:val="30"/>
-                                      </w:rPr>
-                                      <w:t xml:space="preserve"> Romain, Koubaa Walid, Muaremi Dejvid, Siu Aurélien</w:t>
+                                      <w:t>Auteurs :Gallay Romain, Koubaa Walid, Muaremi Dejvid, Siu Aurélien</w:t>
                                     </w:r>
                                   </w:sdtContent>
                                 </w:sdt>
@@ -1028,7 +1004,6 @@
                             <w:dataBinding w:prefixMappings="xmlns:ns0='http://purl.org/dc/elements/1.1/' xmlns:ns1='http://schemas.openxmlformats.org/package/2006/metadata/core-properties' " w:xpath="/ns1:coreProperties[1]/ns0:title[1]" w:storeItemID="{6C3C8BC8-F283-45AE-878A-BAB7291924A1}"/>
                             <w:text/>
                           </w:sdtPr>
-                          <w:sdtEndPr/>
                           <w:sdtContent>
                             <w:p>
                               <w:pPr>
@@ -1077,7 +1052,6 @@
                               <w:dataBinding w:prefixMappings="xmlns:ns0='http://purl.org/dc/elements/1.1/' xmlns:ns1='http://schemas.openxmlformats.org/package/2006/metadata/core-properties' " w:xpath="/ns1:coreProperties[1]/ns0:subject[1]" w:storeItemID="{6C3C8BC8-F283-45AE-878A-BAB7291924A1}"/>
                               <w:text/>
                             </w:sdtPr>
-                            <w:sdtEndPr/>
                             <w:sdtContent>
                               <w:r>
                                 <w:rPr>
@@ -1085,25 +1059,7 @@
                                   <w:sz w:val="30"/>
                                   <w:szCs w:val="30"/>
                                 </w:rPr>
-                                <w:t>Auteurs</w:t>
-                              </w:r>
-                              <w:proofErr w:type="gramStart"/>
-                              <w:r>
-                                <w:rPr>
-                                  <w:color w:val="4A66AC" w:themeColor="accent1"/>
-                                  <w:sz w:val="30"/>
-                                  <w:szCs w:val="30"/>
-                                </w:rPr>
-                                <w:t xml:space="preserve"> :Gallay</w:t>
-                              </w:r>
-                              <w:proofErr w:type="gramEnd"/>
-                              <w:r>
-                                <w:rPr>
-                                  <w:color w:val="4A66AC" w:themeColor="accent1"/>
-                                  <w:sz w:val="30"/>
-                                  <w:szCs w:val="30"/>
-                                </w:rPr>
-                                <w:t xml:space="preserve"> Romain, Koubaa Walid, Muaremi Dejvid, Siu Aurélien</w:t>
+                                <w:t>Auteurs :Gallay Romain, Koubaa Walid, Muaremi Dejvid, Siu Aurélien</w:t>
                               </w:r>
                             </w:sdtContent>
                           </w:sdt>
@@ -1154,6 +1110,4194 @@
         </w:p>
       </w:sdtContent>
     </w:sdt>
+    <w:sdt>
+      <w:sdtPr>
+        <w:rPr>
+          <w:lang w:val="fr-FR"/>
+        </w:rPr>
+        <w:id w:val="929471291"/>
+        <w:docPartObj>
+          <w:docPartGallery w:val="Table of Contents"/>
+          <w:docPartUnique/>
+        </w:docPartObj>
+      </w:sdtPr>
+      <w:sdtEndPr>
+        <w:rPr>
+          <w:b/>
+          <w:bCs/>
+          <w:caps w:val="0"/>
+          <w:color w:val="auto"/>
+          <w:spacing w:val="0"/>
+          <w:sz w:val="20"/>
+          <w:szCs w:val="20"/>
+        </w:rPr>
+      </w:sdtEndPr>
+      <w:sdtContent>
+        <w:p>
+          <w:pPr>
+            <w:pStyle w:val="En-ttedetabledesmatires"/>
+          </w:pPr>
+          <w:r>
+            <w:rPr>
+              <w:lang w:val="fr-FR"/>
+            </w:rPr>
+            <w:t>Table des matières</w:t>
+          </w:r>
+        </w:p>
+        <w:p>
+          <w:pPr>
+            <w:pStyle w:val="TM1"/>
+            <w:tabs>
+              <w:tab w:val="right" w:leader="dot" w:pos="9628"/>
+            </w:tabs>
+            <w:rPr>
+              <w:rFonts w:asciiTheme="minorHAnsi" w:hAnsiTheme="minorHAnsi"/>
+              <w:noProof/>
+              <w:sz w:val="22"/>
+              <w:szCs w:val="22"/>
+              <w:lang w:eastAsia="fr-CH"/>
+            </w:rPr>
+          </w:pPr>
+          <w:r>
+            <w:fldChar w:fldCharType="begin"/>
+          </w:r>
+          <w:r>
+            <w:instrText xml:space="preserve"> TOC \o "1-3" \h \z \u </w:instrText>
+          </w:r>
+          <w:r>
+            <w:fldChar w:fldCharType="separate"/>
+          </w:r>
+          <w:hyperlink w:anchor="_Toc513236855" w:history="1">
+            <w:r>
+              <w:rPr>
+                <w:rStyle w:val="Lienhypertexte"/>
+                <w:rFonts w:eastAsia="Arial Unicode MS"/>
+                <w:noProof/>
+              </w:rPr>
+              <w:t>Description générale du jeu</w:t>
+            </w:r>
+            <w:r>
+              <w:rPr>
+                <w:noProof/>
+                <w:webHidden/>
+              </w:rPr>
+              <w:tab/>
+            </w:r>
+            <w:r>
+              <w:rPr>
+                <w:noProof/>
+                <w:webHidden/>
+              </w:rPr>
+              <w:fldChar w:fldCharType="begin"/>
+            </w:r>
+            <w:r>
+              <w:rPr>
+                <w:noProof/>
+                <w:webHidden/>
+              </w:rPr>
+              <w:instrText xml:space="preserve"> PAGEREF _Toc513236855 \h </w:instrText>
+            </w:r>
+            <w:r>
+              <w:rPr>
+                <w:noProof/>
+                <w:webHidden/>
+              </w:rPr>
+            </w:r>
+            <w:r>
+              <w:rPr>
+                <w:noProof/>
+                <w:webHidden/>
+              </w:rPr>
+              <w:fldChar w:fldCharType="separate"/>
+            </w:r>
+            <w:r>
+              <w:rPr>
+                <w:noProof/>
+                <w:webHidden/>
+              </w:rPr>
+              <w:t>3</w:t>
+            </w:r>
+            <w:r>
+              <w:rPr>
+                <w:noProof/>
+                <w:webHidden/>
+              </w:rPr>
+              <w:fldChar w:fldCharType="end"/>
+            </w:r>
+          </w:hyperlink>
+        </w:p>
+        <w:p>
+          <w:pPr>
+            <w:pStyle w:val="TM2"/>
+            <w:tabs>
+              <w:tab w:val="right" w:leader="dot" w:pos="9628"/>
+            </w:tabs>
+            <w:rPr>
+              <w:rFonts w:asciiTheme="minorHAnsi" w:hAnsiTheme="minorHAnsi"/>
+              <w:noProof/>
+              <w:sz w:val="22"/>
+              <w:szCs w:val="22"/>
+              <w:lang w:eastAsia="fr-CH"/>
+            </w:rPr>
+          </w:pPr>
+          <w:hyperlink w:anchor="_Toc513236856" w:history="1">
+            <w:r>
+              <w:rPr>
+                <w:rStyle w:val="Lienhypertexte"/>
+                <w:noProof/>
+              </w:rPr>
+              <w:t>Description de l’environnement de développement</w:t>
+            </w:r>
+            <w:r>
+              <w:rPr>
+                <w:noProof/>
+                <w:webHidden/>
+              </w:rPr>
+              <w:tab/>
+            </w:r>
+            <w:r>
+              <w:rPr>
+                <w:noProof/>
+                <w:webHidden/>
+              </w:rPr>
+              <w:fldChar w:fldCharType="begin"/>
+            </w:r>
+            <w:r>
+              <w:rPr>
+                <w:noProof/>
+                <w:webHidden/>
+              </w:rPr>
+              <w:instrText xml:space="preserve"> PAGEREF _Toc513236856 \h </w:instrText>
+            </w:r>
+            <w:r>
+              <w:rPr>
+                <w:noProof/>
+                <w:webHidden/>
+              </w:rPr>
+            </w:r>
+            <w:r>
+              <w:rPr>
+                <w:noProof/>
+                <w:webHidden/>
+              </w:rPr>
+              <w:fldChar w:fldCharType="separate"/>
+            </w:r>
+            <w:r>
+              <w:rPr>
+                <w:noProof/>
+                <w:webHidden/>
+              </w:rPr>
+              <w:t>3</w:t>
+            </w:r>
+            <w:r>
+              <w:rPr>
+                <w:noProof/>
+                <w:webHidden/>
+              </w:rPr>
+              <w:fldChar w:fldCharType="end"/>
+            </w:r>
+          </w:hyperlink>
+        </w:p>
+        <w:p>
+          <w:pPr>
+            <w:pStyle w:val="TM2"/>
+            <w:tabs>
+              <w:tab w:val="right" w:leader="dot" w:pos="9628"/>
+            </w:tabs>
+            <w:rPr>
+              <w:rFonts w:asciiTheme="minorHAnsi" w:hAnsiTheme="minorHAnsi"/>
+              <w:noProof/>
+              <w:sz w:val="22"/>
+              <w:szCs w:val="22"/>
+              <w:lang w:eastAsia="fr-CH"/>
+            </w:rPr>
+          </w:pPr>
+          <w:hyperlink w:anchor="_Toc513236857" w:history="1">
+            <w:r>
+              <w:rPr>
+                <w:rStyle w:val="Lienhypertexte"/>
+                <w:noProof/>
+              </w:rPr>
+              <w:t>Fonctionnalités apportées au jeu de base</w:t>
+            </w:r>
+            <w:r>
+              <w:rPr>
+                <w:noProof/>
+                <w:webHidden/>
+              </w:rPr>
+              <w:tab/>
+            </w:r>
+            <w:r>
+              <w:rPr>
+                <w:noProof/>
+                <w:webHidden/>
+              </w:rPr>
+              <w:fldChar w:fldCharType="begin"/>
+            </w:r>
+            <w:r>
+              <w:rPr>
+                <w:noProof/>
+                <w:webHidden/>
+              </w:rPr>
+              <w:instrText xml:space="preserve"> PAGEREF _Toc513236857 \h </w:instrText>
+            </w:r>
+            <w:r>
+              <w:rPr>
+                <w:noProof/>
+                <w:webHidden/>
+              </w:rPr>
+            </w:r>
+            <w:r>
+              <w:rPr>
+                <w:noProof/>
+                <w:webHidden/>
+              </w:rPr>
+              <w:fldChar w:fldCharType="separate"/>
+            </w:r>
+            <w:r>
+              <w:rPr>
+                <w:noProof/>
+                <w:webHidden/>
+              </w:rPr>
+              <w:t>3</w:t>
+            </w:r>
+            <w:r>
+              <w:rPr>
+                <w:noProof/>
+                <w:webHidden/>
+              </w:rPr>
+              <w:fldChar w:fldCharType="end"/>
+            </w:r>
+          </w:hyperlink>
+        </w:p>
+        <w:p>
+          <w:pPr>
+            <w:pStyle w:val="TM3"/>
+            <w:tabs>
+              <w:tab w:val="right" w:leader="dot" w:pos="9628"/>
+            </w:tabs>
+            <w:rPr>
+              <w:rFonts w:asciiTheme="minorHAnsi" w:hAnsiTheme="minorHAnsi"/>
+              <w:noProof/>
+              <w:sz w:val="22"/>
+              <w:szCs w:val="22"/>
+              <w:lang w:eastAsia="fr-CH"/>
+            </w:rPr>
+          </w:pPr>
+          <w:hyperlink w:anchor="_Toc513236858" w:history="1">
+            <w:r>
+              <w:rPr>
+                <w:rStyle w:val="Lienhypertexte"/>
+                <w:noProof/>
+              </w:rPr>
+              <w:t>Bonus de bombes</w:t>
+            </w:r>
+            <w:r>
+              <w:rPr>
+                <w:noProof/>
+                <w:webHidden/>
+              </w:rPr>
+              <w:tab/>
+            </w:r>
+            <w:r>
+              <w:rPr>
+                <w:noProof/>
+                <w:webHidden/>
+              </w:rPr>
+              <w:fldChar w:fldCharType="begin"/>
+            </w:r>
+            <w:r>
+              <w:rPr>
+                <w:noProof/>
+                <w:webHidden/>
+              </w:rPr>
+              <w:instrText xml:space="preserve"> PAGEREF _Toc513236858 \h </w:instrText>
+            </w:r>
+            <w:r>
+              <w:rPr>
+                <w:noProof/>
+                <w:webHidden/>
+              </w:rPr>
+            </w:r>
+            <w:r>
+              <w:rPr>
+                <w:noProof/>
+                <w:webHidden/>
+              </w:rPr>
+              <w:fldChar w:fldCharType="separate"/>
+            </w:r>
+            <w:r>
+              <w:rPr>
+                <w:noProof/>
+                <w:webHidden/>
+              </w:rPr>
+              <w:t>3</w:t>
+            </w:r>
+            <w:r>
+              <w:rPr>
+                <w:noProof/>
+                <w:webHidden/>
+              </w:rPr>
+              <w:fldChar w:fldCharType="end"/>
+            </w:r>
+          </w:hyperlink>
+        </w:p>
+        <w:p>
+          <w:pPr>
+            <w:pStyle w:val="TM3"/>
+            <w:tabs>
+              <w:tab w:val="right" w:leader="dot" w:pos="9628"/>
+            </w:tabs>
+            <w:rPr>
+              <w:rFonts w:asciiTheme="minorHAnsi" w:hAnsiTheme="minorHAnsi"/>
+              <w:noProof/>
+              <w:sz w:val="22"/>
+              <w:szCs w:val="22"/>
+              <w:lang w:eastAsia="fr-CH"/>
+            </w:rPr>
+          </w:pPr>
+          <w:hyperlink w:anchor="_Toc513236859" w:history="1">
+            <w:r>
+              <w:rPr>
+                <w:rStyle w:val="Lienhypertexte"/>
+                <w:noProof/>
+              </w:rPr>
+              <w:t>Ennemis originaux</w:t>
+            </w:r>
+            <w:r>
+              <w:rPr>
+                <w:noProof/>
+                <w:webHidden/>
+              </w:rPr>
+              <w:tab/>
+            </w:r>
+            <w:r>
+              <w:rPr>
+                <w:noProof/>
+                <w:webHidden/>
+              </w:rPr>
+              <w:fldChar w:fldCharType="begin"/>
+            </w:r>
+            <w:r>
+              <w:rPr>
+                <w:noProof/>
+                <w:webHidden/>
+              </w:rPr>
+              <w:instrText xml:space="preserve"> PAGEREF _Toc513236859 \h </w:instrText>
+            </w:r>
+            <w:r>
+              <w:rPr>
+                <w:noProof/>
+                <w:webHidden/>
+              </w:rPr>
+            </w:r>
+            <w:r>
+              <w:rPr>
+                <w:noProof/>
+                <w:webHidden/>
+              </w:rPr>
+              <w:fldChar w:fldCharType="separate"/>
+            </w:r>
+            <w:r>
+              <w:rPr>
+                <w:noProof/>
+                <w:webHidden/>
+              </w:rPr>
+              <w:t>3</w:t>
+            </w:r>
+            <w:r>
+              <w:rPr>
+                <w:noProof/>
+                <w:webHidden/>
+              </w:rPr>
+              <w:fldChar w:fldCharType="end"/>
+            </w:r>
+          </w:hyperlink>
+        </w:p>
+        <w:p>
+          <w:pPr>
+            <w:pStyle w:val="TM3"/>
+            <w:tabs>
+              <w:tab w:val="right" w:leader="dot" w:pos="9628"/>
+            </w:tabs>
+            <w:rPr>
+              <w:rFonts w:asciiTheme="minorHAnsi" w:hAnsiTheme="minorHAnsi"/>
+              <w:noProof/>
+              <w:sz w:val="22"/>
+              <w:szCs w:val="22"/>
+              <w:lang w:eastAsia="fr-CH"/>
+            </w:rPr>
+          </w:pPr>
+          <w:hyperlink w:anchor="_Toc513236860" w:history="1">
+            <w:r>
+              <w:rPr>
+                <w:rStyle w:val="Lienhypertexte"/>
+                <w:noProof/>
+              </w:rPr>
+              <w:t>Apparition des monstres</w:t>
+            </w:r>
+            <w:r>
+              <w:rPr>
+                <w:noProof/>
+                <w:webHidden/>
+              </w:rPr>
+              <w:tab/>
+            </w:r>
+            <w:r>
+              <w:rPr>
+                <w:noProof/>
+                <w:webHidden/>
+              </w:rPr>
+              <w:fldChar w:fldCharType="begin"/>
+            </w:r>
+            <w:r>
+              <w:rPr>
+                <w:noProof/>
+                <w:webHidden/>
+              </w:rPr>
+              <w:instrText xml:space="preserve"> PAGEREF _Toc513236860 \h </w:instrText>
+            </w:r>
+            <w:r>
+              <w:rPr>
+                <w:noProof/>
+                <w:webHidden/>
+              </w:rPr>
+            </w:r>
+            <w:r>
+              <w:rPr>
+                <w:noProof/>
+                <w:webHidden/>
+              </w:rPr>
+              <w:fldChar w:fldCharType="separate"/>
+            </w:r>
+            <w:r>
+              <w:rPr>
+                <w:noProof/>
+                <w:webHidden/>
+              </w:rPr>
+              <w:t>3</w:t>
+            </w:r>
+            <w:r>
+              <w:rPr>
+                <w:noProof/>
+                <w:webHidden/>
+              </w:rPr>
+              <w:fldChar w:fldCharType="end"/>
+            </w:r>
+          </w:hyperlink>
+        </w:p>
+        <w:p>
+          <w:pPr>
+            <w:pStyle w:val="TM3"/>
+            <w:tabs>
+              <w:tab w:val="right" w:leader="dot" w:pos="9628"/>
+            </w:tabs>
+            <w:rPr>
+              <w:rFonts w:asciiTheme="minorHAnsi" w:hAnsiTheme="minorHAnsi"/>
+              <w:noProof/>
+              <w:sz w:val="22"/>
+              <w:szCs w:val="22"/>
+              <w:lang w:eastAsia="fr-CH"/>
+            </w:rPr>
+          </w:pPr>
+          <w:hyperlink w:anchor="_Toc513236861" w:history="1">
+            <w:r>
+              <w:rPr>
+                <w:rStyle w:val="Lienhypertexte"/>
+                <w:noProof/>
+              </w:rPr>
+              <w:t>Calcul des s</w:t>
+            </w:r>
+            <w:bookmarkStart w:id="1" w:name="_GoBack"/>
+            <w:bookmarkEnd w:id="1"/>
+            <w:r>
+              <w:rPr>
+                <w:rStyle w:val="Lienhypertexte"/>
+                <w:noProof/>
+              </w:rPr>
+              <w:t>cores</w:t>
+            </w:r>
+            <w:r>
+              <w:rPr>
+                <w:noProof/>
+                <w:webHidden/>
+              </w:rPr>
+              <w:tab/>
+            </w:r>
+            <w:r>
+              <w:rPr>
+                <w:noProof/>
+                <w:webHidden/>
+              </w:rPr>
+              <w:fldChar w:fldCharType="begin"/>
+            </w:r>
+            <w:r>
+              <w:rPr>
+                <w:noProof/>
+                <w:webHidden/>
+              </w:rPr>
+              <w:instrText xml:space="preserve"> PAGEREF _Toc513236861 \h </w:instrText>
+            </w:r>
+            <w:r>
+              <w:rPr>
+                <w:noProof/>
+                <w:webHidden/>
+              </w:rPr>
+            </w:r>
+            <w:r>
+              <w:rPr>
+                <w:noProof/>
+                <w:webHidden/>
+              </w:rPr>
+              <w:fldChar w:fldCharType="separate"/>
+            </w:r>
+            <w:r>
+              <w:rPr>
+                <w:noProof/>
+                <w:webHidden/>
+              </w:rPr>
+              <w:t>4</w:t>
+            </w:r>
+            <w:r>
+              <w:rPr>
+                <w:noProof/>
+                <w:webHidden/>
+              </w:rPr>
+              <w:fldChar w:fldCharType="end"/>
+            </w:r>
+          </w:hyperlink>
+        </w:p>
+        <w:p>
+          <w:pPr>
+            <w:pStyle w:val="TM1"/>
+            <w:tabs>
+              <w:tab w:val="right" w:leader="dot" w:pos="9628"/>
+            </w:tabs>
+            <w:rPr>
+              <w:rFonts w:asciiTheme="minorHAnsi" w:hAnsiTheme="minorHAnsi"/>
+              <w:noProof/>
+              <w:sz w:val="22"/>
+              <w:szCs w:val="22"/>
+              <w:lang w:eastAsia="fr-CH"/>
+            </w:rPr>
+          </w:pPr>
+          <w:hyperlink w:anchor="_Toc513236862" w:history="1">
+            <w:r>
+              <w:rPr>
+                <w:rStyle w:val="Lienhypertexte"/>
+                <w:noProof/>
+              </w:rPr>
+              <w:t>Fonctionnement général</w:t>
+            </w:r>
+            <w:r>
+              <w:rPr>
+                <w:noProof/>
+                <w:webHidden/>
+              </w:rPr>
+              <w:tab/>
+            </w:r>
+            <w:r>
+              <w:rPr>
+                <w:noProof/>
+                <w:webHidden/>
+              </w:rPr>
+              <w:fldChar w:fldCharType="begin"/>
+            </w:r>
+            <w:r>
+              <w:rPr>
+                <w:noProof/>
+                <w:webHidden/>
+              </w:rPr>
+              <w:instrText xml:space="preserve"> PAGEREF _Toc513236862 \h </w:instrText>
+            </w:r>
+            <w:r>
+              <w:rPr>
+                <w:noProof/>
+                <w:webHidden/>
+              </w:rPr>
+            </w:r>
+            <w:r>
+              <w:rPr>
+                <w:noProof/>
+                <w:webHidden/>
+              </w:rPr>
+              <w:fldChar w:fldCharType="separate"/>
+            </w:r>
+            <w:r>
+              <w:rPr>
+                <w:noProof/>
+                <w:webHidden/>
+              </w:rPr>
+              <w:t>5</w:t>
+            </w:r>
+            <w:r>
+              <w:rPr>
+                <w:noProof/>
+                <w:webHidden/>
+              </w:rPr>
+              <w:fldChar w:fldCharType="end"/>
+            </w:r>
+          </w:hyperlink>
+        </w:p>
+        <w:p>
+          <w:pPr>
+            <w:pStyle w:val="TM2"/>
+            <w:tabs>
+              <w:tab w:val="right" w:leader="dot" w:pos="9628"/>
+            </w:tabs>
+            <w:rPr>
+              <w:rFonts w:asciiTheme="minorHAnsi" w:hAnsiTheme="minorHAnsi"/>
+              <w:noProof/>
+              <w:sz w:val="22"/>
+              <w:szCs w:val="22"/>
+              <w:lang w:eastAsia="fr-CH"/>
+            </w:rPr>
+          </w:pPr>
+          <w:hyperlink w:anchor="_Toc513236863" w:history="1">
+            <w:r>
+              <w:rPr>
+                <w:rStyle w:val="Lienhypertexte"/>
+                <w:noProof/>
+              </w:rPr>
+              <w:t>Priorités de la mise en place du jeu</w:t>
+            </w:r>
+            <w:r>
+              <w:rPr>
+                <w:noProof/>
+                <w:webHidden/>
+              </w:rPr>
+              <w:tab/>
+            </w:r>
+            <w:r>
+              <w:rPr>
+                <w:noProof/>
+                <w:webHidden/>
+              </w:rPr>
+              <w:fldChar w:fldCharType="begin"/>
+            </w:r>
+            <w:r>
+              <w:rPr>
+                <w:noProof/>
+                <w:webHidden/>
+              </w:rPr>
+              <w:instrText xml:space="preserve"> PAGEREF _Toc513236863 \h </w:instrText>
+            </w:r>
+            <w:r>
+              <w:rPr>
+                <w:noProof/>
+                <w:webHidden/>
+              </w:rPr>
+            </w:r>
+            <w:r>
+              <w:rPr>
+                <w:noProof/>
+                <w:webHidden/>
+              </w:rPr>
+              <w:fldChar w:fldCharType="separate"/>
+            </w:r>
+            <w:r>
+              <w:rPr>
+                <w:noProof/>
+                <w:webHidden/>
+              </w:rPr>
+              <w:t>5</w:t>
+            </w:r>
+            <w:r>
+              <w:rPr>
+                <w:noProof/>
+                <w:webHidden/>
+              </w:rPr>
+              <w:fldChar w:fldCharType="end"/>
+            </w:r>
+          </w:hyperlink>
+        </w:p>
+        <w:p>
+          <w:pPr>
+            <w:pStyle w:val="TM2"/>
+            <w:tabs>
+              <w:tab w:val="right" w:leader="dot" w:pos="9628"/>
+            </w:tabs>
+            <w:rPr>
+              <w:rFonts w:asciiTheme="minorHAnsi" w:hAnsiTheme="minorHAnsi"/>
+              <w:noProof/>
+              <w:sz w:val="22"/>
+              <w:szCs w:val="22"/>
+              <w:lang w:eastAsia="fr-CH"/>
+            </w:rPr>
+          </w:pPr>
+          <w:hyperlink w:anchor="_Toc513236864" w:history="1">
+            <w:r>
+              <w:rPr>
+                <w:rStyle w:val="Lienhypertexte"/>
+                <w:noProof/>
+              </w:rPr>
+              <w:t>Fonctionnalités optionnelles (si le temps le permet)</w:t>
+            </w:r>
+            <w:r>
+              <w:rPr>
+                <w:noProof/>
+                <w:webHidden/>
+              </w:rPr>
+              <w:tab/>
+            </w:r>
+            <w:r>
+              <w:rPr>
+                <w:noProof/>
+                <w:webHidden/>
+              </w:rPr>
+              <w:fldChar w:fldCharType="begin"/>
+            </w:r>
+            <w:r>
+              <w:rPr>
+                <w:noProof/>
+                <w:webHidden/>
+              </w:rPr>
+              <w:instrText xml:space="preserve"> PAGEREF _Toc513236864 \h </w:instrText>
+            </w:r>
+            <w:r>
+              <w:rPr>
+                <w:noProof/>
+                <w:webHidden/>
+              </w:rPr>
+            </w:r>
+            <w:r>
+              <w:rPr>
+                <w:noProof/>
+                <w:webHidden/>
+              </w:rPr>
+              <w:fldChar w:fldCharType="separate"/>
+            </w:r>
+            <w:r>
+              <w:rPr>
+                <w:noProof/>
+                <w:webHidden/>
+              </w:rPr>
+              <w:t>5</w:t>
+            </w:r>
+            <w:r>
+              <w:rPr>
+                <w:noProof/>
+                <w:webHidden/>
+              </w:rPr>
+              <w:fldChar w:fldCharType="end"/>
+            </w:r>
+          </w:hyperlink>
+        </w:p>
+        <w:p>
+          <w:pPr>
+            <w:pStyle w:val="TM1"/>
+            <w:tabs>
+              <w:tab w:val="right" w:leader="dot" w:pos="9628"/>
+            </w:tabs>
+            <w:rPr>
+              <w:rFonts w:asciiTheme="minorHAnsi" w:hAnsiTheme="minorHAnsi"/>
+              <w:noProof/>
+              <w:sz w:val="22"/>
+              <w:szCs w:val="22"/>
+              <w:lang w:eastAsia="fr-CH"/>
+            </w:rPr>
+          </w:pPr>
+          <w:hyperlink w:anchor="_Toc513236865" w:history="1">
+            <w:r>
+              <w:rPr>
+                <w:rStyle w:val="Lienhypertexte"/>
+                <w:noProof/>
+              </w:rPr>
+              <w:t>Interface client-serveur</w:t>
+            </w:r>
+            <w:r>
+              <w:rPr>
+                <w:noProof/>
+                <w:webHidden/>
+              </w:rPr>
+              <w:tab/>
+            </w:r>
+            <w:r>
+              <w:rPr>
+                <w:noProof/>
+                <w:webHidden/>
+              </w:rPr>
+              <w:fldChar w:fldCharType="begin"/>
+            </w:r>
+            <w:r>
+              <w:rPr>
+                <w:noProof/>
+                <w:webHidden/>
+              </w:rPr>
+              <w:instrText xml:space="preserve"> PAGEREF _Toc513236865 \h </w:instrText>
+            </w:r>
+            <w:r>
+              <w:rPr>
+                <w:noProof/>
+                <w:webHidden/>
+              </w:rPr>
+            </w:r>
+            <w:r>
+              <w:rPr>
+                <w:noProof/>
+                <w:webHidden/>
+              </w:rPr>
+              <w:fldChar w:fldCharType="separate"/>
+            </w:r>
+            <w:r>
+              <w:rPr>
+                <w:noProof/>
+                <w:webHidden/>
+              </w:rPr>
+              <w:t>6</w:t>
+            </w:r>
+            <w:r>
+              <w:rPr>
+                <w:noProof/>
+                <w:webHidden/>
+              </w:rPr>
+              <w:fldChar w:fldCharType="end"/>
+            </w:r>
+          </w:hyperlink>
+        </w:p>
+        <w:p>
+          <w:pPr>
+            <w:pStyle w:val="TM2"/>
+            <w:tabs>
+              <w:tab w:val="right" w:leader="dot" w:pos="9628"/>
+            </w:tabs>
+            <w:rPr>
+              <w:rFonts w:asciiTheme="minorHAnsi" w:hAnsiTheme="minorHAnsi"/>
+              <w:noProof/>
+              <w:sz w:val="22"/>
+              <w:szCs w:val="22"/>
+              <w:lang w:eastAsia="fr-CH"/>
+            </w:rPr>
+          </w:pPr>
+          <w:hyperlink w:anchor="_Toc513236866" w:history="1">
+            <w:r>
+              <w:rPr>
+                <w:rStyle w:val="Lienhypertexte"/>
+                <w:noProof/>
+              </w:rPr>
+              <w:t>Interface de présentation du jeu de la map (accueil)</w:t>
+            </w:r>
+            <w:r>
+              <w:rPr>
+                <w:noProof/>
+                <w:webHidden/>
+              </w:rPr>
+              <w:tab/>
+            </w:r>
+            <w:r>
+              <w:rPr>
+                <w:noProof/>
+                <w:webHidden/>
+              </w:rPr>
+              <w:fldChar w:fldCharType="begin"/>
+            </w:r>
+            <w:r>
+              <w:rPr>
+                <w:noProof/>
+                <w:webHidden/>
+              </w:rPr>
+              <w:instrText xml:space="preserve"> PAGEREF _Toc513236866 \h </w:instrText>
+            </w:r>
+            <w:r>
+              <w:rPr>
+                <w:noProof/>
+                <w:webHidden/>
+              </w:rPr>
+            </w:r>
+            <w:r>
+              <w:rPr>
+                <w:noProof/>
+                <w:webHidden/>
+              </w:rPr>
+              <w:fldChar w:fldCharType="separate"/>
+            </w:r>
+            <w:r>
+              <w:rPr>
+                <w:noProof/>
+                <w:webHidden/>
+              </w:rPr>
+              <w:t>6</w:t>
+            </w:r>
+            <w:r>
+              <w:rPr>
+                <w:noProof/>
+                <w:webHidden/>
+              </w:rPr>
+              <w:fldChar w:fldCharType="end"/>
+            </w:r>
+          </w:hyperlink>
+        </w:p>
+        <w:p>
+          <w:pPr>
+            <w:pStyle w:val="TM2"/>
+            <w:tabs>
+              <w:tab w:val="right" w:leader="dot" w:pos="9628"/>
+            </w:tabs>
+            <w:rPr>
+              <w:rFonts w:asciiTheme="minorHAnsi" w:hAnsiTheme="minorHAnsi"/>
+              <w:noProof/>
+              <w:sz w:val="22"/>
+              <w:szCs w:val="22"/>
+              <w:lang w:eastAsia="fr-CH"/>
+            </w:rPr>
+          </w:pPr>
+          <w:hyperlink w:anchor="_Toc513236867" w:history="1">
+            <w:r>
+              <w:rPr>
+                <w:rStyle w:val="Lienhypertexte"/>
+                <w:noProof/>
+              </w:rPr>
+              <w:t>Interface du jeu une fois lancé (partie en cours)</w:t>
+            </w:r>
+            <w:r>
+              <w:rPr>
+                <w:noProof/>
+                <w:webHidden/>
+              </w:rPr>
+              <w:tab/>
+            </w:r>
+            <w:r>
+              <w:rPr>
+                <w:noProof/>
+                <w:webHidden/>
+              </w:rPr>
+              <w:fldChar w:fldCharType="begin"/>
+            </w:r>
+            <w:r>
+              <w:rPr>
+                <w:noProof/>
+                <w:webHidden/>
+              </w:rPr>
+              <w:instrText xml:space="preserve"> PAGEREF _Toc513236867 \h </w:instrText>
+            </w:r>
+            <w:r>
+              <w:rPr>
+                <w:noProof/>
+                <w:webHidden/>
+              </w:rPr>
+            </w:r>
+            <w:r>
+              <w:rPr>
+                <w:noProof/>
+                <w:webHidden/>
+              </w:rPr>
+              <w:fldChar w:fldCharType="separate"/>
+            </w:r>
+            <w:r>
+              <w:rPr>
+                <w:noProof/>
+                <w:webHidden/>
+              </w:rPr>
+              <w:t>6</w:t>
+            </w:r>
+            <w:r>
+              <w:rPr>
+                <w:noProof/>
+                <w:webHidden/>
+              </w:rPr>
+              <w:fldChar w:fldCharType="end"/>
+            </w:r>
+          </w:hyperlink>
+        </w:p>
+        <w:p>
+          <w:pPr>
+            <w:pStyle w:val="TM2"/>
+            <w:tabs>
+              <w:tab w:val="right" w:leader="dot" w:pos="9628"/>
+            </w:tabs>
+            <w:rPr>
+              <w:rFonts w:asciiTheme="minorHAnsi" w:hAnsiTheme="minorHAnsi"/>
+              <w:noProof/>
+              <w:sz w:val="22"/>
+              <w:szCs w:val="22"/>
+              <w:lang w:eastAsia="fr-CH"/>
+            </w:rPr>
+          </w:pPr>
+          <w:hyperlink w:anchor="_Toc513236868" w:history="1">
+            <w:r>
+              <w:rPr>
+                <w:rStyle w:val="Lienhypertexte"/>
+                <w:noProof/>
+              </w:rPr>
+              <w:t>Interface d’affichage de tous les scores et statistiques en fin de partie</w:t>
+            </w:r>
+            <w:r>
+              <w:rPr>
+                <w:noProof/>
+                <w:webHidden/>
+              </w:rPr>
+              <w:tab/>
+            </w:r>
+            <w:r>
+              <w:rPr>
+                <w:noProof/>
+                <w:webHidden/>
+              </w:rPr>
+              <w:fldChar w:fldCharType="begin"/>
+            </w:r>
+            <w:r>
+              <w:rPr>
+                <w:noProof/>
+                <w:webHidden/>
+              </w:rPr>
+              <w:instrText xml:space="preserve"> PAGEREF _Toc513236868 \h </w:instrText>
+            </w:r>
+            <w:r>
+              <w:rPr>
+                <w:noProof/>
+                <w:webHidden/>
+              </w:rPr>
+            </w:r>
+            <w:r>
+              <w:rPr>
+                <w:noProof/>
+                <w:webHidden/>
+              </w:rPr>
+              <w:fldChar w:fldCharType="separate"/>
+            </w:r>
+            <w:r>
+              <w:rPr>
+                <w:noProof/>
+                <w:webHidden/>
+              </w:rPr>
+              <w:t>7</w:t>
+            </w:r>
+            <w:r>
+              <w:rPr>
+                <w:noProof/>
+                <w:webHidden/>
+              </w:rPr>
+              <w:fldChar w:fldCharType="end"/>
+            </w:r>
+          </w:hyperlink>
+        </w:p>
+        <w:p>
+          <w:pPr>
+            <w:pStyle w:val="TM1"/>
+            <w:tabs>
+              <w:tab w:val="right" w:leader="dot" w:pos="9628"/>
+            </w:tabs>
+            <w:rPr>
+              <w:rFonts w:asciiTheme="minorHAnsi" w:hAnsiTheme="minorHAnsi"/>
+              <w:noProof/>
+              <w:sz w:val="22"/>
+              <w:szCs w:val="22"/>
+              <w:lang w:eastAsia="fr-CH"/>
+            </w:rPr>
+          </w:pPr>
+          <w:hyperlink w:anchor="_Toc513236869" w:history="1">
+            <w:r>
+              <w:rPr>
+                <w:rStyle w:val="Lienhypertexte"/>
+                <w:noProof/>
+              </w:rPr>
+              <w:t>Modèle MVC</w:t>
+            </w:r>
+            <w:r>
+              <w:rPr>
+                <w:noProof/>
+                <w:webHidden/>
+              </w:rPr>
+              <w:tab/>
+            </w:r>
+            <w:r>
+              <w:rPr>
+                <w:noProof/>
+                <w:webHidden/>
+              </w:rPr>
+              <w:fldChar w:fldCharType="begin"/>
+            </w:r>
+            <w:r>
+              <w:rPr>
+                <w:noProof/>
+                <w:webHidden/>
+              </w:rPr>
+              <w:instrText xml:space="preserve"> PAGEREF _Toc513236869 \h </w:instrText>
+            </w:r>
+            <w:r>
+              <w:rPr>
+                <w:noProof/>
+                <w:webHidden/>
+              </w:rPr>
+            </w:r>
+            <w:r>
+              <w:rPr>
+                <w:noProof/>
+                <w:webHidden/>
+              </w:rPr>
+              <w:fldChar w:fldCharType="separate"/>
+            </w:r>
+            <w:r>
+              <w:rPr>
+                <w:noProof/>
+                <w:webHidden/>
+              </w:rPr>
+              <w:t>8</w:t>
+            </w:r>
+            <w:r>
+              <w:rPr>
+                <w:noProof/>
+                <w:webHidden/>
+              </w:rPr>
+              <w:fldChar w:fldCharType="end"/>
+            </w:r>
+          </w:hyperlink>
+        </w:p>
+        <w:p>
+          <w:pPr>
+            <w:pStyle w:val="TM2"/>
+            <w:tabs>
+              <w:tab w:val="right" w:leader="dot" w:pos="9628"/>
+            </w:tabs>
+            <w:rPr>
+              <w:rFonts w:asciiTheme="minorHAnsi" w:hAnsiTheme="minorHAnsi"/>
+              <w:noProof/>
+              <w:sz w:val="22"/>
+              <w:szCs w:val="22"/>
+              <w:lang w:eastAsia="fr-CH"/>
+            </w:rPr>
+          </w:pPr>
+          <w:hyperlink w:anchor="_Toc513236870" w:history="1">
+            <w:r>
+              <w:rPr>
+                <w:rStyle w:val="Lienhypertexte"/>
+                <w:noProof/>
+              </w:rPr>
+              <w:t>Client</w:t>
+            </w:r>
+            <w:r>
+              <w:rPr>
+                <w:noProof/>
+                <w:webHidden/>
+              </w:rPr>
+              <w:tab/>
+            </w:r>
+            <w:r>
+              <w:rPr>
+                <w:noProof/>
+                <w:webHidden/>
+              </w:rPr>
+              <w:fldChar w:fldCharType="begin"/>
+            </w:r>
+            <w:r>
+              <w:rPr>
+                <w:noProof/>
+                <w:webHidden/>
+              </w:rPr>
+              <w:instrText xml:space="preserve"> PAGEREF _Toc513236870 \h </w:instrText>
+            </w:r>
+            <w:r>
+              <w:rPr>
+                <w:noProof/>
+                <w:webHidden/>
+              </w:rPr>
+            </w:r>
+            <w:r>
+              <w:rPr>
+                <w:noProof/>
+                <w:webHidden/>
+              </w:rPr>
+              <w:fldChar w:fldCharType="separate"/>
+            </w:r>
+            <w:r>
+              <w:rPr>
+                <w:noProof/>
+                <w:webHidden/>
+              </w:rPr>
+              <w:t>8</w:t>
+            </w:r>
+            <w:r>
+              <w:rPr>
+                <w:noProof/>
+                <w:webHidden/>
+              </w:rPr>
+              <w:fldChar w:fldCharType="end"/>
+            </w:r>
+          </w:hyperlink>
+        </w:p>
+        <w:p>
+          <w:pPr>
+            <w:pStyle w:val="TM2"/>
+            <w:tabs>
+              <w:tab w:val="right" w:leader="dot" w:pos="9628"/>
+            </w:tabs>
+            <w:rPr>
+              <w:rFonts w:asciiTheme="minorHAnsi" w:hAnsiTheme="minorHAnsi"/>
+              <w:noProof/>
+              <w:sz w:val="22"/>
+              <w:szCs w:val="22"/>
+              <w:lang w:eastAsia="fr-CH"/>
+            </w:rPr>
+          </w:pPr>
+          <w:hyperlink w:anchor="_Toc513236871" w:history="1">
+            <w:r>
+              <w:rPr>
+                <w:rStyle w:val="Lienhypertexte"/>
+                <w:noProof/>
+              </w:rPr>
+              <w:t>Serveur</w:t>
+            </w:r>
+            <w:r>
+              <w:rPr>
+                <w:noProof/>
+                <w:webHidden/>
+              </w:rPr>
+              <w:tab/>
+            </w:r>
+            <w:r>
+              <w:rPr>
+                <w:noProof/>
+                <w:webHidden/>
+              </w:rPr>
+              <w:fldChar w:fldCharType="begin"/>
+            </w:r>
+            <w:r>
+              <w:rPr>
+                <w:noProof/>
+                <w:webHidden/>
+              </w:rPr>
+              <w:instrText xml:space="preserve"> PAGEREF _Toc513236871 \h </w:instrText>
+            </w:r>
+            <w:r>
+              <w:rPr>
+                <w:noProof/>
+                <w:webHidden/>
+              </w:rPr>
+            </w:r>
+            <w:r>
+              <w:rPr>
+                <w:noProof/>
+                <w:webHidden/>
+              </w:rPr>
+              <w:fldChar w:fldCharType="separate"/>
+            </w:r>
+            <w:r>
+              <w:rPr>
+                <w:noProof/>
+                <w:webHidden/>
+              </w:rPr>
+              <w:t>8</w:t>
+            </w:r>
+            <w:r>
+              <w:rPr>
+                <w:noProof/>
+                <w:webHidden/>
+              </w:rPr>
+              <w:fldChar w:fldCharType="end"/>
+            </w:r>
+          </w:hyperlink>
+        </w:p>
+        <w:p>
+          <w:pPr>
+            <w:pStyle w:val="TM1"/>
+            <w:tabs>
+              <w:tab w:val="right" w:leader="dot" w:pos="9628"/>
+            </w:tabs>
+            <w:rPr>
+              <w:rFonts w:asciiTheme="minorHAnsi" w:hAnsiTheme="minorHAnsi"/>
+              <w:noProof/>
+              <w:sz w:val="22"/>
+              <w:szCs w:val="22"/>
+              <w:lang w:eastAsia="fr-CH"/>
+            </w:rPr>
+          </w:pPr>
+          <w:hyperlink w:anchor="_Toc513236872" w:history="1">
+            <w:r>
+              <w:rPr>
+                <w:rStyle w:val="Lienhypertexte"/>
+                <w:noProof/>
+              </w:rPr>
+              <w:t>cas d’utilisation générale</w:t>
+            </w:r>
+            <w:r>
+              <w:rPr>
+                <w:noProof/>
+                <w:webHidden/>
+              </w:rPr>
+              <w:tab/>
+            </w:r>
+            <w:r>
+              <w:rPr>
+                <w:noProof/>
+                <w:webHidden/>
+              </w:rPr>
+              <w:fldChar w:fldCharType="begin"/>
+            </w:r>
+            <w:r>
+              <w:rPr>
+                <w:noProof/>
+                <w:webHidden/>
+              </w:rPr>
+              <w:instrText xml:space="preserve"> PAGEREF _Toc513236872 \h </w:instrText>
+            </w:r>
+            <w:r>
+              <w:rPr>
+                <w:noProof/>
+                <w:webHidden/>
+              </w:rPr>
+            </w:r>
+            <w:r>
+              <w:rPr>
+                <w:noProof/>
+                <w:webHidden/>
+              </w:rPr>
+              <w:fldChar w:fldCharType="separate"/>
+            </w:r>
+            <w:r>
+              <w:rPr>
+                <w:noProof/>
+                <w:webHidden/>
+              </w:rPr>
+              <w:t>10</w:t>
+            </w:r>
+            <w:r>
+              <w:rPr>
+                <w:noProof/>
+                <w:webHidden/>
+              </w:rPr>
+              <w:fldChar w:fldCharType="end"/>
+            </w:r>
+          </w:hyperlink>
+        </w:p>
+        <w:p>
+          <w:pPr>
+            <w:pStyle w:val="TM2"/>
+            <w:tabs>
+              <w:tab w:val="right" w:leader="dot" w:pos="9628"/>
+            </w:tabs>
+            <w:rPr>
+              <w:rFonts w:asciiTheme="minorHAnsi" w:hAnsiTheme="minorHAnsi"/>
+              <w:noProof/>
+              <w:sz w:val="22"/>
+              <w:szCs w:val="22"/>
+              <w:lang w:eastAsia="fr-CH"/>
+            </w:rPr>
+          </w:pPr>
+          <w:hyperlink w:anchor="_Toc513236873" w:history="1">
+            <w:r>
+              <w:rPr>
+                <w:rStyle w:val="Lienhypertexte"/>
+                <w:noProof/>
+              </w:rPr>
+              <w:t>Diagramme de cas d’utilisation générale</w:t>
+            </w:r>
+            <w:r>
+              <w:rPr>
+                <w:noProof/>
+                <w:webHidden/>
+              </w:rPr>
+              <w:tab/>
+            </w:r>
+            <w:r>
+              <w:rPr>
+                <w:noProof/>
+                <w:webHidden/>
+              </w:rPr>
+              <w:fldChar w:fldCharType="begin"/>
+            </w:r>
+            <w:r>
+              <w:rPr>
+                <w:noProof/>
+                <w:webHidden/>
+              </w:rPr>
+              <w:instrText xml:space="preserve"> PAGEREF _Toc513236873 \h </w:instrText>
+            </w:r>
+            <w:r>
+              <w:rPr>
+                <w:noProof/>
+                <w:webHidden/>
+              </w:rPr>
+            </w:r>
+            <w:r>
+              <w:rPr>
+                <w:noProof/>
+                <w:webHidden/>
+              </w:rPr>
+              <w:fldChar w:fldCharType="separate"/>
+            </w:r>
+            <w:r>
+              <w:rPr>
+                <w:noProof/>
+                <w:webHidden/>
+              </w:rPr>
+              <w:t>10</w:t>
+            </w:r>
+            <w:r>
+              <w:rPr>
+                <w:noProof/>
+                <w:webHidden/>
+              </w:rPr>
+              <w:fldChar w:fldCharType="end"/>
+            </w:r>
+          </w:hyperlink>
+        </w:p>
+        <w:p>
+          <w:pPr>
+            <w:pStyle w:val="TM2"/>
+            <w:tabs>
+              <w:tab w:val="right" w:leader="dot" w:pos="9628"/>
+            </w:tabs>
+            <w:rPr>
+              <w:rFonts w:asciiTheme="minorHAnsi" w:hAnsiTheme="minorHAnsi"/>
+              <w:noProof/>
+              <w:sz w:val="22"/>
+              <w:szCs w:val="22"/>
+              <w:lang w:eastAsia="fr-CH"/>
+            </w:rPr>
+          </w:pPr>
+          <w:hyperlink w:anchor="_Toc513236874" w:history="1">
+            <w:r>
+              <w:rPr>
+                <w:rStyle w:val="Lienhypertexte"/>
+                <w:noProof/>
+              </w:rPr>
+              <w:t>Player</w:t>
+            </w:r>
+            <w:r>
+              <w:rPr>
+                <w:noProof/>
+                <w:webHidden/>
+              </w:rPr>
+              <w:tab/>
+            </w:r>
+            <w:r>
+              <w:rPr>
+                <w:noProof/>
+                <w:webHidden/>
+              </w:rPr>
+              <w:fldChar w:fldCharType="begin"/>
+            </w:r>
+            <w:r>
+              <w:rPr>
+                <w:noProof/>
+                <w:webHidden/>
+              </w:rPr>
+              <w:instrText xml:space="preserve"> PAGEREF _Toc513236874 \h </w:instrText>
+            </w:r>
+            <w:r>
+              <w:rPr>
+                <w:noProof/>
+                <w:webHidden/>
+              </w:rPr>
+            </w:r>
+            <w:r>
+              <w:rPr>
+                <w:noProof/>
+                <w:webHidden/>
+              </w:rPr>
+              <w:fldChar w:fldCharType="separate"/>
+            </w:r>
+            <w:r>
+              <w:rPr>
+                <w:noProof/>
+                <w:webHidden/>
+              </w:rPr>
+              <w:t>10</w:t>
+            </w:r>
+            <w:r>
+              <w:rPr>
+                <w:noProof/>
+                <w:webHidden/>
+              </w:rPr>
+              <w:fldChar w:fldCharType="end"/>
+            </w:r>
+          </w:hyperlink>
+        </w:p>
+        <w:p>
+          <w:pPr>
+            <w:pStyle w:val="TM2"/>
+            <w:tabs>
+              <w:tab w:val="right" w:leader="dot" w:pos="9628"/>
+            </w:tabs>
+            <w:rPr>
+              <w:rFonts w:asciiTheme="minorHAnsi" w:hAnsiTheme="minorHAnsi"/>
+              <w:noProof/>
+              <w:sz w:val="22"/>
+              <w:szCs w:val="22"/>
+              <w:lang w:eastAsia="fr-CH"/>
+            </w:rPr>
+          </w:pPr>
+          <w:hyperlink w:anchor="_Toc513236875" w:history="1">
+            <w:r>
+              <w:rPr>
+                <w:rStyle w:val="Lienhypertexte"/>
+                <w:noProof/>
+              </w:rPr>
+              <w:t>Admin</w:t>
+            </w:r>
+            <w:r>
+              <w:rPr>
+                <w:noProof/>
+                <w:webHidden/>
+              </w:rPr>
+              <w:tab/>
+            </w:r>
+            <w:r>
+              <w:rPr>
+                <w:noProof/>
+                <w:webHidden/>
+              </w:rPr>
+              <w:fldChar w:fldCharType="begin"/>
+            </w:r>
+            <w:r>
+              <w:rPr>
+                <w:noProof/>
+                <w:webHidden/>
+              </w:rPr>
+              <w:instrText xml:space="preserve"> PAGEREF _Toc513236875 \h </w:instrText>
+            </w:r>
+            <w:r>
+              <w:rPr>
+                <w:noProof/>
+                <w:webHidden/>
+              </w:rPr>
+            </w:r>
+            <w:r>
+              <w:rPr>
+                <w:noProof/>
+                <w:webHidden/>
+              </w:rPr>
+              <w:fldChar w:fldCharType="separate"/>
+            </w:r>
+            <w:r>
+              <w:rPr>
+                <w:noProof/>
+                <w:webHidden/>
+              </w:rPr>
+              <w:t>10</w:t>
+            </w:r>
+            <w:r>
+              <w:rPr>
+                <w:noProof/>
+                <w:webHidden/>
+              </w:rPr>
+              <w:fldChar w:fldCharType="end"/>
+            </w:r>
+          </w:hyperlink>
+        </w:p>
+        <w:p>
+          <w:pPr>
+            <w:pStyle w:val="TM1"/>
+            <w:tabs>
+              <w:tab w:val="right" w:leader="dot" w:pos="9628"/>
+            </w:tabs>
+            <w:rPr>
+              <w:rFonts w:asciiTheme="minorHAnsi" w:hAnsiTheme="minorHAnsi"/>
+              <w:noProof/>
+              <w:sz w:val="22"/>
+              <w:szCs w:val="22"/>
+              <w:lang w:eastAsia="fr-CH"/>
+            </w:rPr>
+          </w:pPr>
+          <w:hyperlink w:anchor="_Toc513236876" w:history="1">
+            <w:r>
+              <w:rPr>
+                <w:rStyle w:val="Lienhypertexte"/>
+                <w:noProof/>
+              </w:rPr>
+              <w:t>Échange entre le serveur et le client</w:t>
+            </w:r>
+            <w:r>
+              <w:rPr>
+                <w:noProof/>
+                <w:webHidden/>
+              </w:rPr>
+              <w:tab/>
+            </w:r>
+            <w:r>
+              <w:rPr>
+                <w:noProof/>
+                <w:webHidden/>
+              </w:rPr>
+              <w:fldChar w:fldCharType="begin"/>
+            </w:r>
+            <w:r>
+              <w:rPr>
+                <w:noProof/>
+                <w:webHidden/>
+              </w:rPr>
+              <w:instrText xml:space="preserve"> PAGEREF _Toc513236876 \h </w:instrText>
+            </w:r>
+            <w:r>
+              <w:rPr>
+                <w:noProof/>
+                <w:webHidden/>
+              </w:rPr>
+            </w:r>
+            <w:r>
+              <w:rPr>
+                <w:noProof/>
+                <w:webHidden/>
+              </w:rPr>
+              <w:fldChar w:fldCharType="separate"/>
+            </w:r>
+            <w:r>
+              <w:rPr>
+                <w:noProof/>
+                <w:webHidden/>
+              </w:rPr>
+              <w:t>11</w:t>
+            </w:r>
+            <w:r>
+              <w:rPr>
+                <w:noProof/>
+                <w:webHidden/>
+              </w:rPr>
+              <w:fldChar w:fldCharType="end"/>
+            </w:r>
+          </w:hyperlink>
+        </w:p>
+        <w:p>
+          <w:pPr>
+            <w:pStyle w:val="TM1"/>
+            <w:tabs>
+              <w:tab w:val="right" w:leader="dot" w:pos="9628"/>
+            </w:tabs>
+            <w:rPr>
+              <w:rFonts w:asciiTheme="minorHAnsi" w:hAnsiTheme="minorHAnsi"/>
+              <w:noProof/>
+              <w:sz w:val="22"/>
+              <w:szCs w:val="22"/>
+              <w:lang w:eastAsia="fr-CH"/>
+            </w:rPr>
+          </w:pPr>
+          <w:hyperlink w:anchor="_Toc513236877" w:history="1">
+            <w:r>
+              <w:rPr>
+                <w:rStyle w:val="Lienhypertexte"/>
+                <w:noProof/>
+              </w:rPr>
+              <w:t>Protocole d’échange Client-Serveur</w:t>
+            </w:r>
+            <w:r>
+              <w:rPr>
+                <w:noProof/>
+                <w:webHidden/>
+              </w:rPr>
+              <w:tab/>
+            </w:r>
+            <w:r>
+              <w:rPr>
+                <w:noProof/>
+                <w:webHidden/>
+              </w:rPr>
+              <w:fldChar w:fldCharType="begin"/>
+            </w:r>
+            <w:r>
+              <w:rPr>
+                <w:noProof/>
+                <w:webHidden/>
+              </w:rPr>
+              <w:instrText xml:space="preserve"> PAGEREF _Toc513236877 \h </w:instrText>
+            </w:r>
+            <w:r>
+              <w:rPr>
+                <w:noProof/>
+                <w:webHidden/>
+              </w:rPr>
+            </w:r>
+            <w:r>
+              <w:rPr>
+                <w:noProof/>
+                <w:webHidden/>
+              </w:rPr>
+              <w:fldChar w:fldCharType="separate"/>
+            </w:r>
+            <w:r>
+              <w:rPr>
+                <w:noProof/>
+                <w:webHidden/>
+              </w:rPr>
+              <w:t>11</w:t>
+            </w:r>
+            <w:r>
+              <w:rPr>
+                <w:noProof/>
+                <w:webHidden/>
+              </w:rPr>
+              <w:fldChar w:fldCharType="end"/>
+            </w:r>
+          </w:hyperlink>
+        </w:p>
+        <w:p>
+          <w:pPr>
+            <w:pStyle w:val="TM1"/>
+            <w:tabs>
+              <w:tab w:val="right" w:leader="dot" w:pos="9628"/>
+            </w:tabs>
+            <w:rPr>
+              <w:rFonts w:asciiTheme="minorHAnsi" w:hAnsiTheme="minorHAnsi"/>
+              <w:noProof/>
+              <w:sz w:val="22"/>
+              <w:szCs w:val="22"/>
+              <w:lang w:eastAsia="fr-CH"/>
+            </w:rPr>
+          </w:pPr>
+          <w:hyperlink w:anchor="_Toc513236878" w:history="1">
+            <w:r>
+              <w:rPr>
+                <w:rStyle w:val="Lienhypertexte"/>
+                <w:noProof/>
+              </w:rPr>
+              <w:t>Comment se déroulent le lancement du jeu et sa fin ?</w:t>
+            </w:r>
+            <w:r>
+              <w:rPr>
+                <w:noProof/>
+                <w:webHidden/>
+              </w:rPr>
+              <w:tab/>
+            </w:r>
+            <w:r>
+              <w:rPr>
+                <w:noProof/>
+                <w:webHidden/>
+              </w:rPr>
+              <w:fldChar w:fldCharType="begin"/>
+            </w:r>
+            <w:r>
+              <w:rPr>
+                <w:noProof/>
+                <w:webHidden/>
+              </w:rPr>
+              <w:instrText xml:space="preserve"> PAGEREF _Toc513236878 \h </w:instrText>
+            </w:r>
+            <w:r>
+              <w:rPr>
+                <w:noProof/>
+                <w:webHidden/>
+              </w:rPr>
+            </w:r>
+            <w:r>
+              <w:rPr>
+                <w:noProof/>
+                <w:webHidden/>
+              </w:rPr>
+              <w:fldChar w:fldCharType="separate"/>
+            </w:r>
+            <w:r>
+              <w:rPr>
+                <w:noProof/>
+                <w:webHidden/>
+              </w:rPr>
+              <w:t>13</w:t>
+            </w:r>
+            <w:r>
+              <w:rPr>
+                <w:noProof/>
+                <w:webHidden/>
+              </w:rPr>
+              <w:fldChar w:fldCharType="end"/>
+            </w:r>
+          </w:hyperlink>
+        </w:p>
+        <w:p>
+          <w:pPr>
+            <w:pStyle w:val="TM1"/>
+            <w:tabs>
+              <w:tab w:val="right" w:leader="dot" w:pos="9628"/>
+            </w:tabs>
+            <w:rPr>
+              <w:rFonts w:asciiTheme="minorHAnsi" w:hAnsiTheme="minorHAnsi"/>
+              <w:noProof/>
+              <w:sz w:val="22"/>
+              <w:szCs w:val="22"/>
+              <w:lang w:eastAsia="fr-CH"/>
+            </w:rPr>
+          </w:pPr>
+          <w:hyperlink w:anchor="_Toc513236879" w:history="1">
+            <w:r>
+              <w:rPr>
+                <w:rStyle w:val="Lienhypertexte"/>
+                <w:noProof/>
+              </w:rPr>
+              <w:t>Base de données</w:t>
+            </w:r>
+            <w:r>
+              <w:rPr>
+                <w:noProof/>
+                <w:webHidden/>
+              </w:rPr>
+              <w:tab/>
+            </w:r>
+            <w:r>
+              <w:rPr>
+                <w:noProof/>
+                <w:webHidden/>
+              </w:rPr>
+              <w:fldChar w:fldCharType="begin"/>
+            </w:r>
+            <w:r>
+              <w:rPr>
+                <w:noProof/>
+                <w:webHidden/>
+              </w:rPr>
+              <w:instrText xml:space="preserve"> PAGEREF _Toc513236879 \h </w:instrText>
+            </w:r>
+            <w:r>
+              <w:rPr>
+                <w:noProof/>
+                <w:webHidden/>
+              </w:rPr>
+            </w:r>
+            <w:r>
+              <w:rPr>
+                <w:noProof/>
+                <w:webHidden/>
+              </w:rPr>
+              <w:fldChar w:fldCharType="separate"/>
+            </w:r>
+            <w:r>
+              <w:rPr>
+                <w:noProof/>
+                <w:webHidden/>
+              </w:rPr>
+              <w:t>13</w:t>
+            </w:r>
+            <w:r>
+              <w:rPr>
+                <w:noProof/>
+                <w:webHidden/>
+              </w:rPr>
+              <w:fldChar w:fldCharType="end"/>
+            </w:r>
+          </w:hyperlink>
+        </w:p>
+        <w:p>
+          <w:pPr>
+            <w:pStyle w:val="TM1"/>
+            <w:tabs>
+              <w:tab w:val="right" w:leader="dot" w:pos="9628"/>
+            </w:tabs>
+            <w:rPr>
+              <w:rFonts w:asciiTheme="minorHAnsi" w:hAnsiTheme="minorHAnsi"/>
+              <w:noProof/>
+              <w:sz w:val="22"/>
+              <w:szCs w:val="22"/>
+              <w:lang w:eastAsia="fr-CH"/>
+            </w:rPr>
+          </w:pPr>
+          <w:hyperlink w:anchor="_Toc513236880" w:history="1">
+            <w:r>
+              <w:rPr>
+                <w:rStyle w:val="Lienhypertexte"/>
+                <w:noProof/>
+              </w:rPr>
+              <w:t>Les différentes responsabilités au sein de la NUKETEAM</w:t>
+            </w:r>
+            <w:r>
+              <w:rPr>
+                <w:noProof/>
+                <w:webHidden/>
+              </w:rPr>
+              <w:tab/>
+            </w:r>
+            <w:r>
+              <w:rPr>
+                <w:noProof/>
+                <w:webHidden/>
+              </w:rPr>
+              <w:fldChar w:fldCharType="begin"/>
+            </w:r>
+            <w:r>
+              <w:rPr>
+                <w:noProof/>
+                <w:webHidden/>
+              </w:rPr>
+              <w:instrText xml:space="preserve"> PAGEREF _Toc513236880 \h </w:instrText>
+            </w:r>
+            <w:r>
+              <w:rPr>
+                <w:noProof/>
+                <w:webHidden/>
+              </w:rPr>
+            </w:r>
+            <w:r>
+              <w:rPr>
+                <w:noProof/>
+                <w:webHidden/>
+              </w:rPr>
+              <w:fldChar w:fldCharType="separate"/>
+            </w:r>
+            <w:r>
+              <w:rPr>
+                <w:noProof/>
+                <w:webHidden/>
+              </w:rPr>
+              <w:t>13</w:t>
+            </w:r>
+            <w:r>
+              <w:rPr>
+                <w:noProof/>
+                <w:webHidden/>
+              </w:rPr>
+              <w:fldChar w:fldCharType="end"/>
+            </w:r>
+          </w:hyperlink>
+        </w:p>
+        <w:p>
+          <w:pPr>
+            <w:pStyle w:val="TM1"/>
+            <w:tabs>
+              <w:tab w:val="right" w:leader="dot" w:pos="9628"/>
+            </w:tabs>
+            <w:rPr>
+              <w:rFonts w:asciiTheme="minorHAnsi" w:hAnsiTheme="minorHAnsi"/>
+              <w:noProof/>
+              <w:sz w:val="22"/>
+              <w:szCs w:val="22"/>
+              <w:lang w:eastAsia="fr-CH"/>
+            </w:rPr>
+          </w:pPr>
+          <w:hyperlink w:anchor="_Toc513236881" w:history="1">
+            <w:r>
+              <w:rPr>
+                <w:rStyle w:val="Lienhypertexte"/>
+                <w:rFonts w:eastAsia="Arial Unicode MS"/>
+                <w:noProof/>
+              </w:rPr>
+              <w:t>Backlog de produit</w:t>
+            </w:r>
+            <w:r>
+              <w:rPr>
+                <w:noProof/>
+                <w:webHidden/>
+              </w:rPr>
+              <w:tab/>
+            </w:r>
+            <w:r>
+              <w:rPr>
+                <w:noProof/>
+                <w:webHidden/>
+              </w:rPr>
+              <w:fldChar w:fldCharType="begin"/>
+            </w:r>
+            <w:r>
+              <w:rPr>
+                <w:noProof/>
+                <w:webHidden/>
+              </w:rPr>
+              <w:instrText xml:space="preserve"> PAGEREF _Toc513236881 \h </w:instrText>
+            </w:r>
+            <w:r>
+              <w:rPr>
+                <w:noProof/>
+                <w:webHidden/>
+              </w:rPr>
+            </w:r>
+            <w:r>
+              <w:rPr>
+                <w:noProof/>
+                <w:webHidden/>
+              </w:rPr>
+              <w:fldChar w:fldCharType="separate"/>
+            </w:r>
+            <w:r>
+              <w:rPr>
+                <w:noProof/>
+                <w:webHidden/>
+              </w:rPr>
+              <w:t>14</w:t>
+            </w:r>
+            <w:r>
+              <w:rPr>
+                <w:noProof/>
+                <w:webHidden/>
+              </w:rPr>
+              <w:fldChar w:fldCharType="end"/>
+            </w:r>
+          </w:hyperlink>
+        </w:p>
+        <w:p>
+          <w:pPr>
+            <w:pStyle w:val="TM1"/>
+            <w:tabs>
+              <w:tab w:val="right" w:leader="dot" w:pos="9628"/>
+            </w:tabs>
+            <w:rPr>
+              <w:rFonts w:asciiTheme="minorHAnsi" w:hAnsiTheme="minorHAnsi"/>
+              <w:noProof/>
+              <w:sz w:val="22"/>
+              <w:szCs w:val="22"/>
+              <w:lang w:eastAsia="fr-CH"/>
+            </w:rPr>
+          </w:pPr>
+          <w:hyperlink w:anchor="_Toc513236882" w:history="1">
+            <w:r>
+              <w:rPr>
+                <w:rStyle w:val="Lienhypertexte"/>
+                <w:noProof/>
+              </w:rPr>
+              <w:t>PLAN DES ITERATIONS</w:t>
+            </w:r>
+            <w:r>
+              <w:rPr>
+                <w:noProof/>
+                <w:webHidden/>
+              </w:rPr>
+              <w:tab/>
+            </w:r>
+            <w:r>
+              <w:rPr>
+                <w:noProof/>
+                <w:webHidden/>
+              </w:rPr>
+              <w:fldChar w:fldCharType="begin"/>
+            </w:r>
+            <w:r>
+              <w:rPr>
+                <w:noProof/>
+                <w:webHidden/>
+              </w:rPr>
+              <w:instrText xml:space="preserve"> PAGEREF _Toc513236882 \h </w:instrText>
+            </w:r>
+            <w:r>
+              <w:rPr>
+                <w:noProof/>
+                <w:webHidden/>
+              </w:rPr>
+            </w:r>
+            <w:r>
+              <w:rPr>
+                <w:noProof/>
+                <w:webHidden/>
+              </w:rPr>
+              <w:fldChar w:fldCharType="separate"/>
+            </w:r>
+            <w:r>
+              <w:rPr>
+                <w:noProof/>
+                <w:webHidden/>
+              </w:rPr>
+              <w:t>16</w:t>
+            </w:r>
+            <w:r>
+              <w:rPr>
+                <w:noProof/>
+                <w:webHidden/>
+              </w:rPr>
+              <w:fldChar w:fldCharType="end"/>
+            </w:r>
+          </w:hyperlink>
+        </w:p>
+        <w:p>
+          <w:pPr>
+            <w:pStyle w:val="TM2"/>
+            <w:tabs>
+              <w:tab w:val="right" w:leader="dot" w:pos="9628"/>
+            </w:tabs>
+            <w:rPr>
+              <w:rFonts w:asciiTheme="minorHAnsi" w:hAnsiTheme="minorHAnsi"/>
+              <w:noProof/>
+              <w:sz w:val="22"/>
+              <w:szCs w:val="22"/>
+              <w:lang w:eastAsia="fr-CH"/>
+            </w:rPr>
+          </w:pPr>
+          <w:hyperlink w:anchor="_Toc513236883" w:history="1">
+            <w:r>
+              <w:rPr>
+                <w:rStyle w:val="Lienhypertexte"/>
+                <w:noProof/>
+              </w:rPr>
+              <w:t>ITERATION 1</w:t>
+            </w:r>
+            <w:r>
+              <w:rPr>
+                <w:noProof/>
+                <w:webHidden/>
+              </w:rPr>
+              <w:tab/>
+            </w:r>
+            <w:r>
+              <w:rPr>
+                <w:noProof/>
+                <w:webHidden/>
+              </w:rPr>
+              <w:fldChar w:fldCharType="begin"/>
+            </w:r>
+            <w:r>
+              <w:rPr>
+                <w:noProof/>
+                <w:webHidden/>
+              </w:rPr>
+              <w:instrText xml:space="preserve"> PAGEREF _Toc513236883 \h </w:instrText>
+            </w:r>
+            <w:r>
+              <w:rPr>
+                <w:noProof/>
+                <w:webHidden/>
+              </w:rPr>
+            </w:r>
+            <w:r>
+              <w:rPr>
+                <w:noProof/>
+                <w:webHidden/>
+              </w:rPr>
+              <w:fldChar w:fldCharType="separate"/>
+            </w:r>
+            <w:r>
+              <w:rPr>
+                <w:noProof/>
+                <w:webHidden/>
+              </w:rPr>
+              <w:t>16</w:t>
+            </w:r>
+            <w:r>
+              <w:rPr>
+                <w:noProof/>
+                <w:webHidden/>
+              </w:rPr>
+              <w:fldChar w:fldCharType="end"/>
+            </w:r>
+          </w:hyperlink>
+        </w:p>
+        <w:p>
+          <w:pPr>
+            <w:pStyle w:val="TM3"/>
+            <w:tabs>
+              <w:tab w:val="right" w:leader="dot" w:pos="9628"/>
+            </w:tabs>
+            <w:rPr>
+              <w:rFonts w:asciiTheme="minorHAnsi" w:hAnsiTheme="minorHAnsi"/>
+              <w:noProof/>
+              <w:sz w:val="22"/>
+              <w:szCs w:val="22"/>
+              <w:lang w:eastAsia="fr-CH"/>
+            </w:rPr>
+          </w:pPr>
+          <w:hyperlink w:anchor="_Toc513236884" w:history="1">
+            <w:r>
+              <w:rPr>
+                <w:rStyle w:val="Lienhypertexte"/>
+                <w:noProof/>
+              </w:rPr>
+              <w:t>Objectifs</w:t>
+            </w:r>
+            <w:r>
+              <w:rPr>
+                <w:noProof/>
+                <w:webHidden/>
+              </w:rPr>
+              <w:tab/>
+            </w:r>
+            <w:r>
+              <w:rPr>
+                <w:noProof/>
+                <w:webHidden/>
+              </w:rPr>
+              <w:fldChar w:fldCharType="begin"/>
+            </w:r>
+            <w:r>
+              <w:rPr>
+                <w:noProof/>
+                <w:webHidden/>
+              </w:rPr>
+              <w:instrText xml:space="preserve"> PAGEREF _Toc513236884 \h </w:instrText>
+            </w:r>
+            <w:r>
+              <w:rPr>
+                <w:noProof/>
+                <w:webHidden/>
+              </w:rPr>
+            </w:r>
+            <w:r>
+              <w:rPr>
+                <w:noProof/>
+                <w:webHidden/>
+              </w:rPr>
+              <w:fldChar w:fldCharType="separate"/>
+            </w:r>
+            <w:r>
+              <w:rPr>
+                <w:noProof/>
+                <w:webHidden/>
+              </w:rPr>
+              <w:t>16</w:t>
+            </w:r>
+            <w:r>
+              <w:rPr>
+                <w:noProof/>
+                <w:webHidden/>
+              </w:rPr>
+              <w:fldChar w:fldCharType="end"/>
+            </w:r>
+          </w:hyperlink>
+        </w:p>
+        <w:p>
+          <w:pPr>
+            <w:pStyle w:val="TM3"/>
+            <w:tabs>
+              <w:tab w:val="right" w:leader="dot" w:pos="9628"/>
+            </w:tabs>
+            <w:rPr>
+              <w:rFonts w:asciiTheme="minorHAnsi" w:hAnsiTheme="minorHAnsi"/>
+              <w:noProof/>
+              <w:sz w:val="22"/>
+              <w:szCs w:val="22"/>
+              <w:lang w:eastAsia="fr-CH"/>
+            </w:rPr>
+          </w:pPr>
+          <w:hyperlink w:anchor="_Toc513236885" w:history="1">
+            <w:r>
+              <w:rPr>
+                <w:rStyle w:val="Lienhypertexte"/>
+                <w:noProof/>
+              </w:rPr>
+              <w:t>HISTOIRE</w:t>
+            </w:r>
+            <w:r>
+              <w:rPr>
+                <w:noProof/>
+                <w:webHidden/>
+              </w:rPr>
+              <w:tab/>
+            </w:r>
+            <w:r>
+              <w:rPr>
+                <w:noProof/>
+                <w:webHidden/>
+              </w:rPr>
+              <w:fldChar w:fldCharType="begin"/>
+            </w:r>
+            <w:r>
+              <w:rPr>
+                <w:noProof/>
+                <w:webHidden/>
+              </w:rPr>
+              <w:instrText xml:space="preserve"> PAGEREF _Toc513236885 \h </w:instrText>
+            </w:r>
+            <w:r>
+              <w:rPr>
+                <w:noProof/>
+                <w:webHidden/>
+              </w:rPr>
+            </w:r>
+            <w:r>
+              <w:rPr>
+                <w:noProof/>
+                <w:webHidden/>
+              </w:rPr>
+              <w:fldChar w:fldCharType="separate"/>
+            </w:r>
+            <w:r>
+              <w:rPr>
+                <w:noProof/>
+                <w:webHidden/>
+              </w:rPr>
+              <w:t>16</w:t>
+            </w:r>
+            <w:r>
+              <w:rPr>
+                <w:noProof/>
+                <w:webHidden/>
+              </w:rPr>
+              <w:fldChar w:fldCharType="end"/>
+            </w:r>
+          </w:hyperlink>
+        </w:p>
+        <w:p>
+          <w:pPr>
+            <w:pStyle w:val="TM3"/>
+            <w:tabs>
+              <w:tab w:val="right" w:leader="dot" w:pos="9628"/>
+            </w:tabs>
+            <w:rPr>
+              <w:rFonts w:asciiTheme="minorHAnsi" w:hAnsiTheme="minorHAnsi"/>
+              <w:noProof/>
+              <w:sz w:val="22"/>
+              <w:szCs w:val="22"/>
+              <w:lang w:eastAsia="fr-CH"/>
+            </w:rPr>
+          </w:pPr>
+          <w:hyperlink w:anchor="_Toc513236886" w:history="1">
+            <w:r>
+              <w:rPr>
+                <w:rStyle w:val="Lienhypertexte"/>
+                <w:noProof/>
+              </w:rPr>
+              <w:t>Bilan du Sprint</w:t>
+            </w:r>
+            <w:r>
+              <w:rPr>
+                <w:noProof/>
+                <w:webHidden/>
+              </w:rPr>
+              <w:tab/>
+            </w:r>
+            <w:r>
+              <w:rPr>
+                <w:noProof/>
+                <w:webHidden/>
+              </w:rPr>
+              <w:fldChar w:fldCharType="begin"/>
+            </w:r>
+            <w:r>
+              <w:rPr>
+                <w:noProof/>
+                <w:webHidden/>
+              </w:rPr>
+              <w:instrText xml:space="preserve"> PAGEREF _Toc513236886 \h </w:instrText>
+            </w:r>
+            <w:r>
+              <w:rPr>
+                <w:noProof/>
+                <w:webHidden/>
+              </w:rPr>
+            </w:r>
+            <w:r>
+              <w:rPr>
+                <w:noProof/>
+                <w:webHidden/>
+              </w:rPr>
+              <w:fldChar w:fldCharType="separate"/>
+            </w:r>
+            <w:r>
+              <w:rPr>
+                <w:noProof/>
+                <w:webHidden/>
+              </w:rPr>
+              <w:t>16</w:t>
+            </w:r>
+            <w:r>
+              <w:rPr>
+                <w:noProof/>
+                <w:webHidden/>
+              </w:rPr>
+              <w:fldChar w:fldCharType="end"/>
+            </w:r>
+          </w:hyperlink>
+        </w:p>
+        <w:p>
+          <w:pPr>
+            <w:pStyle w:val="TM2"/>
+            <w:tabs>
+              <w:tab w:val="right" w:leader="dot" w:pos="9628"/>
+            </w:tabs>
+            <w:rPr>
+              <w:rFonts w:asciiTheme="minorHAnsi" w:hAnsiTheme="minorHAnsi"/>
+              <w:noProof/>
+              <w:sz w:val="22"/>
+              <w:szCs w:val="22"/>
+              <w:lang w:eastAsia="fr-CH"/>
+            </w:rPr>
+          </w:pPr>
+          <w:hyperlink w:anchor="_Toc513236887" w:history="1">
+            <w:r>
+              <w:rPr>
+                <w:rStyle w:val="Lienhypertexte"/>
+                <w:noProof/>
+              </w:rPr>
+              <w:t>ITERATION 2</w:t>
+            </w:r>
+            <w:r>
+              <w:rPr>
+                <w:noProof/>
+                <w:webHidden/>
+              </w:rPr>
+              <w:tab/>
+            </w:r>
+            <w:r>
+              <w:rPr>
+                <w:noProof/>
+                <w:webHidden/>
+              </w:rPr>
+              <w:fldChar w:fldCharType="begin"/>
+            </w:r>
+            <w:r>
+              <w:rPr>
+                <w:noProof/>
+                <w:webHidden/>
+              </w:rPr>
+              <w:instrText xml:space="preserve"> PAGEREF _Toc513236887 \h </w:instrText>
+            </w:r>
+            <w:r>
+              <w:rPr>
+                <w:noProof/>
+                <w:webHidden/>
+              </w:rPr>
+            </w:r>
+            <w:r>
+              <w:rPr>
+                <w:noProof/>
+                <w:webHidden/>
+              </w:rPr>
+              <w:fldChar w:fldCharType="separate"/>
+            </w:r>
+            <w:r>
+              <w:rPr>
+                <w:noProof/>
+                <w:webHidden/>
+              </w:rPr>
+              <w:t>18</w:t>
+            </w:r>
+            <w:r>
+              <w:rPr>
+                <w:noProof/>
+                <w:webHidden/>
+              </w:rPr>
+              <w:fldChar w:fldCharType="end"/>
+            </w:r>
+          </w:hyperlink>
+        </w:p>
+        <w:p>
+          <w:pPr>
+            <w:pStyle w:val="TM3"/>
+            <w:tabs>
+              <w:tab w:val="right" w:leader="dot" w:pos="9628"/>
+            </w:tabs>
+            <w:rPr>
+              <w:rFonts w:asciiTheme="minorHAnsi" w:hAnsiTheme="minorHAnsi"/>
+              <w:noProof/>
+              <w:sz w:val="22"/>
+              <w:szCs w:val="22"/>
+              <w:lang w:eastAsia="fr-CH"/>
+            </w:rPr>
+          </w:pPr>
+          <w:hyperlink w:anchor="_Toc513236888" w:history="1">
+            <w:r>
+              <w:rPr>
+                <w:rStyle w:val="Lienhypertexte"/>
+                <w:noProof/>
+              </w:rPr>
+              <w:t>Objectifs</w:t>
+            </w:r>
+            <w:r>
+              <w:rPr>
+                <w:noProof/>
+                <w:webHidden/>
+              </w:rPr>
+              <w:tab/>
+            </w:r>
+            <w:r>
+              <w:rPr>
+                <w:noProof/>
+                <w:webHidden/>
+              </w:rPr>
+              <w:fldChar w:fldCharType="begin"/>
+            </w:r>
+            <w:r>
+              <w:rPr>
+                <w:noProof/>
+                <w:webHidden/>
+              </w:rPr>
+              <w:instrText xml:space="preserve"> PAGEREF _Toc513236888 \h </w:instrText>
+            </w:r>
+            <w:r>
+              <w:rPr>
+                <w:noProof/>
+                <w:webHidden/>
+              </w:rPr>
+            </w:r>
+            <w:r>
+              <w:rPr>
+                <w:noProof/>
+                <w:webHidden/>
+              </w:rPr>
+              <w:fldChar w:fldCharType="separate"/>
+            </w:r>
+            <w:r>
+              <w:rPr>
+                <w:noProof/>
+                <w:webHidden/>
+              </w:rPr>
+              <w:t>18</w:t>
+            </w:r>
+            <w:r>
+              <w:rPr>
+                <w:noProof/>
+                <w:webHidden/>
+              </w:rPr>
+              <w:fldChar w:fldCharType="end"/>
+            </w:r>
+          </w:hyperlink>
+        </w:p>
+        <w:p>
+          <w:pPr>
+            <w:pStyle w:val="TM3"/>
+            <w:tabs>
+              <w:tab w:val="right" w:leader="dot" w:pos="9628"/>
+            </w:tabs>
+            <w:rPr>
+              <w:rFonts w:asciiTheme="minorHAnsi" w:hAnsiTheme="minorHAnsi"/>
+              <w:noProof/>
+              <w:sz w:val="22"/>
+              <w:szCs w:val="22"/>
+              <w:lang w:eastAsia="fr-CH"/>
+            </w:rPr>
+          </w:pPr>
+          <w:hyperlink w:anchor="_Toc513236889" w:history="1">
+            <w:r>
+              <w:rPr>
+                <w:rStyle w:val="Lienhypertexte"/>
+                <w:noProof/>
+              </w:rPr>
+              <w:t>HISTOIRES</w:t>
+            </w:r>
+            <w:r>
+              <w:rPr>
+                <w:noProof/>
+                <w:webHidden/>
+              </w:rPr>
+              <w:tab/>
+            </w:r>
+            <w:r>
+              <w:rPr>
+                <w:noProof/>
+                <w:webHidden/>
+              </w:rPr>
+              <w:fldChar w:fldCharType="begin"/>
+            </w:r>
+            <w:r>
+              <w:rPr>
+                <w:noProof/>
+                <w:webHidden/>
+              </w:rPr>
+              <w:instrText xml:space="preserve"> PAGEREF _Toc513236889 \h </w:instrText>
+            </w:r>
+            <w:r>
+              <w:rPr>
+                <w:noProof/>
+                <w:webHidden/>
+              </w:rPr>
+            </w:r>
+            <w:r>
+              <w:rPr>
+                <w:noProof/>
+                <w:webHidden/>
+              </w:rPr>
+              <w:fldChar w:fldCharType="separate"/>
+            </w:r>
+            <w:r>
+              <w:rPr>
+                <w:noProof/>
+                <w:webHidden/>
+              </w:rPr>
+              <w:t>18</w:t>
+            </w:r>
+            <w:r>
+              <w:rPr>
+                <w:noProof/>
+                <w:webHidden/>
+              </w:rPr>
+              <w:fldChar w:fldCharType="end"/>
+            </w:r>
+          </w:hyperlink>
+        </w:p>
+        <w:p>
+          <w:pPr>
+            <w:pStyle w:val="TM3"/>
+            <w:tabs>
+              <w:tab w:val="right" w:leader="dot" w:pos="9628"/>
+            </w:tabs>
+            <w:rPr>
+              <w:rFonts w:asciiTheme="minorHAnsi" w:hAnsiTheme="minorHAnsi"/>
+              <w:noProof/>
+              <w:sz w:val="22"/>
+              <w:szCs w:val="22"/>
+              <w:lang w:eastAsia="fr-CH"/>
+            </w:rPr>
+          </w:pPr>
+          <w:hyperlink w:anchor="_Toc513236890" w:history="1">
+            <w:r>
+              <w:rPr>
+                <w:rStyle w:val="Lienhypertexte"/>
+                <w:noProof/>
+              </w:rPr>
+              <w:t>Bilan du Sprint</w:t>
+            </w:r>
+            <w:r>
+              <w:rPr>
+                <w:noProof/>
+                <w:webHidden/>
+              </w:rPr>
+              <w:tab/>
+            </w:r>
+            <w:r>
+              <w:rPr>
+                <w:noProof/>
+                <w:webHidden/>
+              </w:rPr>
+              <w:fldChar w:fldCharType="begin"/>
+            </w:r>
+            <w:r>
+              <w:rPr>
+                <w:noProof/>
+                <w:webHidden/>
+              </w:rPr>
+              <w:instrText xml:space="preserve"> PAGEREF _Toc513236890 \h </w:instrText>
+            </w:r>
+            <w:r>
+              <w:rPr>
+                <w:noProof/>
+                <w:webHidden/>
+              </w:rPr>
+            </w:r>
+            <w:r>
+              <w:rPr>
+                <w:noProof/>
+                <w:webHidden/>
+              </w:rPr>
+              <w:fldChar w:fldCharType="separate"/>
+            </w:r>
+            <w:r>
+              <w:rPr>
+                <w:noProof/>
+                <w:webHidden/>
+              </w:rPr>
+              <w:t>18</w:t>
+            </w:r>
+            <w:r>
+              <w:rPr>
+                <w:noProof/>
+                <w:webHidden/>
+              </w:rPr>
+              <w:fldChar w:fldCharType="end"/>
+            </w:r>
+          </w:hyperlink>
+        </w:p>
+        <w:p>
+          <w:pPr>
+            <w:pStyle w:val="TM2"/>
+            <w:tabs>
+              <w:tab w:val="right" w:leader="dot" w:pos="9628"/>
+            </w:tabs>
+            <w:rPr>
+              <w:rFonts w:asciiTheme="minorHAnsi" w:hAnsiTheme="minorHAnsi"/>
+              <w:noProof/>
+              <w:sz w:val="22"/>
+              <w:szCs w:val="22"/>
+              <w:lang w:eastAsia="fr-CH"/>
+            </w:rPr>
+          </w:pPr>
+          <w:hyperlink w:anchor="_Toc513236891" w:history="1">
+            <w:r>
+              <w:rPr>
+                <w:rStyle w:val="Lienhypertexte"/>
+                <w:noProof/>
+              </w:rPr>
+              <w:t>ITERATION 3</w:t>
+            </w:r>
+            <w:r>
+              <w:rPr>
+                <w:noProof/>
+                <w:webHidden/>
+              </w:rPr>
+              <w:tab/>
+            </w:r>
+            <w:r>
+              <w:rPr>
+                <w:noProof/>
+                <w:webHidden/>
+              </w:rPr>
+              <w:fldChar w:fldCharType="begin"/>
+            </w:r>
+            <w:r>
+              <w:rPr>
+                <w:noProof/>
+                <w:webHidden/>
+              </w:rPr>
+              <w:instrText xml:space="preserve"> PAGEREF _Toc513236891 \h </w:instrText>
+            </w:r>
+            <w:r>
+              <w:rPr>
+                <w:noProof/>
+                <w:webHidden/>
+              </w:rPr>
+            </w:r>
+            <w:r>
+              <w:rPr>
+                <w:noProof/>
+                <w:webHidden/>
+              </w:rPr>
+              <w:fldChar w:fldCharType="separate"/>
+            </w:r>
+            <w:r>
+              <w:rPr>
+                <w:noProof/>
+                <w:webHidden/>
+              </w:rPr>
+              <w:t>19</w:t>
+            </w:r>
+            <w:r>
+              <w:rPr>
+                <w:noProof/>
+                <w:webHidden/>
+              </w:rPr>
+              <w:fldChar w:fldCharType="end"/>
+            </w:r>
+          </w:hyperlink>
+        </w:p>
+        <w:p>
+          <w:pPr>
+            <w:pStyle w:val="TM3"/>
+            <w:tabs>
+              <w:tab w:val="right" w:leader="dot" w:pos="9628"/>
+            </w:tabs>
+            <w:rPr>
+              <w:rFonts w:asciiTheme="minorHAnsi" w:hAnsiTheme="minorHAnsi"/>
+              <w:noProof/>
+              <w:sz w:val="22"/>
+              <w:szCs w:val="22"/>
+              <w:lang w:eastAsia="fr-CH"/>
+            </w:rPr>
+          </w:pPr>
+          <w:hyperlink w:anchor="_Toc513236892" w:history="1">
+            <w:r>
+              <w:rPr>
+                <w:rStyle w:val="Lienhypertexte"/>
+                <w:noProof/>
+              </w:rPr>
+              <w:t>Objectifs</w:t>
+            </w:r>
+            <w:r>
+              <w:rPr>
+                <w:noProof/>
+                <w:webHidden/>
+              </w:rPr>
+              <w:tab/>
+            </w:r>
+            <w:r>
+              <w:rPr>
+                <w:noProof/>
+                <w:webHidden/>
+              </w:rPr>
+              <w:fldChar w:fldCharType="begin"/>
+            </w:r>
+            <w:r>
+              <w:rPr>
+                <w:noProof/>
+                <w:webHidden/>
+              </w:rPr>
+              <w:instrText xml:space="preserve"> PAGEREF _Toc513236892 \h </w:instrText>
+            </w:r>
+            <w:r>
+              <w:rPr>
+                <w:noProof/>
+                <w:webHidden/>
+              </w:rPr>
+            </w:r>
+            <w:r>
+              <w:rPr>
+                <w:noProof/>
+                <w:webHidden/>
+              </w:rPr>
+              <w:fldChar w:fldCharType="separate"/>
+            </w:r>
+            <w:r>
+              <w:rPr>
+                <w:noProof/>
+                <w:webHidden/>
+              </w:rPr>
+              <w:t>19</w:t>
+            </w:r>
+            <w:r>
+              <w:rPr>
+                <w:noProof/>
+                <w:webHidden/>
+              </w:rPr>
+              <w:fldChar w:fldCharType="end"/>
+            </w:r>
+          </w:hyperlink>
+        </w:p>
+        <w:p>
+          <w:pPr>
+            <w:pStyle w:val="TM3"/>
+            <w:tabs>
+              <w:tab w:val="right" w:leader="dot" w:pos="9628"/>
+            </w:tabs>
+            <w:rPr>
+              <w:rFonts w:asciiTheme="minorHAnsi" w:hAnsiTheme="minorHAnsi"/>
+              <w:noProof/>
+              <w:sz w:val="22"/>
+              <w:szCs w:val="22"/>
+              <w:lang w:eastAsia="fr-CH"/>
+            </w:rPr>
+          </w:pPr>
+          <w:hyperlink w:anchor="_Toc513236893" w:history="1">
+            <w:r>
+              <w:rPr>
+                <w:rStyle w:val="Lienhypertexte"/>
+                <w:noProof/>
+              </w:rPr>
+              <w:t>HISTOIRES</w:t>
+            </w:r>
+            <w:r>
+              <w:rPr>
+                <w:noProof/>
+                <w:webHidden/>
+              </w:rPr>
+              <w:tab/>
+            </w:r>
+            <w:r>
+              <w:rPr>
+                <w:noProof/>
+                <w:webHidden/>
+              </w:rPr>
+              <w:fldChar w:fldCharType="begin"/>
+            </w:r>
+            <w:r>
+              <w:rPr>
+                <w:noProof/>
+                <w:webHidden/>
+              </w:rPr>
+              <w:instrText xml:space="preserve"> PAGEREF _Toc513236893 \h </w:instrText>
+            </w:r>
+            <w:r>
+              <w:rPr>
+                <w:noProof/>
+                <w:webHidden/>
+              </w:rPr>
+            </w:r>
+            <w:r>
+              <w:rPr>
+                <w:noProof/>
+                <w:webHidden/>
+              </w:rPr>
+              <w:fldChar w:fldCharType="separate"/>
+            </w:r>
+            <w:r>
+              <w:rPr>
+                <w:noProof/>
+                <w:webHidden/>
+              </w:rPr>
+              <w:t>19</w:t>
+            </w:r>
+            <w:r>
+              <w:rPr>
+                <w:noProof/>
+                <w:webHidden/>
+              </w:rPr>
+              <w:fldChar w:fldCharType="end"/>
+            </w:r>
+          </w:hyperlink>
+        </w:p>
+        <w:p>
+          <w:pPr>
+            <w:pStyle w:val="TM3"/>
+            <w:tabs>
+              <w:tab w:val="right" w:leader="dot" w:pos="9628"/>
+            </w:tabs>
+            <w:rPr>
+              <w:rFonts w:asciiTheme="minorHAnsi" w:hAnsiTheme="minorHAnsi"/>
+              <w:noProof/>
+              <w:sz w:val="22"/>
+              <w:szCs w:val="22"/>
+              <w:lang w:eastAsia="fr-CH"/>
+            </w:rPr>
+          </w:pPr>
+          <w:hyperlink w:anchor="_Toc513236894" w:history="1">
+            <w:r>
+              <w:rPr>
+                <w:rStyle w:val="Lienhypertexte"/>
+                <w:noProof/>
+              </w:rPr>
+              <w:t>Bilan du Sprint</w:t>
+            </w:r>
+            <w:r>
+              <w:rPr>
+                <w:noProof/>
+                <w:webHidden/>
+              </w:rPr>
+              <w:tab/>
+            </w:r>
+            <w:r>
+              <w:rPr>
+                <w:noProof/>
+                <w:webHidden/>
+              </w:rPr>
+              <w:fldChar w:fldCharType="begin"/>
+            </w:r>
+            <w:r>
+              <w:rPr>
+                <w:noProof/>
+                <w:webHidden/>
+              </w:rPr>
+              <w:instrText xml:space="preserve"> PAGEREF _Toc513236894 \h </w:instrText>
+            </w:r>
+            <w:r>
+              <w:rPr>
+                <w:noProof/>
+                <w:webHidden/>
+              </w:rPr>
+            </w:r>
+            <w:r>
+              <w:rPr>
+                <w:noProof/>
+                <w:webHidden/>
+              </w:rPr>
+              <w:fldChar w:fldCharType="separate"/>
+            </w:r>
+            <w:r>
+              <w:rPr>
+                <w:noProof/>
+                <w:webHidden/>
+              </w:rPr>
+              <w:t>19</w:t>
+            </w:r>
+            <w:r>
+              <w:rPr>
+                <w:noProof/>
+                <w:webHidden/>
+              </w:rPr>
+              <w:fldChar w:fldCharType="end"/>
+            </w:r>
+          </w:hyperlink>
+        </w:p>
+        <w:p>
+          <w:pPr>
+            <w:pStyle w:val="TM2"/>
+            <w:tabs>
+              <w:tab w:val="right" w:leader="dot" w:pos="9628"/>
+            </w:tabs>
+            <w:rPr>
+              <w:rFonts w:asciiTheme="minorHAnsi" w:hAnsiTheme="minorHAnsi"/>
+              <w:noProof/>
+              <w:sz w:val="22"/>
+              <w:szCs w:val="22"/>
+              <w:lang w:eastAsia="fr-CH"/>
+            </w:rPr>
+          </w:pPr>
+          <w:hyperlink w:anchor="_Toc513236895" w:history="1">
+            <w:r>
+              <w:rPr>
+                <w:rStyle w:val="Lienhypertexte"/>
+                <w:noProof/>
+              </w:rPr>
+              <w:t>ITERATION 4</w:t>
+            </w:r>
+            <w:r>
+              <w:rPr>
+                <w:noProof/>
+                <w:webHidden/>
+              </w:rPr>
+              <w:tab/>
+            </w:r>
+            <w:r>
+              <w:rPr>
+                <w:noProof/>
+                <w:webHidden/>
+              </w:rPr>
+              <w:fldChar w:fldCharType="begin"/>
+            </w:r>
+            <w:r>
+              <w:rPr>
+                <w:noProof/>
+                <w:webHidden/>
+              </w:rPr>
+              <w:instrText xml:space="preserve"> PAGEREF _Toc513236895 \h </w:instrText>
+            </w:r>
+            <w:r>
+              <w:rPr>
+                <w:noProof/>
+                <w:webHidden/>
+              </w:rPr>
+            </w:r>
+            <w:r>
+              <w:rPr>
+                <w:noProof/>
+                <w:webHidden/>
+              </w:rPr>
+              <w:fldChar w:fldCharType="separate"/>
+            </w:r>
+            <w:r>
+              <w:rPr>
+                <w:noProof/>
+                <w:webHidden/>
+              </w:rPr>
+              <w:t>20</w:t>
+            </w:r>
+            <w:r>
+              <w:rPr>
+                <w:noProof/>
+                <w:webHidden/>
+              </w:rPr>
+              <w:fldChar w:fldCharType="end"/>
+            </w:r>
+          </w:hyperlink>
+        </w:p>
+        <w:p>
+          <w:pPr>
+            <w:pStyle w:val="TM3"/>
+            <w:tabs>
+              <w:tab w:val="right" w:leader="dot" w:pos="9628"/>
+            </w:tabs>
+            <w:rPr>
+              <w:rFonts w:asciiTheme="minorHAnsi" w:hAnsiTheme="minorHAnsi"/>
+              <w:noProof/>
+              <w:sz w:val="22"/>
+              <w:szCs w:val="22"/>
+              <w:lang w:eastAsia="fr-CH"/>
+            </w:rPr>
+          </w:pPr>
+          <w:hyperlink w:anchor="_Toc513236896" w:history="1">
+            <w:r>
+              <w:rPr>
+                <w:rStyle w:val="Lienhypertexte"/>
+                <w:noProof/>
+              </w:rPr>
+              <w:t>Objectifs</w:t>
+            </w:r>
+            <w:r>
+              <w:rPr>
+                <w:noProof/>
+                <w:webHidden/>
+              </w:rPr>
+              <w:tab/>
+            </w:r>
+            <w:r>
+              <w:rPr>
+                <w:noProof/>
+                <w:webHidden/>
+              </w:rPr>
+              <w:fldChar w:fldCharType="begin"/>
+            </w:r>
+            <w:r>
+              <w:rPr>
+                <w:noProof/>
+                <w:webHidden/>
+              </w:rPr>
+              <w:instrText xml:space="preserve"> PAGEREF _Toc513236896 \h </w:instrText>
+            </w:r>
+            <w:r>
+              <w:rPr>
+                <w:noProof/>
+                <w:webHidden/>
+              </w:rPr>
+            </w:r>
+            <w:r>
+              <w:rPr>
+                <w:noProof/>
+                <w:webHidden/>
+              </w:rPr>
+              <w:fldChar w:fldCharType="separate"/>
+            </w:r>
+            <w:r>
+              <w:rPr>
+                <w:noProof/>
+                <w:webHidden/>
+              </w:rPr>
+              <w:t>20</w:t>
+            </w:r>
+            <w:r>
+              <w:rPr>
+                <w:noProof/>
+                <w:webHidden/>
+              </w:rPr>
+              <w:fldChar w:fldCharType="end"/>
+            </w:r>
+          </w:hyperlink>
+        </w:p>
+        <w:p>
+          <w:pPr>
+            <w:pStyle w:val="TM3"/>
+            <w:tabs>
+              <w:tab w:val="right" w:leader="dot" w:pos="9628"/>
+            </w:tabs>
+            <w:rPr>
+              <w:rFonts w:asciiTheme="minorHAnsi" w:hAnsiTheme="minorHAnsi"/>
+              <w:noProof/>
+              <w:sz w:val="22"/>
+              <w:szCs w:val="22"/>
+              <w:lang w:eastAsia="fr-CH"/>
+            </w:rPr>
+          </w:pPr>
+          <w:hyperlink w:anchor="_Toc513236897" w:history="1">
+            <w:r>
+              <w:rPr>
+                <w:rStyle w:val="Lienhypertexte"/>
+                <w:noProof/>
+              </w:rPr>
+              <w:t>HISTOIRES</w:t>
+            </w:r>
+            <w:r>
+              <w:rPr>
+                <w:noProof/>
+                <w:webHidden/>
+              </w:rPr>
+              <w:tab/>
+            </w:r>
+            <w:r>
+              <w:rPr>
+                <w:noProof/>
+                <w:webHidden/>
+              </w:rPr>
+              <w:fldChar w:fldCharType="begin"/>
+            </w:r>
+            <w:r>
+              <w:rPr>
+                <w:noProof/>
+                <w:webHidden/>
+              </w:rPr>
+              <w:instrText xml:space="preserve"> PAGEREF _Toc513236897 \h </w:instrText>
+            </w:r>
+            <w:r>
+              <w:rPr>
+                <w:noProof/>
+                <w:webHidden/>
+              </w:rPr>
+            </w:r>
+            <w:r>
+              <w:rPr>
+                <w:noProof/>
+                <w:webHidden/>
+              </w:rPr>
+              <w:fldChar w:fldCharType="separate"/>
+            </w:r>
+            <w:r>
+              <w:rPr>
+                <w:noProof/>
+                <w:webHidden/>
+              </w:rPr>
+              <w:t>20</w:t>
+            </w:r>
+            <w:r>
+              <w:rPr>
+                <w:noProof/>
+                <w:webHidden/>
+              </w:rPr>
+              <w:fldChar w:fldCharType="end"/>
+            </w:r>
+          </w:hyperlink>
+        </w:p>
+        <w:p>
+          <w:pPr>
+            <w:pStyle w:val="TM3"/>
+            <w:tabs>
+              <w:tab w:val="right" w:leader="dot" w:pos="9628"/>
+            </w:tabs>
+            <w:rPr>
+              <w:rFonts w:asciiTheme="minorHAnsi" w:hAnsiTheme="minorHAnsi"/>
+              <w:noProof/>
+              <w:sz w:val="22"/>
+              <w:szCs w:val="22"/>
+              <w:lang w:eastAsia="fr-CH"/>
+            </w:rPr>
+          </w:pPr>
+          <w:hyperlink w:anchor="_Toc513236898" w:history="1">
+            <w:r>
+              <w:rPr>
+                <w:rStyle w:val="Lienhypertexte"/>
+                <w:noProof/>
+              </w:rPr>
+              <w:t>Bilan du Sprint</w:t>
+            </w:r>
+            <w:r>
+              <w:rPr>
+                <w:noProof/>
+                <w:webHidden/>
+              </w:rPr>
+              <w:tab/>
+            </w:r>
+            <w:r>
+              <w:rPr>
+                <w:noProof/>
+                <w:webHidden/>
+              </w:rPr>
+              <w:fldChar w:fldCharType="begin"/>
+            </w:r>
+            <w:r>
+              <w:rPr>
+                <w:noProof/>
+                <w:webHidden/>
+              </w:rPr>
+              <w:instrText xml:space="preserve"> PAGEREF _Toc513236898 \h </w:instrText>
+            </w:r>
+            <w:r>
+              <w:rPr>
+                <w:noProof/>
+                <w:webHidden/>
+              </w:rPr>
+            </w:r>
+            <w:r>
+              <w:rPr>
+                <w:noProof/>
+                <w:webHidden/>
+              </w:rPr>
+              <w:fldChar w:fldCharType="separate"/>
+            </w:r>
+            <w:r>
+              <w:rPr>
+                <w:noProof/>
+                <w:webHidden/>
+              </w:rPr>
+              <w:t>20</w:t>
+            </w:r>
+            <w:r>
+              <w:rPr>
+                <w:noProof/>
+                <w:webHidden/>
+              </w:rPr>
+              <w:fldChar w:fldCharType="end"/>
+            </w:r>
+          </w:hyperlink>
+        </w:p>
+        <w:p>
+          <w:pPr>
+            <w:pStyle w:val="TM2"/>
+            <w:tabs>
+              <w:tab w:val="right" w:leader="dot" w:pos="9628"/>
+            </w:tabs>
+            <w:rPr>
+              <w:rFonts w:asciiTheme="minorHAnsi" w:hAnsiTheme="minorHAnsi"/>
+              <w:noProof/>
+              <w:sz w:val="22"/>
+              <w:szCs w:val="22"/>
+              <w:lang w:eastAsia="fr-CH"/>
+            </w:rPr>
+          </w:pPr>
+          <w:hyperlink w:anchor="_Toc513236899" w:history="1">
+            <w:r>
+              <w:rPr>
+                <w:rStyle w:val="Lienhypertexte"/>
+                <w:noProof/>
+              </w:rPr>
+              <w:t>ITERATION 5</w:t>
+            </w:r>
+            <w:r>
+              <w:rPr>
+                <w:noProof/>
+                <w:webHidden/>
+              </w:rPr>
+              <w:tab/>
+            </w:r>
+            <w:r>
+              <w:rPr>
+                <w:noProof/>
+                <w:webHidden/>
+              </w:rPr>
+              <w:fldChar w:fldCharType="begin"/>
+            </w:r>
+            <w:r>
+              <w:rPr>
+                <w:noProof/>
+                <w:webHidden/>
+              </w:rPr>
+              <w:instrText xml:space="preserve"> PAGEREF _Toc513236899 \h </w:instrText>
+            </w:r>
+            <w:r>
+              <w:rPr>
+                <w:noProof/>
+                <w:webHidden/>
+              </w:rPr>
+            </w:r>
+            <w:r>
+              <w:rPr>
+                <w:noProof/>
+                <w:webHidden/>
+              </w:rPr>
+              <w:fldChar w:fldCharType="separate"/>
+            </w:r>
+            <w:r>
+              <w:rPr>
+                <w:noProof/>
+                <w:webHidden/>
+              </w:rPr>
+              <w:t>21</w:t>
+            </w:r>
+            <w:r>
+              <w:rPr>
+                <w:noProof/>
+                <w:webHidden/>
+              </w:rPr>
+              <w:fldChar w:fldCharType="end"/>
+            </w:r>
+          </w:hyperlink>
+        </w:p>
+        <w:p>
+          <w:pPr>
+            <w:pStyle w:val="TM3"/>
+            <w:tabs>
+              <w:tab w:val="right" w:leader="dot" w:pos="9628"/>
+            </w:tabs>
+            <w:rPr>
+              <w:rFonts w:asciiTheme="minorHAnsi" w:hAnsiTheme="minorHAnsi"/>
+              <w:noProof/>
+              <w:sz w:val="22"/>
+              <w:szCs w:val="22"/>
+              <w:lang w:eastAsia="fr-CH"/>
+            </w:rPr>
+          </w:pPr>
+          <w:hyperlink w:anchor="_Toc513236900" w:history="1">
+            <w:r>
+              <w:rPr>
+                <w:rStyle w:val="Lienhypertexte"/>
+                <w:noProof/>
+              </w:rPr>
+              <w:t>Objectifs</w:t>
+            </w:r>
+            <w:r>
+              <w:rPr>
+                <w:noProof/>
+                <w:webHidden/>
+              </w:rPr>
+              <w:tab/>
+            </w:r>
+            <w:r>
+              <w:rPr>
+                <w:noProof/>
+                <w:webHidden/>
+              </w:rPr>
+              <w:fldChar w:fldCharType="begin"/>
+            </w:r>
+            <w:r>
+              <w:rPr>
+                <w:noProof/>
+                <w:webHidden/>
+              </w:rPr>
+              <w:instrText xml:space="preserve"> PAGEREF _Toc513236900 \h </w:instrText>
+            </w:r>
+            <w:r>
+              <w:rPr>
+                <w:noProof/>
+                <w:webHidden/>
+              </w:rPr>
+            </w:r>
+            <w:r>
+              <w:rPr>
+                <w:noProof/>
+                <w:webHidden/>
+              </w:rPr>
+              <w:fldChar w:fldCharType="separate"/>
+            </w:r>
+            <w:r>
+              <w:rPr>
+                <w:noProof/>
+                <w:webHidden/>
+              </w:rPr>
+              <w:t>21</w:t>
+            </w:r>
+            <w:r>
+              <w:rPr>
+                <w:noProof/>
+                <w:webHidden/>
+              </w:rPr>
+              <w:fldChar w:fldCharType="end"/>
+            </w:r>
+          </w:hyperlink>
+        </w:p>
+        <w:p>
+          <w:pPr>
+            <w:pStyle w:val="TM3"/>
+            <w:tabs>
+              <w:tab w:val="right" w:leader="dot" w:pos="9628"/>
+            </w:tabs>
+            <w:rPr>
+              <w:rFonts w:asciiTheme="minorHAnsi" w:hAnsiTheme="minorHAnsi"/>
+              <w:noProof/>
+              <w:sz w:val="22"/>
+              <w:szCs w:val="22"/>
+              <w:lang w:eastAsia="fr-CH"/>
+            </w:rPr>
+          </w:pPr>
+          <w:hyperlink w:anchor="_Toc513236901" w:history="1">
+            <w:r>
+              <w:rPr>
+                <w:rStyle w:val="Lienhypertexte"/>
+                <w:noProof/>
+              </w:rPr>
+              <w:t>HISTOIRES</w:t>
+            </w:r>
+            <w:r>
+              <w:rPr>
+                <w:noProof/>
+                <w:webHidden/>
+              </w:rPr>
+              <w:tab/>
+            </w:r>
+            <w:r>
+              <w:rPr>
+                <w:noProof/>
+                <w:webHidden/>
+              </w:rPr>
+              <w:fldChar w:fldCharType="begin"/>
+            </w:r>
+            <w:r>
+              <w:rPr>
+                <w:noProof/>
+                <w:webHidden/>
+              </w:rPr>
+              <w:instrText xml:space="preserve"> PAGEREF _Toc513236901 \h </w:instrText>
+            </w:r>
+            <w:r>
+              <w:rPr>
+                <w:noProof/>
+                <w:webHidden/>
+              </w:rPr>
+            </w:r>
+            <w:r>
+              <w:rPr>
+                <w:noProof/>
+                <w:webHidden/>
+              </w:rPr>
+              <w:fldChar w:fldCharType="separate"/>
+            </w:r>
+            <w:r>
+              <w:rPr>
+                <w:noProof/>
+                <w:webHidden/>
+              </w:rPr>
+              <w:t>21</w:t>
+            </w:r>
+            <w:r>
+              <w:rPr>
+                <w:noProof/>
+                <w:webHidden/>
+              </w:rPr>
+              <w:fldChar w:fldCharType="end"/>
+            </w:r>
+          </w:hyperlink>
+        </w:p>
+        <w:p>
+          <w:pPr>
+            <w:pStyle w:val="TM3"/>
+            <w:tabs>
+              <w:tab w:val="right" w:leader="dot" w:pos="9628"/>
+            </w:tabs>
+            <w:rPr>
+              <w:rFonts w:asciiTheme="minorHAnsi" w:hAnsiTheme="minorHAnsi"/>
+              <w:noProof/>
+              <w:sz w:val="22"/>
+              <w:szCs w:val="22"/>
+              <w:lang w:eastAsia="fr-CH"/>
+            </w:rPr>
+          </w:pPr>
+          <w:hyperlink w:anchor="_Toc513236902" w:history="1">
+            <w:r>
+              <w:rPr>
+                <w:rStyle w:val="Lienhypertexte"/>
+                <w:noProof/>
+              </w:rPr>
+              <w:t>Bilan du Sprint</w:t>
+            </w:r>
+            <w:r>
+              <w:rPr>
+                <w:noProof/>
+                <w:webHidden/>
+              </w:rPr>
+              <w:tab/>
+            </w:r>
+            <w:r>
+              <w:rPr>
+                <w:noProof/>
+                <w:webHidden/>
+              </w:rPr>
+              <w:fldChar w:fldCharType="begin"/>
+            </w:r>
+            <w:r>
+              <w:rPr>
+                <w:noProof/>
+                <w:webHidden/>
+              </w:rPr>
+              <w:instrText xml:space="preserve"> PAGEREF _Toc513236902 \h </w:instrText>
+            </w:r>
+            <w:r>
+              <w:rPr>
+                <w:noProof/>
+                <w:webHidden/>
+              </w:rPr>
+            </w:r>
+            <w:r>
+              <w:rPr>
+                <w:noProof/>
+                <w:webHidden/>
+              </w:rPr>
+              <w:fldChar w:fldCharType="separate"/>
+            </w:r>
+            <w:r>
+              <w:rPr>
+                <w:noProof/>
+                <w:webHidden/>
+              </w:rPr>
+              <w:t>21</w:t>
+            </w:r>
+            <w:r>
+              <w:rPr>
+                <w:noProof/>
+                <w:webHidden/>
+              </w:rPr>
+              <w:fldChar w:fldCharType="end"/>
+            </w:r>
+          </w:hyperlink>
+        </w:p>
+        <w:p>
+          <w:pPr>
+            <w:pStyle w:val="TM2"/>
+            <w:tabs>
+              <w:tab w:val="right" w:leader="dot" w:pos="9628"/>
+            </w:tabs>
+            <w:rPr>
+              <w:rFonts w:asciiTheme="minorHAnsi" w:hAnsiTheme="minorHAnsi"/>
+              <w:noProof/>
+              <w:sz w:val="22"/>
+              <w:szCs w:val="22"/>
+              <w:lang w:eastAsia="fr-CH"/>
+            </w:rPr>
+          </w:pPr>
+          <w:hyperlink w:anchor="_Toc513236903" w:history="1">
+            <w:r>
+              <w:rPr>
+                <w:rStyle w:val="Lienhypertexte"/>
+                <w:noProof/>
+              </w:rPr>
+              <w:t>ITERATION 6</w:t>
+            </w:r>
+            <w:r>
+              <w:rPr>
+                <w:noProof/>
+                <w:webHidden/>
+              </w:rPr>
+              <w:tab/>
+            </w:r>
+            <w:r>
+              <w:rPr>
+                <w:noProof/>
+                <w:webHidden/>
+              </w:rPr>
+              <w:fldChar w:fldCharType="begin"/>
+            </w:r>
+            <w:r>
+              <w:rPr>
+                <w:noProof/>
+                <w:webHidden/>
+              </w:rPr>
+              <w:instrText xml:space="preserve"> PAGEREF _Toc513236903 \h </w:instrText>
+            </w:r>
+            <w:r>
+              <w:rPr>
+                <w:noProof/>
+                <w:webHidden/>
+              </w:rPr>
+            </w:r>
+            <w:r>
+              <w:rPr>
+                <w:noProof/>
+                <w:webHidden/>
+              </w:rPr>
+              <w:fldChar w:fldCharType="separate"/>
+            </w:r>
+            <w:r>
+              <w:rPr>
+                <w:noProof/>
+                <w:webHidden/>
+              </w:rPr>
+              <w:t>22</w:t>
+            </w:r>
+            <w:r>
+              <w:rPr>
+                <w:noProof/>
+                <w:webHidden/>
+              </w:rPr>
+              <w:fldChar w:fldCharType="end"/>
+            </w:r>
+          </w:hyperlink>
+        </w:p>
+        <w:p>
+          <w:pPr>
+            <w:pStyle w:val="TM3"/>
+            <w:tabs>
+              <w:tab w:val="right" w:leader="dot" w:pos="9628"/>
+            </w:tabs>
+            <w:rPr>
+              <w:rFonts w:asciiTheme="minorHAnsi" w:hAnsiTheme="minorHAnsi"/>
+              <w:noProof/>
+              <w:sz w:val="22"/>
+              <w:szCs w:val="22"/>
+              <w:lang w:eastAsia="fr-CH"/>
+            </w:rPr>
+          </w:pPr>
+          <w:hyperlink w:anchor="_Toc513236904" w:history="1">
+            <w:r>
+              <w:rPr>
+                <w:rStyle w:val="Lienhypertexte"/>
+                <w:noProof/>
+              </w:rPr>
+              <w:t>Objectifs</w:t>
+            </w:r>
+            <w:r>
+              <w:rPr>
+                <w:noProof/>
+                <w:webHidden/>
+              </w:rPr>
+              <w:tab/>
+            </w:r>
+            <w:r>
+              <w:rPr>
+                <w:noProof/>
+                <w:webHidden/>
+              </w:rPr>
+              <w:fldChar w:fldCharType="begin"/>
+            </w:r>
+            <w:r>
+              <w:rPr>
+                <w:noProof/>
+                <w:webHidden/>
+              </w:rPr>
+              <w:instrText xml:space="preserve"> PAGEREF _Toc513236904 \h </w:instrText>
+            </w:r>
+            <w:r>
+              <w:rPr>
+                <w:noProof/>
+                <w:webHidden/>
+              </w:rPr>
+            </w:r>
+            <w:r>
+              <w:rPr>
+                <w:noProof/>
+                <w:webHidden/>
+              </w:rPr>
+              <w:fldChar w:fldCharType="separate"/>
+            </w:r>
+            <w:r>
+              <w:rPr>
+                <w:noProof/>
+                <w:webHidden/>
+              </w:rPr>
+              <w:t>22</w:t>
+            </w:r>
+            <w:r>
+              <w:rPr>
+                <w:noProof/>
+                <w:webHidden/>
+              </w:rPr>
+              <w:fldChar w:fldCharType="end"/>
+            </w:r>
+          </w:hyperlink>
+        </w:p>
+        <w:p>
+          <w:pPr>
+            <w:pStyle w:val="TM3"/>
+            <w:tabs>
+              <w:tab w:val="right" w:leader="dot" w:pos="9628"/>
+            </w:tabs>
+            <w:rPr>
+              <w:rFonts w:asciiTheme="minorHAnsi" w:hAnsiTheme="minorHAnsi"/>
+              <w:noProof/>
+              <w:sz w:val="22"/>
+              <w:szCs w:val="22"/>
+              <w:lang w:eastAsia="fr-CH"/>
+            </w:rPr>
+          </w:pPr>
+          <w:hyperlink w:anchor="_Toc513236905" w:history="1">
+            <w:r>
+              <w:rPr>
+                <w:rStyle w:val="Lienhypertexte"/>
+                <w:noProof/>
+              </w:rPr>
+              <w:t>HISTOIRES</w:t>
+            </w:r>
+            <w:r>
+              <w:rPr>
+                <w:noProof/>
+                <w:webHidden/>
+              </w:rPr>
+              <w:tab/>
+            </w:r>
+            <w:r>
+              <w:rPr>
+                <w:noProof/>
+                <w:webHidden/>
+              </w:rPr>
+              <w:fldChar w:fldCharType="begin"/>
+            </w:r>
+            <w:r>
+              <w:rPr>
+                <w:noProof/>
+                <w:webHidden/>
+              </w:rPr>
+              <w:instrText xml:space="preserve"> PAGEREF _Toc513236905 \h </w:instrText>
+            </w:r>
+            <w:r>
+              <w:rPr>
+                <w:noProof/>
+                <w:webHidden/>
+              </w:rPr>
+            </w:r>
+            <w:r>
+              <w:rPr>
+                <w:noProof/>
+                <w:webHidden/>
+              </w:rPr>
+              <w:fldChar w:fldCharType="separate"/>
+            </w:r>
+            <w:r>
+              <w:rPr>
+                <w:noProof/>
+                <w:webHidden/>
+              </w:rPr>
+              <w:t>22</w:t>
+            </w:r>
+            <w:r>
+              <w:rPr>
+                <w:noProof/>
+                <w:webHidden/>
+              </w:rPr>
+              <w:fldChar w:fldCharType="end"/>
+            </w:r>
+          </w:hyperlink>
+        </w:p>
+        <w:p>
+          <w:pPr>
+            <w:pStyle w:val="TM3"/>
+            <w:tabs>
+              <w:tab w:val="right" w:leader="dot" w:pos="9628"/>
+            </w:tabs>
+            <w:rPr>
+              <w:rFonts w:asciiTheme="minorHAnsi" w:hAnsiTheme="minorHAnsi"/>
+              <w:noProof/>
+              <w:sz w:val="22"/>
+              <w:szCs w:val="22"/>
+              <w:lang w:eastAsia="fr-CH"/>
+            </w:rPr>
+          </w:pPr>
+          <w:hyperlink w:anchor="_Toc513236906" w:history="1">
+            <w:r>
+              <w:rPr>
+                <w:rStyle w:val="Lienhypertexte"/>
+                <w:noProof/>
+              </w:rPr>
+              <w:t>Bilan du Sprint</w:t>
+            </w:r>
+            <w:r>
+              <w:rPr>
+                <w:noProof/>
+                <w:webHidden/>
+              </w:rPr>
+              <w:tab/>
+            </w:r>
+            <w:r>
+              <w:rPr>
+                <w:noProof/>
+                <w:webHidden/>
+              </w:rPr>
+              <w:fldChar w:fldCharType="begin"/>
+            </w:r>
+            <w:r>
+              <w:rPr>
+                <w:noProof/>
+                <w:webHidden/>
+              </w:rPr>
+              <w:instrText xml:space="preserve"> PAGEREF _Toc513236906 \h </w:instrText>
+            </w:r>
+            <w:r>
+              <w:rPr>
+                <w:noProof/>
+                <w:webHidden/>
+              </w:rPr>
+            </w:r>
+            <w:r>
+              <w:rPr>
+                <w:noProof/>
+                <w:webHidden/>
+              </w:rPr>
+              <w:fldChar w:fldCharType="separate"/>
+            </w:r>
+            <w:r>
+              <w:rPr>
+                <w:noProof/>
+                <w:webHidden/>
+              </w:rPr>
+              <w:t>22</w:t>
+            </w:r>
+            <w:r>
+              <w:rPr>
+                <w:noProof/>
+                <w:webHidden/>
+              </w:rPr>
+              <w:fldChar w:fldCharType="end"/>
+            </w:r>
+          </w:hyperlink>
+        </w:p>
+        <w:p>
+          <w:pPr>
+            <w:pStyle w:val="TM2"/>
+            <w:tabs>
+              <w:tab w:val="right" w:leader="dot" w:pos="9628"/>
+            </w:tabs>
+            <w:rPr>
+              <w:rFonts w:asciiTheme="minorHAnsi" w:hAnsiTheme="minorHAnsi"/>
+              <w:noProof/>
+              <w:sz w:val="22"/>
+              <w:szCs w:val="22"/>
+              <w:lang w:eastAsia="fr-CH"/>
+            </w:rPr>
+          </w:pPr>
+          <w:hyperlink w:anchor="_Toc513236907" w:history="1">
+            <w:r>
+              <w:rPr>
+                <w:rStyle w:val="Lienhypertexte"/>
+                <w:noProof/>
+              </w:rPr>
+              <w:t>ITERATION 7</w:t>
+            </w:r>
+            <w:r>
+              <w:rPr>
+                <w:noProof/>
+                <w:webHidden/>
+              </w:rPr>
+              <w:tab/>
+            </w:r>
+            <w:r>
+              <w:rPr>
+                <w:noProof/>
+                <w:webHidden/>
+              </w:rPr>
+              <w:fldChar w:fldCharType="begin"/>
+            </w:r>
+            <w:r>
+              <w:rPr>
+                <w:noProof/>
+                <w:webHidden/>
+              </w:rPr>
+              <w:instrText xml:space="preserve"> PAGEREF _Toc513236907 \h </w:instrText>
+            </w:r>
+            <w:r>
+              <w:rPr>
+                <w:noProof/>
+                <w:webHidden/>
+              </w:rPr>
+            </w:r>
+            <w:r>
+              <w:rPr>
+                <w:noProof/>
+                <w:webHidden/>
+              </w:rPr>
+              <w:fldChar w:fldCharType="separate"/>
+            </w:r>
+            <w:r>
+              <w:rPr>
+                <w:noProof/>
+                <w:webHidden/>
+              </w:rPr>
+              <w:t>23</w:t>
+            </w:r>
+            <w:r>
+              <w:rPr>
+                <w:noProof/>
+                <w:webHidden/>
+              </w:rPr>
+              <w:fldChar w:fldCharType="end"/>
+            </w:r>
+          </w:hyperlink>
+        </w:p>
+        <w:p>
+          <w:pPr>
+            <w:pStyle w:val="TM3"/>
+            <w:tabs>
+              <w:tab w:val="right" w:leader="dot" w:pos="9628"/>
+            </w:tabs>
+            <w:rPr>
+              <w:rFonts w:asciiTheme="minorHAnsi" w:hAnsiTheme="minorHAnsi"/>
+              <w:noProof/>
+              <w:sz w:val="22"/>
+              <w:szCs w:val="22"/>
+              <w:lang w:eastAsia="fr-CH"/>
+            </w:rPr>
+          </w:pPr>
+          <w:hyperlink w:anchor="_Toc513236908" w:history="1">
+            <w:r>
+              <w:rPr>
+                <w:rStyle w:val="Lienhypertexte"/>
+                <w:noProof/>
+              </w:rPr>
+              <w:t>Objectifs</w:t>
+            </w:r>
+            <w:r>
+              <w:rPr>
+                <w:noProof/>
+                <w:webHidden/>
+              </w:rPr>
+              <w:tab/>
+            </w:r>
+            <w:r>
+              <w:rPr>
+                <w:noProof/>
+                <w:webHidden/>
+              </w:rPr>
+              <w:fldChar w:fldCharType="begin"/>
+            </w:r>
+            <w:r>
+              <w:rPr>
+                <w:noProof/>
+                <w:webHidden/>
+              </w:rPr>
+              <w:instrText xml:space="preserve"> PAGEREF _Toc513236908 \h </w:instrText>
+            </w:r>
+            <w:r>
+              <w:rPr>
+                <w:noProof/>
+                <w:webHidden/>
+              </w:rPr>
+            </w:r>
+            <w:r>
+              <w:rPr>
+                <w:noProof/>
+                <w:webHidden/>
+              </w:rPr>
+              <w:fldChar w:fldCharType="separate"/>
+            </w:r>
+            <w:r>
+              <w:rPr>
+                <w:noProof/>
+                <w:webHidden/>
+              </w:rPr>
+              <w:t>23</w:t>
+            </w:r>
+            <w:r>
+              <w:rPr>
+                <w:noProof/>
+                <w:webHidden/>
+              </w:rPr>
+              <w:fldChar w:fldCharType="end"/>
+            </w:r>
+          </w:hyperlink>
+        </w:p>
+        <w:p>
+          <w:pPr>
+            <w:pStyle w:val="TM3"/>
+            <w:tabs>
+              <w:tab w:val="right" w:leader="dot" w:pos="9628"/>
+            </w:tabs>
+            <w:rPr>
+              <w:rFonts w:asciiTheme="minorHAnsi" w:hAnsiTheme="minorHAnsi"/>
+              <w:noProof/>
+              <w:sz w:val="22"/>
+              <w:szCs w:val="22"/>
+              <w:lang w:eastAsia="fr-CH"/>
+            </w:rPr>
+          </w:pPr>
+          <w:hyperlink w:anchor="_Toc513236909" w:history="1">
+            <w:r>
+              <w:rPr>
+                <w:rStyle w:val="Lienhypertexte"/>
+                <w:noProof/>
+              </w:rPr>
+              <w:t>HISTOIRES</w:t>
+            </w:r>
+            <w:r>
+              <w:rPr>
+                <w:noProof/>
+                <w:webHidden/>
+              </w:rPr>
+              <w:tab/>
+            </w:r>
+            <w:r>
+              <w:rPr>
+                <w:noProof/>
+                <w:webHidden/>
+              </w:rPr>
+              <w:fldChar w:fldCharType="begin"/>
+            </w:r>
+            <w:r>
+              <w:rPr>
+                <w:noProof/>
+                <w:webHidden/>
+              </w:rPr>
+              <w:instrText xml:space="preserve"> PAGEREF _Toc513236909 \h </w:instrText>
+            </w:r>
+            <w:r>
+              <w:rPr>
+                <w:noProof/>
+                <w:webHidden/>
+              </w:rPr>
+            </w:r>
+            <w:r>
+              <w:rPr>
+                <w:noProof/>
+                <w:webHidden/>
+              </w:rPr>
+              <w:fldChar w:fldCharType="separate"/>
+            </w:r>
+            <w:r>
+              <w:rPr>
+                <w:noProof/>
+                <w:webHidden/>
+              </w:rPr>
+              <w:t>23</w:t>
+            </w:r>
+            <w:r>
+              <w:rPr>
+                <w:noProof/>
+                <w:webHidden/>
+              </w:rPr>
+              <w:fldChar w:fldCharType="end"/>
+            </w:r>
+          </w:hyperlink>
+        </w:p>
+        <w:p>
+          <w:pPr>
+            <w:pStyle w:val="TM3"/>
+            <w:tabs>
+              <w:tab w:val="right" w:leader="dot" w:pos="9628"/>
+            </w:tabs>
+            <w:rPr>
+              <w:rFonts w:asciiTheme="minorHAnsi" w:hAnsiTheme="minorHAnsi"/>
+              <w:noProof/>
+              <w:sz w:val="22"/>
+              <w:szCs w:val="22"/>
+              <w:lang w:eastAsia="fr-CH"/>
+            </w:rPr>
+          </w:pPr>
+          <w:hyperlink w:anchor="_Toc513236910" w:history="1">
+            <w:r>
+              <w:rPr>
+                <w:rStyle w:val="Lienhypertexte"/>
+                <w:noProof/>
+              </w:rPr>
+              <w:t>Bilan du Sprint</w:t>
+            </w:r>
+            <w:r>
+              <w:rPr>
+                <w:noProof/>
+                <w:webHidden/>
+              </w:rPr>
+              <w:tab/>
+            </w:r>
+            <w:r>
+              <w:rPr>
+                <w:noProof/>
+                <w:webHidden/>
+              </w:rPr>
+              <w:fldChar w:fldCharType="begin"/>
+            </w:r>
+            <w:r>
+              <w:rPr>
+                <w:noProof/>
+                <w:webHidden/>
+              </w:rPr>
+              <w:instrText xml:space="preserve"> PAGEREF _Toc513236910 \h </w:instrText>
+            </w:r>
+            <w:r>
+              <w:rPr>
+                <w:noProof/>
+                <w:webHidden/>
+              </w:rPr>
+            </w:r>
+            <w:r>
+              <w:rPr>
+                <w:noProof/>
+                <w:webHidden/>
+              </w:rPr>
+              <w:fldChar w:fldCharType="separate"/>
+            </w:r>
+            <w:r>
+              <w:rPr>
+                <w:noProof/>
+                <w:webHidden/>
+              </w:rPr>
+              <w:t>23</w:t>
+            </w:r>
+            <w:r>
+              <w:rPr>
+                <w:noProof/>
+                <w:webHidden/>
+              </w:rPr>
+              <w:fldChar w:fldCharType="end"/>
+            </w:r>
+          </w:hyperlink>
+        </w:p>
+        <w:p>
+          <w:pPr>
+            <w:pStyle w:val="TM1"/>
+            <w:tabs>
+              <w:tab w:val="right" w:leader="dot" w:pos="9628"/>
+            </w:tabs>
+            <w:rPr>
+              <w:rFonts w:asciiTheme="minorHAnsi" w:hAnsiTheme="minorHAnsi"/>
+              <w:noProof/>
+              <w:sz w:val="22"/>
+              <w:szCs w:val="22"/>
+              <w:lang w:eastAsia="fr-CH"/>
+            </w:rPr>
+          </w:pPr>
+          <w:hyperlink w:anchor="_Toc513236911" w:history="1">
+            <w:r>
+              <w:rPr>
+                <w:rStyle w:val="Lienhypertexte"/>
+                <w:noProof/>
+              </w:rPr>
+              <w:t>ANNEXES</w:t>
+            </w:r>
+            <w:r>
+              <w:rPr>
+                <w:noProof/>
+                <w:webHidden/>
+              </w:rPr>
+              <w:tab/>
+            </w:r>
+            <w:r>
+              <w:rPr>
+                <w:noProof/>
+                <w:webHidden/>
+              </w:rPr>
+              <w:fldChar w:fldCharType="begin"/>
+            </w:r>
+            <w:r>
+              <w:rPr>
+                <w:noProof/>
+                <w:webHidden/>
+              </w:rPr>
+              <w:instrText xml:space="preserve"> PAGEREF _Toc513236911 \h </w:instrText>
+            </w:r>
+            <w:r>
+              <w:rPr>
+                <w:noProof/>
+                <w:webHidden/>
+              </w:rPr>
+            </w:r>
+            <w:r>
+              <w:rPr>
+                <w:noProof/>
+                <w:webHidden/>
+              </w:rPr>
+              <w:fldChar w:fldCharType="separate"/>
+            </w:r>
+            <w:r>
+              <w:rPr>
+                <w:noProof/>
+                <w:webHidden/>
+              </w:rPr>
+              <w:t>24</w:t>
+            </w:r>
+            <w:r>
+              <w:rPr>
+                <w:noProof/>
+                <w:webHidden/>
+              </w:rPr>
+              <w:fldChar w:fldCharType="end"/>
+            </w:r>
+          </w:hyperlink>
+        </w:p>
+        <w:p>
+          <w:r>
+            <w:rPr>
+              <w:b/>
+              <w:bCs/>
+              <w:lang w:val="fr-FR"/>
+            </w:rPr>
+            <w:fldChar w:fldCharType="end"/>
+          </w:r>
+        </w:p>
+      </w:sdtContent>
+    </w:sdt>
+    <w:p>
+      <w:pPr>
+        <w:rPr>
+          <w:rFonts w:eastAsia="Arial Unicode MS"/>
+          <w:caps/>
+          <w:color w:val="FFFFFF" w:themeColor="background1"/>
+          <w:spacing w:val="15"/>
+          <w:sz w:val="22"/>
+          <w:szCs w:val="22"/>
+        </w:rPr>
+      </w:pPr>
+      <w:r>
+        <w:rPr>
+          <w:rFonts w:eastAsia="Arial Unicode MS"/>
+        </w:rPr>
+        <w:br w:type="page"/>
+      </w:r>
+    </w:p>
     <w:p>
       <w:pPr>
         <w:pStyle w:val="Titre1"/>
@@ -1161,6 +5305,7 @@
           <w:rFonts w:eastAsia="Arial Unicode MS"/>
         </w:rPr>
       </w:pPr>
+      <w:bookmarkStart w:id="2" w:name="_Toc513236855"/>
       <w:r>
         <w:rPr>
           <w:rFonts w:eastAsia="Arial Unicode MS"/>
@@ -1169,6 +5314,7 @@
         <w:t>Description générale du jeu</w:t>
       </w:r>
       <w:bookmarkEnd w:id="0"/>
+      <w:bookmarkEnd w:id="2"/>
     </w:p>
     <w:p>
       <w:pPr>
@@ -1228,14 +5374,16 @@
       <w:pPr>
         <w:pStyle w:val="Titre2"/>
       </w:pPr>
-      <w:bookmarkStart w:id="1" w:name="_Toc512436762"/>
+      <w:bookmarkStart w:id="3" w:name="_Toc512436762"/>
+      <w:bookmarkStart w:id="4" w:name="_Toc513236856"/>
       <w:r>
         <w:t>Description de l’</w:t>
       </w:r>
       <w:r>
         <w:t>environnement de développement</w:t>
       </w:r>
-      <w:bookmarkEnd w:id="1"/>
+      <w:bookmarkEnd w:id="3"/>
+      <w:bookmarkEnd w:id="4"/>
     </w:p>
     <w:p>
       <w:r>
@@ -1258,21 +5406,25 @@
       <w:pPr>
         <w:pStyle w:val="Titre2"/>
       </w:pPr>
-      <w:bookmarkStart w:id="2" w:name="_Toc512436763"/>
+      <w:bookmarkStart w:id="5" w:name="_Toc512436763"/>
+      <w:bookmarkStart w:id="6" w:name="_Toc513236857"/>
       <w:r>
         <w:t>Fonctionnalités apportées au jeu de base</w:t>
       </w:r>
-      <w:bookmarkEnd w:id="2"/>
+      <w:bookmarkEnd w:id="5"/>
+      <w:bookmarkEnd w:id="6"/>
     </w:p>
     <w:p>
       <w:pPr>
         <w:pStyle w:val="Titre3"/>
       </w:pPr>
-      <w:bookmarkStart w:id="3" w:name="_Toc512436764"/>
+      <w:bookmarkStart w:id="7" w:name="_Toc512436764"/>
+      <w:bookmarkStart w:id="8" w:name="_Toc513236858"/>
       <w:r>
         <w:t>Bonus de bombes</w:t>
       </w:r>
-      <w:bookmarkEnd w:id="3"/>
+      <w:bookmarkEnd w:id="7"/>
+      <w:bookmarkEnd w:id="8"/>
     </w:p>
     <w:p>
       <w:r>
@@ -1334,11 +5486,13 @@
       <w:pPr>
         <w:pStyle w:val="Titre3"/>
       </w:pPr>
-      <w:bookmarkStart w:id="4" w:name="_Toc512436765"/>
+      <w:bookmarkStart w:id="9" w:name="_Toc512436765"/>
+      <w:bookmarkStart w:id="10" w:name="_Toc513236859"/>
       <w:r>
         <w:t>Ennemis originaux</w:t>
       </w:r>
-      <w:bookmarkEnd w:id="4"/>
+      <w:bookmarkEnd w:id="9"/>
+      <w:bookmarkEnd w:id="10"/>
       <w:r>
         <w:t xml:space="preserve"> </w:t>
       </w:r>
@@ -1386,11 +5540,13 @@
       <w:pPr>
         <w:pStyle w:val="Titre3"/>
       </w:pPr>
-      <w:bookmarkStart w:id="5" w:name="_Toc512436766"/>
+      <w:bookmarkStart w:id="11" w:name="_Toc512436766"/>
+      <w:bookmarkStart w:id="12" w:name="_Toc513236860"/>
       <w:r>
         <w:t>Apparition des monstres</w:t>
       </w:r>
-      <w:bookmarkEnd w:id="5"/>
+      <w:bookmarkEnd w:id="11"/>
+      <w:bookmarkEnd w:id="12"/>
     </w:p>
     <w:p>
       <w:r>
@@ -1407,12 +5563,14 @@
         </w:rPr>
         <w:br w:type="page"/>
       </w:r>
-      <w:bookmarkStart w:id="6" w:name="_Toc512436767"/>
+      <w:bookmarkStart w:id="13" w:name="_Toc512436767"/>
+      <w:bookmarkStart w:id="14" w:name="_Toc513236861"/>
       <w:r>
         <w:lastRenderedPageBreak/>
         <w:t>Calcul des scores</w:t>
       </w:r>
-      <w:bookmarkEnd w:id="6"/>
+      <w:bookmarkEnd w:id="13"/>
+      <w:bookmarkEnd w:id="14"/>
     </w:p>
     <w:p>
       <w:r>
@@ -1698,17 +5856,19 @@
       <w:r>
         <w:br w:type="page"/>
       </w:r>
-      <w:bookmarkStart w:id="7" w:name="_Toc512436768"/>
+      <w:bookmarkStart w:id="15" w:name="_Toc512436768"/>
     </w:p>
     <w:p>
       <w:pPr>
         <w:pStyle w:val="Titre1"/>
       </w:pPr>
+      <w:bookmarkStart w:id="16" w:name="_Toc513236862"/>
       <w:r>
         <w:lastRenderedPageBreak/>
         <w:t>Fonctionnement général</w:t>
       </w:r>
-      <w:bookmarkEnd w:id="7"/>
+      <w:bookmarkEnd w:id="15"/>
+      <w:bookmarkEnd w:id="16"/>
     </w:p>
     <w:p>
       <w:r>
@@ -1719,11 +5879,13 @@
       <w:pPr>
         <w:pStyle w:val="Titre2"/>
       </w:pPr>
-      <w:bookmarkStart w:id="8" w:name="_Toc512436769"/>
+      <w:bookmarkStart w:id="17" w:name="_Toc512436769"/>
+      <w:bookmarkStart w:id="18" w:name="_Toc513236863"/>
       <w:r>
         <w:t>Priorités de la mise en place du jeu</w:t>
       </w:r>
-      <w:bookmarkEnd w:id="8"/>
+      <w:bookmarkEnd w:id="17"/>
+      <w:bookmarkEnd w:id="18"/>
     </w:p>
     <w:p>
       <w:pPr>
@@ -1861,11 +6023,13 @@
       <w:pPr>
         <w:pStyle w:val="Titre2"/>
       </w:pPr>
-      <w:bookmarkStart w:id="9" w:name="_Toc512436770"/>
+      <w:bookmarkStart w:id="19" w:name="_Toc512436770"/>
+      <w:bookmarkStart w:id="20" w:name="_Toc513236864"/>
       <w:r>
         <w:t>Fonctionnalités optionnelles (si le temps le permet)</w:t>
       </w:r>
-      <w:bookmarkEnd w:id="9"/>
+      <w:bookmarkEnd w:id="19"/>
+      <w:bookmarkEnd w:id="20"/>
     </w:p>
     <w:p>
       <w:pPr>
@@ -1921,17 +6085,19 @@
       <w:r>
         <w:br w:type="page"/>
       </w:r>
-      <w:bookmarkStart w:id="10" w:name="_Toc512436771"/>
+      <w:bookmarkStart w:id="21" w:name="_Toc512436771"/>
     </w:p>
     <w:p>
       <w:pPr>
         <w:pStyle w:val="Titre1"/>
       </w:pPr>
+      <w:bookmarkStart w:id="22" w:name="_Toc513236865"/>
       <w:r>
         <w:lastRenderedPageBreak/>
         <w:t>Interface client-serveur</w:t>
       </w:r>
-      <w:bookmarkEnd w:id="10"/>
+      <w:bookmarkEnd w:id="21"/>
+      <w:bookmarkEnd w:id="22"/>
     </w:p>
     <w:p>
       <w:r>
@@ -1957,7 +6123,8 @@
       <w:pPr>
         <w:pStyle w:val="Titre2"/>
       </w:pPr>
-      <w:bookmarkStart w:id="11" w:name="_Toc512436772"/>
+      <w:bookmarkStart w:id="23" w:name="_Toc512436772"/>
+      <w:bookmarkStart w:id="24" w:name="_Toc513236866"/>
       <w:r>
         <w:t xml:space="preserve">Interface de </w:t>
       </w:r>
@@ -1967,7 +6134,8 @@
       <w:r>
         <w:t xml:space="preserve"> du jeu de la map (accueil)</w:t>
       </w:r>
-      <w:bookmarkEnd w:id="11"/>
+      <w:bookmarkEnd w:id="23"/>
+      <w:bookmarkEnd w:id="24"/>
     </w:p>
     <w:p>
       <w:pPr>
@@ -2042,11 +6210,13 @@
       <w:pPr>
         <w:pStyle w:val="Titre2"/>
       </w:pPr>
-      <w:bookmarkStart w:id="12" w:name="_Toc512436773"/>
+      <w:bookmarkStart w:id="25" w:name="_Toc512436773"/>
+      <w:bookmarkStart w:id="26" w:name="_Toc513236867"/>
       <w:r>
         <w:t>Interface du jeu une fois lancé (partie en cours)</w:t>
       </w:r>
-      <w:bookmarkEnd w:id="12"/>
+      <w:bookmarkEnd w:id="25"/>
+      <w:bookmarkEnd w:id="26"/>
     </w:p>
     <w:p>
       <w:pPr>
@@ -2115,12 +6285,14 @@
       <w:pPr>
         <w:pStyle w:val="Titre2"/>
       </w:pPr>
-      <w:bookmarkStart w:id="13" w:name="_Toc512436774"/>
+      <w:bookmarkStart w:id="27" w:name="_Toc512436774"/>
+      <w:bookmarkStart w:id="28" w:name="_Toc513236868"/>
       <w:r>
         <w:lastRenderedPageBreak/>
         <w:t>Interface d’affichage de tous les scores et statistiques en fin de partie</w:t>
       </w:r>
-      <w:bookmarkEnd w:id="13"/>
+      <w:bookmarkEnd w:id="27"/>
+      <w:bookmarkEnd w:id="28"/>
     </w:p>
     <w:p>
       <w:pPr>
@@ -2211,22 +6383,26 @@
       <w:pPr>
         <w:pStyle w:val="Titre1"/>
       </w:pPr>
-      <w:bookmarkStart w:id="14" w:name="_Toc512436775"/>
+      <w:bookmarkStart w:id="29" w:name="_Toc512436775"/>
+      <w:bookmarkStart w:id="30" w:name="_Toc513236869"/>
       <w:r>
         <w:lastRenderedPageBreak/>
         <w:t>Modèle MVC</w:t>
       </w:r>
-      <w:bookmarkEnd w:id="14"/>
+      <w:bookmarkEnd w:id="29"/>
+      <w:bookmarkEnd w:id="30"/>
     </w:p>
     <w:p>
       <w:pPr>
         <w:pStyle w:val="Titre2"/>
       </w:pPr>
-      <w:bookmarkStart w:id="15" w:name="_Toc512436776"/>
+      <w:bookmarkStart w:id="31" w:name="_Toc512436776"/>
+      <w:bookmarkStart w:id="32" w:name="_Toc513236870"/>
       <w:r>
         <w:t>Client</w:t>
       </w:r>
-      <w:bookmarkEnd w:id="15"/>
+      <w:bookmarkEnd w:id="31"/>
+      <w:bookmarkEnd w:id="32"/>
     </w:p>
     <w:p>
       <w:pPr>
@@ -2283,11 +6459,13 @@
       <w:pPr>
         <w:pStyle w:val="Titre2"/>
       </w:pPr>
-      <w:bookmarkStart w:id="16" w:name="_Toc512436777"/>
+      <w:bookmarkStart w:id="33" w:name="_Toc512436777"/>
+      <w:bookmarkStart w:id="34" w:name="_Toc513236871"/>
       <w:r>
         <w:t>Serveur</w:t>
       </w:r>
-      <w:bookmarkEnd w:id="16"/>
+      <w:bookmarkEnd w:id="33"/>
+      <w:bookmarkEnd w:id="34"/>
     </w:p>
     <w:p>
       <w:pPr>
@@ -2351,30 +6529,34 @@
       <w:pPr>
         <w:pStyle w:val="Titre1"/>
       </w:pPr>
-      <w:bookmarkStart w:id="17" w:name="_Toc512436778"/>
+      <w:bookmarkStart w:id="35" w:name="_Toc512436778"/>
+      <w:bookmarkStart w:id="36" w:name="_Toc513236872"/>
       <w:r>
         <w:lastRenderedPageBreak/>
         <w:t xml:space="preserve">cas d’utilisation </w:t>
       </w:r>
-      <w:bookmarkStart w:id="18" w:name="_Hlk512363322"/>
+      <w:bookmarkStart w:id="37" w:name="_Hlk512363322"/>
       <w:r>
         <w:t>générale</w:t>
       </w:r>
-      <w:bookmarkEnd w:id="17"/>
-      <w:bookmarkEnd w:id="18"/>
+      <w:bookmarkEnd w:id="35"/>
+      <w:bookmarkEnd w:id="36"/>
+      <w:bookmarkEnd w:id="37"/>
     </w:p>
     <w:p>
       <w:pPr>
         <w:pStyle w:val="Titre2"/>
       </w:pPr>
-      <w:bookmarkStart w:id="19" w:name="_Toc512436779"/>
+      <w:bookmarkStart w:id="38" w:name="_Toc512436779"/>
+      <w:bookmarkStart w:id="39" w:name="_Toc513236873"/>
       <w:r>
         <w:t xml:space="preserve">Diagramme de cas d’utilisation </w:t>
       </w:r>
       <w:r>
         <w:t>générale</w:t>
       </w:r>
-      <w:bookmarkEnd w:id="19"/>
+      <w:bookmarkEnd w:id="38"/>
+      <w:bookmarkEnd w:id="39"/>
     </w:p>
     <w:p>
       <w:pPr>
@@ -2438,11 +6620,13 @@
       <w:pPr>
         <w:pStyle w:val="Titre2"/>
       </w:pPr>
-      <w:bookmarkStart w:id="20" w:name="_Toc512436780"/>
+      <w:bookmarkStart w:id="40" w:name="_Toc512436780"/>
+      <w:bookmarkStart w:id="41" w:name="_Toc513236874"/>
       <w:r>
         <w:t>Player</w:t>
       </w:r>
-      <w:bookmarkEnd w:id="20"/>
+      <w:bookmarkEnd w:id="40"/>
+      <w:bookmarkEnd w:id="41"/>
     </w:p>
     <w:p>
       <w:pPr>
@@ -2555,11 +6739,13 @@
       <w:pPr>
         <w:pStyle w:val="Titre2"/>
       </w:pPr>
-      <w:bookmarkStart w:id="21" w:name="_Toc512436781"/>
+      <w:bookmarkStart w:id="42" w:name="_Toc512436781"/>
+      <w:bookmarkStart w:id="43" w:name="_Toc513236875"/>
       <w:r>
         <w:t>Admin</w:t>
       </w:r>
-      <w:bookmarkEnd w:id="21"/>
+      <w:bookmarkEnd w:id="42"/>
+      <w:bookmarkEnd w:id="43"/>
     </w:p>
     <w:p>
       <w:pPr>
@@ -2606,12 +6792,14 @@
       <w:pPr>
         <w:pStyle w:val="Titre1"/>
       </w:pPr>
-      <w:bookmarkStart w:id="22" w:name="_Toc512436782"/>
+      <w:bookmarkStart w:id="44" w:name="_Toc512436782"/>
+      <w:bookmarkStart w:id="45" w:name="_Toc513236876"/>
       <w:r>
         <w:lastRenderedPageBreak/>
         <w:t>Échange entre le serveur et le client</w:t>
       </w:r>
-      <w:bookmarkEnd w:id="22"/>
+      <w:bookmarkEnd w:id="44"/>
+      <w:bookmarkEnd w:id="45"/>
     </w:p>
     <w:p>
       <w:r>
@@ -2625,26 +6813,20 @@
     </w:p>
     <w:p>
       <w:r>
-        <w:t>Ainsi chaque joueur partage ses coordonnées avec le serveur (bloc avant et après) et la direction ou il va et le serveur décide qui passe) -&gt; du coup déplacement NON case par case, mais pixel par pixel pour permettre une fluidité du jeu et pas de temps de latence très grands (du coup décision ne se fait que si deux jours veulent être sur le même bloc (assez rapide pour le serveur</w:t>
-      </w:r>
-      <w:proofErr w:type="gramStart"/>
-      <w:r>
-        <w:t xml:space="preserve"> :D</w:t>
-      </w:r>
-      <w:proofErr w:type="gramEnd"/>
-      <w:r>
-        <w:t xml:space="preserve"> )</w:t>
+        <w:t>Ainsi chaque joueur partage ses coordonnées avec le serveur (bloc avant et après) et la direction ou il va et le serveur décide qui passe) -&gt; du coup déplacement NON case par case, mais pixel par pixel pour permettre une fluidité du jeu et pas de temps de latence très grands (du coup décision ne se fait que si deux jours veulent être sur le même bloc (assez rapide pour le serveur :D )</w:t>
       </w:r>
     </w:p>
     <w:p>
       <w:pPr>
         <w:pStyle w:val="Titre1"/>
       </w:pPr>
-      <w:bookmarkStart w:id="23" w:name="_Toc512436783"/>
+      <w:bookmarkStart w:id="46" w:name="_Toc512436783"/>
+      <w:bookmarkStart w:id="47" w:name="_Toc513236877"/>
       <w:r>
         <w:t>Protocole d’échange Client-Serveur</w:t>
       </w:r>
-      <w:bookmarkEnd w:id="23"/>
+      <w:bookmarkEnd w:id="46"/>
+      <w:bookmarkEnd w:id="47"/>
     </w:p>
     <w:p>
       <w:r>
@@ -2749,12 +6931,14 @@
       <w:pPr>
         <w:pStyle w:val="Titre1"/>
       </w:pPr>
-      <w:bookmarkStart w:id="24" w:name="_Toc512436784"/>
+      <w:bookmarkStart w:id="48" w:name="_Toc512436784"/>
+      <w:bookmarkStart w:id="49" w:name="_Toc513236878"/>
       <w:r>
         <w:lastRenderedPageBreak/>
         <w:t>Comment se déroulent le lancement du jeu et sa fin ?</w:t>
       </w:r>
-      <w:bookmarkEnd w:id="24"/>
+      <w:bookmarkEnd w:id="48"/>
+      <w:bookmarkEnd w:id="49"/>
       <w:r>
         <w:t xml:space="preserve"> </w:t>
       </w:r>
@@ -2798,11 +6982,13 @@
       <w:pPr>
         <w:pStyle w:val="Titre1"/>
       </w:pPr>
-      <w:bookmarkStart w:id="25" w:name="_Toc512436785"/>
+      <w:bookmarkStart w:id="50" w:name="_Toc512436785"/>
+      <w:bookmarkStart w:id="51" w:name="_Toc513236879"/>
       <w:r>
         <w:t>Base de données</w:t>
       </w:r>
-      <w:bookmarkEnd w:id="25"/>
+      <w:bookmarkEnd w:id="50"/>
+      <w:bookmarkEnd w:id="51"/>
     </w:p>
     <w:p>
       <w:r>
@@ -2828,11 +7014,13 @@
       <w:pPr>
         <w:pStyle w:val="Titre1"/>
       </w:pPr>
-      <w:bookmarkStart w:id="26" w:name="_Toc512436786"/>
+      <w:bookmarkStart w:id="52" w:name="_Toc512436786"/>
+      <w:bookmarkStart w:id="53" w:name="_Toc513236880"/>
       <w:r>
         <w:t>Les différentes responsabilités au sein de la NUKETEAM</w:t>
       </w:r>
-      <w:bookmarkEnd w:id="26"/>
+      <w:bookmarkEnd w:id="52"/>
+      <w:bookmarkEnd w:id="53"/>
     </w:p>
     <w:p>
       <w:pPr>
@@ -2943,8 +7131,9 @@
           <w:rFonts w:eastAsia="Arial Unicode MS"/>
         </w:rPr>
       </w:pPr>
-      <w:bookmarkStart w:id="27" w:name="_Toc512436787"/>
-      <w:bookmarkStart w:id="28" w:name="_Hlk512601350"/>
+      <w:bookmarkStart w:id="54" w:name="_Toc512436787"/>
+      <w:bookmarkStart w:id="55" w:name="_Hlk512601350"/>
+      <w:bookmarkStart w:id="56" w:name="_Toc513236881"/>
       <w:r>
         <w:rPr>
           <w:rFonts w:eastAsia="Arial Unicode MS"/>
@@ -2952,7 +7141,8 @@
         <w:lastRenderedPageBreak/>
         <w:t>Backlog de produit</w:t>
       </w:r>
-      <w:bookmarkEnd w:id="27"/>
+      <w:bookmarkEnd w:id="54"/>
+      <w:bookmarkEnd w:id="56"/>
     </w:p>
     <w:tbl>
       <w:tblPr>
@@ -2982,7 +7172,7 @@
             <w:vAlign w:val="center"/>
             <w:hideMark/>
           </w:tcPr>
-          <w:bookmarkEnd w:id="28"/>
+          <w:bookmarkEnd w:id="55"/>
           <w:p>
             <w:pPr>
               <w:spacing w:before="0"/>
@@ -3041,7 +7231,6 @@
                 <w:lang w:eastAsia="fr-CH"/>
               </w:rPr>
             </w:pPr>
-            <w:proofErr w:type="gramStart"/>
             <w:r>
               <w:rPr>
                 <w:rFonts w:ascii="Arial" w:eastAsia="Times New Roman" w:hAnsi="Arial" w:cs="Arial"/>
@@ -3049,7 +7238,6 @@
               </w:rPr>
               <w:t>description</w:t>
             </w:r>
-            <w:proofErr w:type="gramEnd"/>
           </w:p>
         </w:tc>
         <w:tc>
@@ -3093,7 +7281,6 @@
                 <w:lang w:eastAsia="fr-CH"/>
               </w:rPr>
             </w:pPr>
-            <w:proofErr w:type="gramStart"/>
             <w:r>
               <w:rPr>
                 <w:rFonts w:ascii="Arial" w:eastAsia="Times New Roman" w:hAnsi="Arial" w:cs="Arial"/>
@@ -3101,7 +7288,6 @@
               </w:rPr>
               <w:t>todoDate</w:t>
             </w:r>
-            <w:proofErr w:type="gramEnd"/>
           </w:p>
         </w:tc>
         <w:tc>
@@ -3146,7 +7332,6 @@
                 <w:lang w:eastAsia="fr-CH"/>
               </w:rPr>
             </w:pPr>
-            <w:proofErr w:type="gramStart"/>
             <w:r>
               <w:rPr>
                 <w:rFonts w:ascii="Arial" w:eastAsia="Times New Roman" w:hAnsi="Arial" w:cs="Arial"/>
@@ -3154,7 +7339,6 @@
               </w:rPr>
               <w:t>uid</w:t>
             </w:r>
-            <w:proofErr w:type="gramEnd"/>
           </w:p>
         </w:tc>
       </w:tr>
@@ -5265,23 +9449,7 @@
                 <w:rFonts w:ascii="Arial" w:eastAsia="Times New Roman" w:hAnsi="Arial" w:cs="Arial"/>
                 <w:lang w:eastAsia="fr-CH"/>
               </w:rPr>
-              <w:t xml:space="preserve">Gestion de la victoire </w:t>
-            </w:r>
-            <w:proofErr w:type="gramStart"/>
-            <w:r>
-              <w:rPr>
-                <w:rFonts w:ascii="Arial" w:eastAsia="Times New Roman" w:hAnsi="Arial" w:cs="Arial"/>
-                <w:lang w:eastAsia="fr-CH"/>
-              </w:rPr>
-              <w:t>( écran</w:t>
-            </w:r>
-            <w:proofErr w:type="gramEnd"/>
-            <w:r>
-              <w:rPr>
-                <w:rFonts w:ascii="Arial" w:eastAsia="Times New Roman" w:hAnsi="Arial" w:cs="Arial"/>
-                <w:lang w:eastAsia="fr-CH"/>
-              </w:rPr>
-              <w:t xml:space="preserve"> spécial?) Score</w:t>
+              <w:t>Gestion de la victoire ( écran spécial?) Score</w:t>
             </w:r>
           </w:p>
         </w:tc>
@@ -6255,23 +10423,7 @@
                 <w:rFonts w:ascii="Arial" w:eastAsia="Times New Roman" w:hAnsi="Arial" w:cs="Arial"/>
                 <w:lang w:eastAsia="fr-CH"/>
               </w:rPr>
-              <w:t xml:space="preserve">18/04/2018 </w:t>
-            </w:r>
-            <w:proofErr w:type="gramStart"/>
-            <w:r>
-              <w:rPr>
-                <w:rFonts w:ascii="Arial" w:eastAsia="Times New Roman" w:hAnsi="Arial" w:cs="Arial"/>
-                <w:lang w:eastAsia="fr-CH"/>
-              </w:rPr>
-              <w:t>15:</w:t>
-            </w:r>
-            <w:proofErr w:type="gramEnd"/>
-            <w:r>
-              <w:rPr>
-                <w:rFonts w:ascii="Arial" w:eastAsia="Times New Roman" w:hAnsi="Arial" w:cs="Arial"/>
-                <w:lang w:eastAsia="fr-CH"/>
-              </w:rPr>
-              <w:t>20:07</w:t>
+              <w:t>18/04/2018 15:20:07</w:t>
             </w:r>
           </w:p>
         </w:tc>
@@ -6452,23 +10604,7 @@
                 <w:rFonts w:ascii="Arial" w:eastAsia="Times New Roman" w:hAnsi="Arial" w:cs="Arial"/>
                 <w:lang w:eastAsia="fr-CH"/>
               </w:rPr>
-              <w:t xml:space="preserve">18/04/2018 </w:t>
-            </w:r>
-            <w:proofErr w:type="gramStart"/>
-            <w:r>
-              <w:rPr>
-                <w:rFonts w:ascii="Arial" w:eastAsia="Times New Roman" w:hAnsi="Arial" w:cs="Arial"/>
-                <w:lang w:eastAsia="fr-CH"/>
-              </w:rPr>
-              <w:t>14:</w:t>
-            </w:r>
-            <w:proofErr w:type="gramEnd"/>
-            <w:r>
-              <w:rPr>
-                <w:rFonts w:ascii="Arial" w:eastAsia="Times New Roman" w:hAnsi="Arial" w:cs="Arial"/>
-                <w:lang w:eastAsia="fr-CH"/>
-              </w:rPr>
-              <w:t>40:08</w:t>
+              <w:t>18/04/2018 14:40:08</w:t>
             </w:r>
           </w:p>
         </w:tc>
@@ -6600,23 +10736,7 @@
                 <w:rFonts w:ascii="Arial" w:eastAsia="Times New Roman" w:hAnsi="Arial" w:cs="Arial"/>
                 <w:lang w:eastAsia="fr-CH"/>
               </w:rPr>
-              <w:t xml:space="preserve">Menu de </w:t>
-            </w:r>
-            <w:proofErr w:type="gramStart"/>
-            <w:r>
-              <w:rPr>
-                <w:rFonts w:ascii="Arial" w:eastAsia="Times New Roman" w:hAnsi="Arial" w:cs="Arial"/>
-                <w:lang w:eastAsia="fr-CH"/>
-              </w:rPr>
-              <w:t>départ(</w:t>
-            </w:r>
-            <w:proofErr w:type="gramEnd"/>
-            <w:r>
-              <w:rPr>
-                <w:rFonts w:ascii="Arial" w:eastAsia="Times New Roman" w:hAnsi="Arial" w:cs="Arial"/>
-                <w:lang w:eastAsia="fr-CH"/>
-              </w:rPr>
-              <w:t>Play, Score, login, exit)</w:t>
+              <w:t>Menu de départ(Play, Score, login, exit)</w:t>
             </w:r>
           </w:p>
         </w:tc>
@@ -6666,23 +10786,7 @@
                 <w:rFonts w:ascii="Arial" w:eastAsia="Times New Roman" w:hAnsi="Arial" w:cs="Arial"/>
                 <w:lang w:eastAsia="fr-CH"/>
               </w:rPr>
-              <w:t xml:space="preserve">18/04/2018 </w:t>
-            </w:r>
-            <w:proofErr w:type="gramStart"/>
-            <w:r>
-              <w:rPr>
-                <w:rFonts w:ascii="Arial" w:eastAsia="Times New Roman" w:hAnsi="Arial" w:cs="Arial"/>
-                <w:lang w:eastAsia="fr-CH"/>
-              </w:rPr>
-              <w:t>14:</w:t>
-            </w:r>
-            <w:proofErr w:type="gramEnd"/>
-            <w:r>
-              <w:rPr>
-                <w:rFonts w:ascii="Arial" w:eastAsia="Times New Roman" w:hAnsi="Arial" w:cs="Arial"/>
-                <w:lang w:eastAsia="fr-CH"/>
-              </w:rPr>
-              <w:t>57:26</w:t>
+              <w:t>18/04/2018 14:57:26</w:t>
             </w:r>
           </w:p>
         </w:tc>
@@ -6775,26 +10879,32 @@
       <w:pPr>
         <w:pStyle w:val="Titre1"/>
       </w:pPr>
+      <w:bookmarkStart w:id="57" w:name="_Toc513236882"/>
       <w:r>
         <w:lastRenderedPageBreak/>
         <w:t>PLAN DES ITERATIONS</w:t>
       </w:r>
+      <w:bookmarkEnd w:id="57"/>
     </w:p>
     <w:p>
       <w:pPr>
         <w:pStyle w:val="Titre2"/>
       </w:pPr>
+      <w:bookmarkStart w:id="58" w:name="_Toc513236883"/>
       <w:r>
         <w:t>ITERATION 1</w:t>
       </w:r>
+      <w:bookmarkEnd w:id="58"/>
     </w:p>
     <w:p>
       <w:pPr>
         <w:pStyle w:val="Titre3"/>
       </w:pPr>
+      <w:bookmarkStart w:id="59" w:name="_Toc513236884"/>
       <w:r>
         <w:t>Objectifs</w:t>
       </w:r>
+      <w:bookmarkEnd w:id="59"/>
     </w:p>
     <w:p>
       <w:r>
@@ -6811,8 +10921,13 @@
       <w:pPr>
         <w:pStyle w:val="Titre3"/>
       </w:pPr>
-      <w:r>
-        <w:t xml:space="preserve">HISTOIRE </w:t>
+      <w:bookmarkStart w:id="60" w:name="_Toc513236885"/>
+      <w:r>
+        <w:t>HISTOIRE</w:t>
+      </w:r>
+      <w:bookmarkEnd w:id="60"/>
+      <w:r>
+        <w:t xml:space="preserve"> </w:t>
       </w:r>
     </w:p>
     <w:p>
@@ -7009,9 +11124,11 @@
       <w:pPr>
         <w:pStyle w:val="Titre3"/>
       </w:pPr>
+      <w:bookmarkStart w:id="61" w:name="_Toc513236886"/>
       <w:r>
         <w:t>Bilan du Sprint</w:t>
       </w:r>
+      <w:bookmarkEnd w:id="61"/>
     </w:p>
     <w:p>
       <w:pPr>
@@ -7073,7 +11190,25 @@
     </w:p>
     <w:p>
       <w:r>
-        <w:t>Globalement chaque tache a été traitée dans les durée estimés et dans le délais impartis. Pas de soucis d’organisation pour ce premier sprint, dénotant ainsi un bon démarrage de projet</w:t>
+        <w:t>Globalement chaque tache a été traitée dans les durée</w:t>
+      </w:r>
+      <w:r>
+        <w:t xml:space="preserve">s </w:t>
+      </w:r>
+      <w:r>
+        <w:t>estimé</w:t>
+      </w:r>
+      <w:r>
+        <w:t>es</w:t>
+      </w:r>
+      <w:r>
+        <w:t xml:space="preserve"> et dans le</w:t>
+      </w:r>
+      <w:r>
+        <w:t>s</w:t>
+      </w:r>
+      <w:r>
+        <w:t xml:space="preserve"> délais impartis. Pas de soucis d’organisation pour ce premier sprint, dénotant ainsi un bon démarrage de projet</w:t>
       </w:r>
     </w:p>
     <w:p>
@@ -7128,8 +11263,6 @@
             <w:r>
               <w:t>Membre</w:t>
             </w:r>
-            <w:bookmarkStart w:id="29" w:name="_GoBack"/>
-            <w:bookmarkEnd w:id="29"/>
           </w:p>
         </w:tc>
         <w:tc>
@@ -7175,7 +11308,13 @@
           </w:tcPr>
           <w:p>
             <w:r>
-              <w:t>GALAY Romain</w:t>
+              <w:t>GAL</w:t>
+            </w:r>
+            <w:r>
+              <w:t>L</w:t>
+            </w:r>
+            <w:r>
+              <w:t>AY Romain</w:t>
             </w:r>
           </w:p>
         </w:tc>
@@ -7365,13 +11504,25 @@
     </w:p>
     <w:p>
       <w:r>
-        <w:t>Galay Romain :</w:t>
+        <w:t>Ga</w:t>
+      </w:r>
+      <w:r>
+        <w:t>l</w:t>
+      </w:r>
+      <w:r>
+        <w:t>lay Romain :</w:t>
       </w:r>
       <w:r>
         <w:t xml:space="preserve"> </w:t>
       </w:r>
       <w:r>
-        <w:t>La construction du projet étant à ses début, certaines parties du schéma UML risquent de changer selon les besoins futurs.</w:t>
+        <w:t>La construction du projet étant à ses début</w:t>
+      </w:r>
+      <w:r>
+        <w:t>s,</w:t>
+      </w:r>
+      <w:r>
+        <w:t xml:space="preserve"> certaines parties du schéma UML risquent de changer selon les besoins futurs.</w:t>
       </w:r>
     </w:p>
     <w:p>
@@ -7379,30 +11530,36 @@
         <w:t>Koubaa Walid :</w:t>
       </w:r>
       <w:r>
+        <w:t xml:space="preserve"> La partie d’affichage des différentes interfaces ainsi qu</w:t>
+      </w:r>
+      <w:r>
+        <w:t>e les passages d’une interface à</w:t>
+      </w:r>
+      <w:r>
+        <w:t xml:space="preserve"> l’autre (menu, score, fin) n’a pas causé de grands soucis. Aidé</w:t>
+      </w:r>
+      <w:r>
         <w:t xml:space="preserve"> </w:t>
       </w:r>
       <w:r>
-        <w:t xml:space="preserve">La partie d’affichage des différentes interfaces ainsi que </w:t>
-      </w:r>
-      <w:r>
-        <w:t>les passages</w:t>
-      </w:r>
-      <w:r>
-        <w:t xml:space="preserve"> d’une interface a l’autre (menu, score, fin) n’a pas causé de </w:t>
-      </w:r>
-      <w:r>
-        <w:t>grands soucis</w:t>
-      </w:r>
-      <w:r>
-        <w:t>. Aidé par mon collègue aurélien, nous avons utilisé nos connaissances acquises pour t</w:t>
-      </w:r>
-      <w:r>
-        <w:t>erminer nos tâches.</w:t>
-      </w:r>
-    </w:p>
-    <w:p>
-      <w:r>
-        <w:t>Le temps prévu pour ces deux taches est en accord avec celui prévu sur icescrum par le scrum master.</w:t>
+        <w:t xml:space="preserve">par mon collègue </w:t>
+      </w:r>
+      <w:r>
+        <w:t>A</w:t>
+      </w:r>
+      <w:r>
+        <w:t>urélien, nous avons utilisé nos connaissances acquises pour terminer nos tâches.</w:t>
+      </w:r>
+    </w:p>
+    <w:p>
+      <w:r>
+        <w:t>Le temps prévu pour ces deux t</w:t>
+      </w:r>
+      <w:r>
+        <w:t>â</w:t>
+      </w:r>
+      <w:r>
+        <w:t>ches est en accord avec celui prévu sur icescrum par le scrum master.</w:t>
       </w:r>
     </w:p>
     <w:p>
@@ -7436,18 +11593,22 @@
       <w:pPr>
         <w:pStyle w:val="Titre2"/>
       </w:pPr>
+      <w:bookmarkStart w:id="62" w:name="_Toc513236887"/>
       <w:r>
         <w:lastRenderedPageBreak/>
         <w:t>ITERATION 2</w:t>
       </w:r>
+      <w:bookmarkEnd w:id="62"/>
     </w:p>
     <w:p>
       <w:pPr>
         <w:pStyle w:val="Titre3"/>
       </w:pPr>
+      <w:bookmarkStart w:id="63" w:name="_Toc513236888"/>
       <w:r>
         <w:t>Objectifs</w:t>
       </w:r>
+      <w:bookmarkEnd w:id="63"/>
     </w:p>
     <w:p>
       <w:r>
@@ -7467,8 +11628,13 @@
       <w:pPr>
         <w:pStyle w:val="Titre3"/>
       </w:pPr>
-      <w:r>
-        <w:t xml:space="preserve">HISTOIRES </w:t>
+      <w:bookmarkStart w:id="64" w:name="_Toc513236889"/>
+      <w:r>
+        <w:t>HISTOIRES</w:t>
+      </w:r>
+      <w:bookmarkEnd w:id="64"/>
+      <w:r>
+        <w:t xml:space="preserve"> </w:t>
       </w:r>
     </w:p>
     <w:p>
@@ -7511,6 +11677,25 @@
     </w:p>
     <w:p>
       <w:pPr>
+        <w:pStyle w:val="Titre3"/>
+      </w:pPr>
+      <w:bookmarkStart w:id="65" w:name="_Toc513236890"/>
+      <w:r>
+        <w:t>Bilan du Sprint</w:t>
+      </w:r>
+      <w:bookmarkEnd w:id="65"/>
+    </w:p>
+    <w:p>
+      <w:pPr>
+        <w:pStyle w:val="Titre4"/>
+      </w:pPr>
+      <w:r>
+        <w:t>Bilan par le scrum master</w:t>
+      </w:r>
+    </w:p>
+    <w:p>
+      <w:pPr>
+        <w:jc w:val="both"/>
         <w:rPr>
           <w:rFonts w:cs="Times New Roman"/>
         </w:rPr>
@@ -7519,6 +11704,372 @@
         <w:rPr>
           <w:rFonts w:cs="Times New Roman"/>
         </w:rPr>
+        <w:t xml:space="preserve">Histoire No </w:t>
+      </w:r>
+      <w:r>
+        <w:rPr>
+          <w:rFonts w:cs="Times New Roman"/>
+        </w:rPr>
+        <w:t>X</w:t>
+      </w:r>
+      <w:r>
+        <w:rPr>
+          <w:rFonts w:cs="Times New Roman"/>
+        </w:rPr>
+        <w:t xml:space="preserve"> planifiées : </w:t>
+      </w:r>
+      <w:r>
+        <w:rPr>
+          <w:rFonts w:cs="Times New Roman"/>
+        </w:rPr>
+        <w:t xml:space="preserve">X </w:t>
+      </w:r>
+      <w:r>
+        <w:rPr>
+          <w:rFonts w:cs="Times New Roman"/>
+        </w:rPr>
+        <w:t xml:space="preserve">terminées à </w:t>
+      </w:r>
+      <w:r>
+        <w:rPr>
+          <w:rFonts w:cs="Times New Roman"/>
+        </w:rPr>
+        <w:t xml:space="preserve">X </w:t>
+      </w:r>
+      <w:r>
+        <w:rPr>
+          <w:rFonts w:cs="Times New Roman"/>
+        </w:rPr>
+        <w:t>%.</w:t>
+      </w:r>
+    </w:p>
+    <w:p>
+      <w:pPr>
+        <w:jc w:val="both"/>
+        <w:rPr>
+          <w:rFonts w:cs="Times New Roman"/>
+        </w:rPr>
+      </w:pPr>
+      <w:r>
+        <w:rPr>
+          <w:rFonts w:cs="Times New Roman"/>
+        </w:rPr>
+        <w:t>Vélocité du sprint : 14</w:t>
+      </w:r>
+    </w:p>
+    <w:p>
+      <w:pPr>
+        <w:jc w:val="both"/>
+        <w:rPr>
+          <w:rFonts w:cs="Times New Roman"/>
+        </w:rPr>
+      </w:pPr>
+      <w:r>
+        <w:rPr>
+          <w:rFonts w:cs="Times New Roman"/>
+        </w:rPr>
+        <w:t>Pas de replanification</w:t>
+      </w:r>
+    </w:p>
+    <w:p>
+      <w:pPr>
+        <w:pStyle w:val="Titre4"/>
+      </w:pPr>
+      <w:r>
+        <w:t>Commentaire général</w:t>
+      </w:r>
+    </w:p>
+    <w:p/>
+    <w:p>
+      <w:pPr>
+        <w:pStyle w:val="Titre4"/>
+      </w:pPr>
+      <w:r>
+        <w:t>Autocritique</w:t>
+      </w:r>
+    </w:p>
+    <w:p>
+      <w:pPr>
+        <w:jc w:val="both"/>
+        <w:rPr>
+          <w:rFonts w:cs="Times New Roman"/>
+        </w:rPr>
+      </w:pPr>
+    </w:p>
+    <w:p>
+      <w:pPr>
+        <w:pStyle w:val="Titre4"/>
+      </w:pPr>
+      <w:r>
+        <w:t>Bilans personnels</w:t>
+      </w:r>
+    </w:p>
+    <w:tbl>
+      <w:tblPr>
+        <w:tblStyle w:val="TableauGrille4-Accentuation2"/>
+        <w:tblW w:w="5000" w:type="pct"/>
+        <w:tblLook w:val="04A0" w:firstRow="1" w:lastRow="0" w:firstColumn="1" w:lastColumn="0" w:noHBand="0" w:noVBand="1"/>
+      </w:tblPr>
+      <w:tblGrid>
+        <w:gridCol w:w="5949"/>
+        <w:gridCol w:w="1556"/>
+        <w:gridCol w:w="1557"/>
+      </w:tblGrid>
+      <w:tr>
+        <w:trPr>
+          <w:cnfStyle w:val="100000000000" w:firstRow="1" w:lastRow="0" w:firstColumn="0" w:lastColumn="0" w:oddVBand="0" w:evenVBand="0" w:oddHBand="0" w:evenHBand="0" w:firstRowFirstColumn="0" w:firstRowLastColumn="0" w:lastRowFirstColumn="0" w:lastRowLastColumn="0"/>
+        </w:trPr>
+        <w:tc>
+          <w:tcPr>
+            <w:cnfStyle w:val="001000000000" w:firstRow="0" w:lastRow="0" w:firstColumn="1" w:lastColumn="0" w:oddVBand="0" w:evenVBand="0" w:oddHBand="0" w:evenHBand="0" w:firstRowFirstColumn="0" w:firstRowLastColumn="0" w:lastRowFirstColumn="0" w:lastRowLastColumn="0"/>
+            <w:tcW w:w="5949" w:type="dxa"/>
+            <w:vAlign w:val="center"/>
+          </w:tcPr>
+          <w:p>
+            <w:r>
+              <w:t>Membre</w:t>
+            </w:r>
+          </w:p>
+        </w:tc>
+        <w:tc>
+          <w:tcPr>
+            <w:tcW w:w="1556" w:type="dxa"/>
+            <w:vAlign w:val="center"/>
+          </w:tcPr>
+          <w:p>
+            <w:pPr>
+              <w:jc w:val="center"/>
+              <w:cnfStyle w:val="100000000000" w:firstRow="1" w:lastRow="0" w:firstColumn="0" w:lastColumn="0" w:oddVBand="0" w:evenVBand="0" w:oddHBand="0" w:evenHBand="0" w:firstRowFirstColumn="0" w:firstRowLastColumn="0" w:lastRowFirstColumn="0" w:lastRowLastColumn="0"/>
+            </w:pPr>
+            <w:r>
+              <w:t>Temps prévu</w:t>
+            </w:r>
+          </w:p>
+        </w:tc>
+        <w:tc>
+          <w:tcPr>
+            <w:tcW w:w="1557" w:type="dxa"/>
+            <w:vAlign w:val="center"/>
+          </w:tcPr>
+          <w:p>
+            <w:pPr>
+              <w:jc w:val="right"/>
+              <w:cnfStyle w:val="100000000000" w:firstRow="1" w:lastRow="0" w:firstColumn="0" w:lastColumn="0" w:oddVBand="0" w:evenVBand="0" w:oddHBand="0" w:evenHBand="0" w:firstRowFirstColumn="0" w:firstRowLastColumn="0" w:lastRowFirstColumn="0" w:lastRowLastColumn="0"/>
+            </w:pPr>
+            <w:r>
+              <w:t>Temps réalisé</w:t>
+            </w:r>
+          </w:p>
+        </w:tc>
+      </w:tr>
+      <w:tr>
+        <w:trPr>
+          <w:cnfStyle w:val="000000100000" w:firstRow="0" w:lastRow="0" w:firstColumn="0" w:lastColumn="0" w:oddVBand="0" w:evenVBand="0" w:oddHBand="1" w:evenHBand="0" w:firstRowFirstColumn="0" w:firstRowLastColumn="0" w:lastRowFirstColumn="0" w:lastRowLastColumn="0"/>
+        </w:trPr>
+        <w:tc>
+          <w:tcPr>
+            <w:cnfStyle w:val="001000000000" w:firstRow="0" w:lastRow="0" w:firstColumn="1" w:lastColumn="0" w:oddVBand="0" w:evenVBand="0" w:oddHBand="0" w:evenHBand="0" w:firstRowFirstColumn="0" w:firstRowLastColumn="0" w:lastRowFirstColumn="0" w:lastRowLastColumn="0"/>
+            <w:tcW w:w="5949" w:type="dxa"/>
+            <w:vAlign w:val="center"/>
+          </w:tcPr>
+          <w:p>
+            <w:r>
+              <w:t>GALLAY Romain</w:t>
+            </w:r>
+          </w:p>
+        </w:tc>
+        <w:tc>
+          <w:tcPr>
+            <w:tcW w:w="1556" w:type="dxa"/>
+            <w:vAlign w:val="center"/>
+          </w:tcPr>
+          <w:p>
+            <w:pPr>
+              <w:jc w:val="center"/>
+              <w:cnfStyle w:val="000000100000" w:firstRow="0" w:lastRow="0" w:firstColumn="0" w:lastColumn="0" w:oddVBand="0" w:evenVBand="0" w:oddHBand="1" w:evenHBand="0" w:firstRowFirstColumn="0" w:firstRowLastColumn="0" w:lastRowFirstColumn="0" w:lastRowLastColumn="0"/>
+            </w:pPr>
+          </w:p>
+        </w:tc>
+        <w:tc>
+          <w:tcPr>
+            <w:tcW w:w="1557" w:type="dxa"/>
+            <w:vAlign w:val="center"/>
+          </w:tcPr>
+          <w:p>
+            <w:pPr>
+              <w:jc w:val="right"/>
+              <w:cnfStyle w:val="000000100000" w:firstRow="0" w:lastRow="0" w:firstColumn="0" w:lastColumn="0" w:oddVBand="0" w:evenVBand="0" w:oddHBand="1" w:evenHBand="0" w:firstRowFirstColumn="0" w:firstRowLastColumn="0" w:lastRowFirstColumn="0" w:lastRowLastColumn="0"/>
+            </w:pPr>
+          </w:p>
+        </w:tc>
+      </w:tr>
+      <w:tr>
+        <w:tc>
+          <w:tcPr>
+            <w:cnfStyle w:val="001000000000" w:firstRow="0" w:lastRow="0" w:firstColumn="1" w:lastColumn="0" w:oddVBand="0" w:evenVBand="0" w:oddHBand="0" w:evenHBand="0" w:firstRowFirstColumn="0" w:firstRowLastColumn="0" w:lastRowFirstColumn="0" w:lastRowLastColumn="0"/>
+            <w:tcW w:w="5949" w:type="dxa"/>
+            <w:vAlign w:val="center"/>
+          </w:tcPr>
+          <w:p>
+            <w:r>
+              <w:t>KOUBAA Walid</w:t>
+            </w:r>
+          </w:p>
+        </w:tc>
+        <w:tc>
+          <w:tcPr>
+            <w:tcW w:w="1556" w:type="dxa"/>
+            <w:vAlign w:val="center"/>
+          </w:tcPr>
+          <w:p>
+            <w:pPr>
+              <w:jc w:val="center"/>
+              <w:cnfStyle w:val="000000000000" w:firstRow="0" w:lastRow="0" w:firstColumn="0" w:lastColumn="0" w:oddVBand="0" w:evenVBand="0" w:oddHBand="0" w:evenHBand="0" w:firstRowFirstColumn="0" w:firstRowLastColumn="0" w:lastRowFirstColumn="0" w:lastRowLastColumn="0"/>
+            </w:pPr>
+          </w:p>
+        </w:tc>
+        <w:tc>
+          <w:tcPr>
+            <w:tcW w:w="1557" w:type="dxa"/>
+            <w:vAlign w:val="center"/>
+          </w:tcPr>
+          <w:p>
+            <w:pPr>
+              <w:jc w:val="right"/>
+              <w:cnfStyle w:val="000000000000" w:firstRow="0" w:lastRow="0" w:firstColumn="0" w:lastColumn="0" w:oddVBand="0" w:evenVBand="0" w:oddHBand="0" w:evenHBand="0" w:firstRowFirstColumn="0" w:firstRowLastColumn="0" w:lastRowFirstColumn="0" w:lastRowLastColumn="0"/>
+            </w:pPr>
+          </w:p>
+        </w:tc>
+      </w:tr>
+      <w:tr>
+        <w:trPr>
+          <w:cnfStyle w:val="000000100000" w:firstRow="0" w:lastRow="0" w:firstColumn="0" w:lastColumn="0" w:oddVBand="0" w:evenVBand="0" w:oddHBand="1" w:evenHBand="0" w:firstRowFirstColumn="0" w:firstRowLastColumn="0" w:lastRowFirstColumn="0" w:lastRowLastColumn="0"/>
+        </w:trPr>
+        <w:tc>
+          <w:tcPr>
+            <w:cnfStyle w:val="001000000000" w:firstRow="0" w:lastRow="0" w:firstColumn="1" w:lastColumn="0" w:oddVBand="0" w:evenVBand="0" w:oddHBand="0" w:evenHBand="0" w:firstRowFirstColumn="0" w:firstRowLastColumn="0" w:lastRowFirstColumn="0" w:lastRowLastColumn="0"/>
+            <w:tcW w:w="5949" w:type="dxa"/>
+            <w:vAlign w:val="center"/>
+          </w:tcPr>
+          <w:p>
+            <w:r>
+              <w:t>MUAREMI Dejvid</w:t>
+            </w:r>
+          </w:p>
+        </w:tc>
+        <w:tc>
+          <w:tcPr>
+            <w:tcW w:w="1556" w:type="dxa"/>
+            <w:vAlign w:val="center"/>
+          </w:tcPr>
+          <w:p>
+            <w:pPr>
+              <w:jc w:val="center"/>
+              <w:cnfStyle w:val="000000100000" w:firstRow="0" w:lastRow="0" w:firstColumn="0" w:lastColumn="0" w:oddVBand="0" w:evenVBand="0" w:oddHBand="1" w:evenHBand="0" w:firstRowFirstColumn="0" w:firstRowLastColumn="0" w:lastRowFirstColumn="0" w:lastRowLastColumn="0"/>
+            </w:pPr>
+          </w:p>
+        </w:tc>
+        <w:tc>
+          <w:tcPr>
+            <w:tcW w:w="1557" w:type="dxa"/>
+            <w:vAlign w:val="center"/>
+          </w:tcPr>
+          <w:p>
+            <w:pPr>
+              <w:jc w:val="right"/>
+              <w:cnfStyle w:val="000000100000" w:firstRow="0" w:lastRow="0" w:firstColumn="0" w:lastColumn="0" w:oddVBand="0" w:evenVBand="0" w:oddHBand="1" w:evenHBand="0" w:firstRowFirstColumn="0" w:firstRowLastColumn="0" w:lastRowFirstColumn="0" w:lastRowLastColumn="0"/>
+            </w:pPr>
+          </w:p>
+        </w:tc>
+      </w:tr>
+      <w:tr>
+        <w:tc>
+          <w:tcPr>
+            <w:cnfStyle w:val="001000000000" w:firstRow="0" w:lastRow="0" w:firstColumn="1" w:lastColumn="0" w:oddVBand="0" w:evenVBand="0" w:oddHBand="0" w:evenHBand="0" w:firstRowFirstColumn="0" w:firstRowLastColumn="0" w:lastRowFirstColumn="0" w:lastRowLastColumn="0"/>
+            <w:tcW w:w="5949" w:type="dxa"/>
+            <w:vAlign w:val="center"/>
+          </w:tcPr>
+          <w:p>
+            <w:r>
+              <w:t>SIU Aurélien</w:t>
+            </w:r>
+          </w:p>
+        </w:tc>
+        <w:tc>
+          <w:tcPr>
+            <w:tcW w:w="1556" w:type="dxa"/>
+            <w:vAlign w:val="center"/>
+          </w:tcPr>
+          <w:p>
+            <w:pPr>
+              <w:jc w:val="center"/>
+              <w:cnfStyle w:val="000000000000" w:firstRow="0" w:lastRow="0" w:firstColumn="0" w:lastColumn="0" w:oddVBand="0" w:evenVBand="0" w:oddHBand="0" w:evenHBand="0" w:firstRowFirstColumn="0" w:firstRowLastColumn="0" w:lastRowFirstColumn="0" w:lastRowLastColumn="0"/>
+            </w:pPr>
+          </w:p>
+        </w:tc>
+        <w:tc>
+          <w:tcPr>
+            <w:tcW w:w="1557" w:type="dxa"/>
+            <w:vAlign w:val="center"/>
+          </w:tcPr>
+          <w:p>
+            <w:pPr>
+              <w:jc w:val="right"/>
+              <w:cnfStyle w:val="000000000000" w:firstRow="0" w:lastRow="0" w:firstColumn="0" w:lastColumn="0" w:oddVBand="0" w:evenVBand="0" w:oddHBand="0" w:evenHBand="0" w:firstRowFirstColumn="0" w:firstRowLastColumn="0" w:lastRowFirstColumn="0" w:lastRowLastColumn="0"/>
+            </w:pPr>
+          </w:p>
+        </w:tc>
+      </w:tr>
+    </w:tbl>
+    <w:p>
+      <w:pPr>
+        <w:pStyle w:val="Titre4"/>
+      </w:pPr>
+      <w:r>
+        <w:t>C</w:t>
+      </w:r>
+      <w:r>
+        <w:t>ommentaire personnel</w:t>
+      </w:r>
+    </w:p>
+    <w:p>
+      <w:r>
+        <w:t>Gallay Romain :</w:t>
+      </w:r>
+    </w:p>
+    <w:p>
+      <w:r>
+        <w:t>Koubaa Walid :</w:t>
+      </w:r>
+    </w:p>
+    <w:p>
+      <w:r>
+        <w:t>Muaremi Dejvid :</w:t>
+      </w:r>
+    </w:p>
+    <w:p>
+      <w:r>
+        <w:t>Siu Aurélien :</w:t>
+      </w:r>
+    </w:p>
+    <w:p>
+      <w:pPr>
+        <w:jc w:val="both"/>
+        <w:rPr>
+          <w:rFonts w:cs="Times New Roman"/>
+        </w:rPr>
+      </w:pPr>
+    </w:p>
+    <w:p>
+      <w:pPr>
+        <w:rPr>
+          <w:rFonts w:cs="Times New Roman"/>
+        </w:rPr>
+      </w:pPr>
+      <w:r>
+        <w:rPr>
+          <w:rFonts w:cs="Times New Roman"/>
+        </w:rPr>
         <w:br w:type="page"/>
       </w:r>
     </w:p>
@@ -7526,18 +12077,22 @@
       <w:pPr>
         <w:pStyle w:val="Titre2"/>
       </w:pPr>
+      <w:bookmarkStart w:id="66" w:name="_Toc513236891"/>
       <w:r>
         <w:lastRenderedPageBreak/>
         <w:t>ITERATION 3</w:t>
       </w:r>
+      <w:bookmarkEnd w:id="66"/>
     </w:p>
     <w:p>
       <w:pPr>
         <w:pStyle w:val="Titre3"/>
       </w:pPr>
+      <w:bookmarkStart w:id="67" w:name="_Toc513236892"/>
       <w:r>
         <w:t>Objectifs</w:t>
       </w:r>
+      <w:bookmarkEnd w:id="67"/>
     </w:p>
     <w:p>
       <w:r>
@@ -7548,9 +12103,11 @@
       <w:pPr>
         <w:pStyle w:val="Titre3"/>
       </w:pPr>
+      <w:bookmarkStart w:id="68" w:name="_Toc513236893"/>
       <w:r>
         <w:t>HISTOIRES</w:t>
       </w:r>
+      <w:bookmarkEnd w:id="68"/>
     </w:p>
     <w:p>
       <w:pPr>
@@ -7630,6 +12187,25 @@
     </w:p>
     <w:p>
       <w:pPr>
+        <w:pStyle w:val="Titre3"/>
+      </w:pPr>
+      <w:bookmarkStart w:id="69" w:name="_Toc513236894"/>
+      <w:r>
+        <w:t>Bilan du Sprint</w:t>
+      </w:r>
+      <w:bookmarkEnd w:id="69"/>
+    </w:p>
+    <w:p>
+      <w:pPr>
+        <w:pStyle w:val="Titre4"/>
+      </w:pPr>
+      <w:r>
+        <w:t>Bilan par le scrum master</w:t>
+      </w:r>
+    </w:p>
+    <w:p>
+      <w:pPr>
+        <w:jc w:val="both"/>
         <w:rPr>
           <w:rFonts w:cs="Times New Roman"/>
         </w:rPr>
@@ -7638,6 +12214,372 @@
         <w:rPr>
           <w:rFonts w:cs="Times New Roman"/>
         </w:rPr>
+        <w:t xml:space="preserve">Histoire No </w:t>
+      </w:r>
+      <w:r>
+        <w:rPr>
+          <w:rFonts w:cs="Times New Roman"/>
+        </w:rPr>
+        <w:t>X</w:t>
+      </w:r>
+      <w:r>
+        <w:rPr>
+          <w:rFonts w:cs="Times New Roman"/>
+        </w:rPr>
+        <w:t xml:space="preserve"> planifiées : </w:t>
+      </w:r>
+      <w:r>
+        <w:rPr>
+          <w:rFonts w:cs="Times New Roman"/>
+        </w:rPr>
+        <w:t xml:space="preserve">X </w:t>
+      </w:r>
+      <w:r>
+        <w:rPr>
+          <w:rFonts w:cs="Times New Roman"/>
+        </w:rPr>
+        <w:t xml:space="preserve">terminées à </w:t>
+      </w:r>
+      <w:r>
+        <w:rPr>
+          <w:rFonts w:cs="Times New Roman"/>
+        </w:rPr>
+        <w:t xml:space="preserve">X </w:t>
+      </w:r>
+      <w:r>
+        <w:rPr>
+          <w:rFonts w:cs="Times New Roman"/>
+        </w:rPr>
+        <w:t>%.</w:t>
+      </w:r>
+    </w:p>
+    <w:p>
+      <w:pPr>
+        <w:jc w:val="both"/>
+        <w:rPr>
+          <w:rFonts w:cs="Times New Roman"/>
+        </w:rPr>
+      </w:pPr>
+      <w:r>
+        <w:rPr>
+          <w:rFonts w:cs="Times New Roman"/>
+        </w:rPr>
+        <w:t>Vélocité du sprint : 14</w:t>
+      </w:r>
+    </w:p>
+    <w:p>
+      <w:pPr>
+        <w:jc w:val="both"/>
+        <w:rPr>
+          <w:rFonts w:cs="Times New Roman"/>
+        </w:rPr>
+      </w:pPr>
+      <w:r>
+        <w:rPr>
+          <w:rFonts w:cs="Times New Roman"/>
+        </w:rPr>
+        <w:t>Pas de replanification</w:t>
+      </w:r>
+    </w:p>
+    <w:p>
+      <w:pPr>
+        <w:pStyle w:val="Titre4"/>
+      </w:pPr>
+      <w:r>
+        <w:t>Commentaire général</w:t>
+      </w:r>
+    </w:p>
+    <w:p/>
+    <w:p>
+      <w:pPr>
+        <w:pStyle w:val="Titre4"/>
+      </w:pPr>
+      <w:r>
+        <w:t>Autocritique</w:t>
+      </w:r>
+    </w:p>
+    <w:p>
+      <w:pPr>
+        <w:jc w:val="both"/>
+        <w:rPr>
+          <w:rFonts w:cs="Times New Roman"/>
+        </w:rPr>
+      </w:pPr>
+    </w:p>
+    <w:p>
+      <w:pPr>
+        <w:pStyle w:val="Titre4"/>
+      </w:pPr>
+      <w:r>
+        <w:t>Bilans personnels</w:t>
+      </w:r>
+    </w:p>
+    <w:tbl>
+      <w:tblPr>
+        <w:tblStyle w:val="TableauGrille4-Accentuation2"/>
+        <w:tblW w:w="5000" w:type="pct"/>
+        <w:tblLook w:val="04A0" w:firstRow="1" w:lastRow="0" w:firstColumn="1" w:lastColumn="0" w:noHBand="0" w:noVBand="1"/>
+      </w:tblPr>
+      <w:tblGrid>
+        <w:gridCol w:w="5949"/>
+        <w:gridCol w:w="1556"/>
+        <w:gridCol w:w="1557"/>
+      </w:tblGrid>
+      <w:tr>
+        <w:trPr>
+          <w:cnfStyle w:val="100000000000" w:firstRow="1" w:lastRow="0" w:firstColumn="0" w:lastColumn="0" w:oddVBand="0" w:evenVBand="0" w:oddHBand="0" w:evenHBand="0" w:firstRowFirstColumn="0" w:firstRowLastColumn="0" w:lastRowFirstColumn="0" w:lastRowLastColumn="0"/>
+        </w:trPr>
+        <w:tc>
+          <w:tcPr>
+            <w:cnfStyle w:val="001000000000" w:firstRow="0" w:lastRow="0" w:firstColumn="1" w:lastColumn="0" w:oddVBand="0" w:evenVBand="0" w:oddHBand="0" w:evenHBand="0" w:firstRowFirstColumn="0" w:firstRowLastColumn="0" w:lastRowFirstColumn="0" w:lastRowLastColumn="0"/>
+            <w:tcW w:w="5949" w:type="dxa"/>
+            <w:vAlign w:val="center"/>
+          </w:tcPr>
+          <w:p>
+            <w:r>
+              <w:t>Membre</w:t>
+            </w:r>
+          </w:p>
+        </w:tc>
+        <w:tc>
+          <w:tcPr>
+            <w:tcW w:w="1556" w:type="dxa"/>
+            <w:vAlign w:val="center"/>
+          </w:tcPr>
+          <w:p>
+            <w:pPr>
+              <w:jc w:val="center"/>
+              <w:cnfStyle w:val="100000000000" w:firstRow="1" w:lastRow="0" w:firstColumn="0" w:lastColumn="0" w:oddVBand="0" w:evenVBand="0" w:oddHBand="0" w:evenHBand="0" w:firstRowFirstColumn="0" w:firstRowLastColumn="0" w:lastRowFirstColumn="0" w:lastRowLastColumn="0"/>
+            </w:pPr>
+            <w:r>
+              <w:t>Temps prévu</w:t>
+            </w:r>
+          </w:p>
+        </w:tc>
+        <w:tc>
+          <w:tcPr>
+            <w:tcW w:w="1557" w:type="dxa"/>
+            <w:vAlign w:val="center"/>
+          </w:tcPr>
+          <w:p>
+            <w:pPr>
+              <w:jc w:val="right"/>
+              <w:cnfStyle w:val="100000000000" w:firstRow="1" w:lastRow="0" w:firstColumn="0" w:lastColumn="0" w:oddVBand="0" w:evenVBand="0" w:oddHBand="0" w:evenHBand="0" w:firstRowFirstColumn="0" w:firstRowLastColumn="0" w:lastRowFirstColumn="0" w:lastRowLastColumn="0"/>
+            </w:pPr>
+            <w:r>
+              <w:t>Temps réalisé</w:t>
+            </w:r>
+          </w:p>
+        </w:tc>
+      </w:tr>
+      <w:tr>
+        <w:trPr>
+          <w:cnfStyle w:val="000000100000" w:firstRow="0" w:lastRow="0" w:firstColumn="0" w:lastColumn="0" w:oddVBand="0" w:evenVBand="0" w:oddHBand="1" w:evenHBand="0" w:firstRowFirstColumn="0" w:firstRowLastColumn="0" w:lastRowFirstColumn="0" w:lastRowLastColumn="0"/>
+        </w:trPr>
+        <w:tc>
+          <w:tcPr>
+            <w:cnfStyle w:val="001000000000" w:firstRow="0" w:lastRow="0" w:firstColumn="1" w:lastColumn="0" w:oddVBand="0" w:evenVBand="0" w:oddHBand="0" w:evenHBand="0" w:firstRowFirstColumn="0" w:firstRowLastColumn="0" w:lastRowFirstColumn="0" w:lastRowLastColumn="0"/>
+            <w:tcW w:w="5949" w:type="dxa"/>
+            <w:vAlign w:val="center"/>
+          </w:tcPr>
+          <w:p>
+            <w:r>
+              <w:t>GALLAY Romain</w:t>
+            </w:r>
+          </w:p>
+        </w:tc>
+        <w:tc>
+          <w:tcPr>
+            <w:tcW w:w="1556" w:type="dxa"/>
+            <w:vAlign w:val="center"/>
+          </w:tcPr>
+          <w:p>
+            <w:pPr>
+              <w:jc w:val="center"/>
+              <w:cnfStyle w:val="000000100000" w:firstRow="0" w:lastRow="0" w:firstColumn="0" w:lastColumn="0" w:oddVBand="0" w:evenVBand="0" w:oddHBand="1" w:evenHBand="0" w:firstRowFirstColumn="0" w:firstRowLastColumn="0" w:lastRowFirstColumn="0" w:lastRowLastColumn="0"/>
+            </w:pPr>
+          </w:p>
+        </w:tc>
+        <w:tc>
+          <w:tcPr>
+            <w:tcW w:w="1557" w:type="dxa"/>
+            <w:vAlign w:val="center"/>
+          </w:tcPr>
+          <w:p>
+            <w:pPr>
+              <w:jc w:val="right"/>
+              <w:cnfStyle w:val="000000100000" w:firstRow="0" w:lastRow="0" w:firstColumn="0" w:lastColumn="0" w:oddVBand="0" w:evenVBand="0" w:oddHBand="1" w:evenHBand="0" w:firstRowFirstColumn="0" w:firstRowLastColumn="0" w:lastRowFirstColumn="0" w:lastRowLastColumn="0"/>
+            </w:pPr>
+          </w:p>
+        </w:tc>
+      </w:tr>
+      <w:tr>
+        <w:tc>
+          <w:tcPr>
+            <w:cnfStyle w:val="001000000000" w:firstRow="0" w:lastRow="0" w:firstColumn="1" w:lastColumn="0" w:oddVBand="0" w:evenVBand="0" w:oddHBand="0" w:evenHBand="0" w:firstRowFirstColumn="0" w:firstRowLastColumn="0" w:lastRowFirstColumn="0" w:lastRowLastColumn="0"/>
+            <w:tcW w:w="5949" w:type="dxa"/>
+            <w:vAlign w:val="center"/>
+          </w:tcPr>
+          <w:p>
+            <w:r>
+              <w:t>KOUBAA Walid</w:t>
+            </w:r>
+          </w:p>
+        </w:tc>
+        <w:tc>
+          <w:tcPr>
+            <w:tcW w:w="1556" w:type="dxa"/>
+            <w:vAlign w:val="center"/>
+          </w:tcPr>
+          <w:p>
+            <w:pPr>
+              <w:jc w:val="center"/>
+              <w:cnfStyle w:val="000000000000" w:firstRow="0" w:lastRow="0" w:firstColumn="0" w:lastColumn="0" w:oddVBand="0" w:evenVBand="0" w:oddHBand="0" w:evenHBand="0" w:firstRowFirstColumn="0" w:firstRowLastColumn="0" w:lastRowFirstColumn="0" w:lastRowLastColumn="0"/>
+            </w:pPr>
+          </w:p>
+        </w:tc>
+        <w:tc>
+          <w:tcPr>
+            <w:tcW w:w="1557" w:type="dxa"/>
+            <w:vAlign w:val="center"/>
+          </w:tcPr>
+          <w:p>
+            <w:pPr>
+              <w:jc w:val="right"/>
+              <w:cnfStyle w:val="000000000000" w:firstRow="0" w:lastRow="0" w:firstColumn="0" w:lastColumn="0" w:oddVBand="0" w:evenVBand="0" w:oddHBand="0" w:evenHBand="0" w:firstRowFirstColumn="0" w:firstRowLastColumn="0" w:lastRowFirstColumn="0" w:lastRowLastColumn="0"/>
+            </w:pPr>
+          </w:p>
+        </w:tc>
+      </w:tr>
+      <w:tr>
+        <w:trPr>
+          <w:cnfStyle w:val="000000100000" w:firstRow="0" w:lastRow="0" w:firstColumn="0" w:lastColumn="0" w:oddVBand="0" w:evenVBand="0" w:oddHBand="1" w:evenHBand="0" w:firstRowFirstColumn="0" w:firstRowLastColumn="0" w:lastRowFirstColumn="0" w:lastRowLastColumn="0"/>
+        </w:trPr>
+        <w:tc>
+          <w:tcPr>
+            <w:cnfStyle w:val="001000000000" w:firstRow="0" w:lastRow="0" w:firstColumn="1" w:lastColumn="0" w:oddVBand="0" w:evenVBand="0" w:oddHBand="0" w:evenHBand="0" w:firstRowFirstColumn="0" w:firstRowLastColumn="0" w:lastRowFirstColumn="0" w:lastRowLastColumn="0"/>
+            <w:tcW w:w="5949" w:type="dxa"/>
+            <w:vAlign w:val="center"/>
+          </w:tcPr>
+          <w:p>
+            <w:r>
+              <w:t>MUAREMI Dejvid</w:t>
+            </w:r>
+          </w:p>
+        </w:tc>
+        <w:tc>
+          <w:tcPr>
+            <w:tcW w:w="1556" w:type="dxa"/>
+            <w:vAlign w:val="center"/>
+          </w:tcPr>
+          <w:p>
+            <w:pPr>
+              <w:jc w:val="center"/>
+              <w:cnfStyle w:val="000000100000" w:firstRow="0" w:lastRow="0" w:firstColumn="0" w:lastColumn="0" w:oddVBand="0" w:evenVBand="0" w:oddHBand="1" w:evenHBand="0" w:firstRowFirstColumn="0" w:firstRowLastColumn="0" w:lastRowFirstColumn="0" w:lastRowLastColumn="0"/>
+            </w:pPr>
+          </w:p>
+        </w:tc>
+        <w:tc>
+          <w:tcPr>
+            <w:tcW w:w="1557" w:type="dxa"/>
+            <w:vAlign w:val="center"/>
+          </w:tcPr>
+          <w:p>
+            <w:pPr>
+              <w:jc w:val="right"/>
+              <w:cnfStyle w:val="000000100000" w:firstRow="0" w:lastRow="0" w:firstColumn="0" w:lastColumn="0" w:oddVBand="0" w:evenVBand="0" w:oddHBand="1" w:evenHBand="0" w:firstRowFirstColumn="0" w:firstRowLastColumn="0" w:lastRowFirstColumn="0" w:lastRowLastColumn="0"/>
+            </w:pPr>
+          </w:p>
+        </w:tc>
+      </w:tr>
+      <w:tr>
+        <w:tc>
+          <w:tcPr>
+            <w:cnfStyle w:val="001000000000" w:firstRow="0" w:lastRow="0" w:firstColumn="1" w:lastColumn="0" w:oddVBand="0" w:evenVBand="0" w:oddHBand="0" w:evenHBand="0" w:firstRowFirstColumn="0" w:firstRowLastColumn="0" w:lastRowFirstColumn="0" w:lastRowLastColumn="0"/>
+            <w:tcW w:w="5949" w:type="dxa"/>
+            <w:vAlign w:val="center"/>
+          </w:tcPr>
+          <w:p>
+            <w:r>
+              <w:t>SIU Aurélien</w:t>
+            </w:r>
+          </w:p>
+        </w:tc>
+        <w:tc>
+          <w:tcPr>
+            <w:tcW w:w="1556" w:type="dxa"/>
+            <w:vAlign w:val="center"/>
+          </w:tcPr>
+          <w:p>
+            <w:pPr>
+              <w:jc w:val="center"/>
+              <w:cnfStyle w:val="000000000000" w:firstRow="0" w:lastRow="0" w:firstColumn="0" w:lastColumn="0" w:oddVBand="0" w:evenVBand="0" w:oddHBand="0" w:evenHBand="0" w:firstRowFirstColumn="0" w:firstRowLastColumn="0" w:lastRowFirstColumn="0" w:lastRowLastColumn="0"/>
+            </w:pPr>
+          </w:p>
+        </w:tc>
+        <w:tc>
+          <w:tcPr>
+            <w:tcW w:w="1557" w:type="dxa"/>
+            <w:vAlign w:val="center"/>
+          </w:tcPr>
+          <w:p>
+            <w:pPr>
+              <w:jc w:val="right"/>
+              <w:cnfStyle w:val="000000000000" w:firstRow="0" w:lastRow="0" w:firstColumn="0" w:lastColumn="0" w:oddVBand="0" w:evenVBand="0" w:oddHBand="0" w:evenHBand="0" w:firstRowFirstColumn="0" w:firstRowLastColumn="0" w:lastRowFirstColumn="0" w:lastRowLastColumn="0"/>
+            </w:pPr>
+          </w:p>
+        </w:tc>
+      </w:tr>
+    </w:tbl>
+    <w:p>
+      <w:pPr>
+        <w:pStyle w:val="Titre4"/>
+      </w:pPr>
+      <w:r>
+        <w:t>C</w:t>
+      </w:r>
+      <w:r>
+        <w:t>ommentaire personnel</w:t>
+      </w:r>
+    </w:p>
+    <w:p>
+      <w:r>
+        <w:t>Gallay Romain :</w:t>
+      </w:r>
+    </w:p>
+    <w:p>
+      <w:r>
+        <w:t>Koubaa Walid :</w:t>
+      </w:r>
+    </w:p>
+    <w:p>
+      <w:r>
+        <w:t>Muaremi Dejvid :</w:t>
+      </w:r>
+    </w:p>
+    <w:p>
+      <w:r>
+        <w:t>Siu Aurélien :</w:t>
+      </w:r>
+    </w:p>
+    <w:p>
+      <w:pPr>
+        <w:jc w:val="both"/>
+        <w:rPr>
+          <w:rFonts w:cs="Times New Roman"/>
+        </w:rPr>
+      </w:pPr>
+    </w:p>
+    <w:p>
+      <w:pPr>
+        <w:rPr>
+          <w:rFonts w:cs="Times New Roman"/>
+        </w:rPr>
+      </w:pPr>
+      <w:r>
+        <w:rPr>
+          <w:rFonts w:cs="Times New Roman"/>
+        </w:rPr>
         <w:br w:type="page"/>
       </w:r>
     </w:p>
@@ -7645,18 +12587,22 @@
       <w:pPr>
         <w:pStyle w:val="Titre2"/>
       </w:pPr>
+      <w:bookmarkStart w:id="70" w:name="_Toc513236895"/>
       <w:r>
         <w:lastRenderedPageBreak/>
         <w:t>ITERATION 4</w:t>
       </w:r>
+      <w:bookmarkEnd w:id="70"/>
     </w:p>
     <w:p>
       <w:pPr>
         <w:pStyle w:val="Titre3"/>
       </w:pPr>
+      <w:bookmarkStart w:id="71" w:name="_Toc513236896"/>
       <w:r>
         <w:t>Objectifs</w:t>
       </w:r>
+      <w:bookmarkEnd w:id="71"/>
     </w:p>
     <w:p>
       <w:r>
@@ -7667,9 +12613,11 @@
       <w:pPr>
         <w:pStyle w:val="Titre3"/>
       </w:pPr>
+      <w:bookmarkStart w:id="72" w:name="_Toc513236897"/>
       <w:r>
         <w:t>HISTOIRES</w:t>
       </w:r>
+      <w:bookmarkEnd w:id="72"/>
     </w:p>
     <w:p>
       <w:pPr>
@@ -7730,6 +12678,25 @@
     </w:p>
     <w:p>
       <w:pPr>
+        <w:pStyle w:val="Titre3"/>
+      </w:pPr>
+      <w:bookmarkStart w:id="73" w:name="_Toc513236898"/>
+      <w:r>
+        <w:t>Bilan du Sprint</w:t>
+      </w:r>
+      <w:bookmarkEnd w:id="73"/>
+    </w:p>
+    <w:p>
+      <w:pPr>
+        <w:pStyle w:val="Titre4"/>
+      </w:pPr>
+      <w:r>
+        <w:t>Bilan par le scrum master</w:t>
+      </w:r>
+    </w:p>
+    <w:p>
+      <w:pPr>
+        <w:jc w:val="both"/>
         <w:rPr>
           <w:rFonts w:cs="Times New Roman"/>
         </w:rPr>
@@ -7738,6 +12705,372 @@
         <w:rPr>
           <w:rFonts w:cs="Times New Roman"/>
         </w:rPr>
+        <w:t xml:space="preserve">Histoire No </w:t>
+      </w:r>
+      <w:r>
+        <w:rPr>
+          <w:rFonts w:cs="Times New Roman"/>
+        </w:rPr>
+        <w:t>X</w:t>
+      </w:r>
+      <w:r>
+        <w:rPr>
+          <w:rFonts w:cs="Times New Roman"/>
+        </w:rPr>
+        <w:t xml:space="preserve"> planifiées : </w:t>
+      </w:r>
+      <w:r>
+        <w:rPr>
+          <w:rFonts w:cs="Times New Roman"/>
+        </w:rPr>
+        <w:t xml:space="preserve">X </w:t>
+      </w:r>
+      <w:r>
+        <w:rPr>
+          <w:rFonts w:cs="Times New Roman"/>
+        </w:rPr>
+        <w:t xml:space="preserve">terminées à </w:t>
+      </w:r>
+      <w:r>
+        <w:rPr>
+          <w:rFonts w:cs="Times New Roman"/>
+        </w:rPr>
+        <w:t xml:space="preserve">X </w:t>
+      </w:r>
+      <w:r>
+        <w:rPr>
+          <w:rFonts w:cs="Times New Roman"/>
+        </w:rPr>
+        <w:t>%.</w:t>
+      </w:r>
+    </w:p>
+    <w:p>
+      <w:pPr>
+        <w:jc w:val="both"/>
+        <w:rPr>
+          <w:rFonts w:cs="Times New Roman"/>
+        </w:rPr>
+      </w:pPr>
+      <w:r>
+        <w:rPr>
+          <w:rFonts w:cs="Times New Roman"/>
+        </w:rPr>
+        <w:t>Vélocité du sprint : 14</w:t>
+      </w:r>
+    </w:p>
+    <w:p>
+      <w:pPr>
+        <w:jc w:val="both"/>
+        <w:rPr>
+          <w:rFonts w:cs="Times New Roman"/>
+        </w:rPr>
+      </w:pPr>
+      <w:r>
+        <w:rPr>
+          <w:rFonts w:cs="Times New Roman"/>
+        </w:rPr>
+        <w:t>Pas de replanification</w:t>
+      </w:r>
+    </w:p>
+    <w:p>
+      <w:pPr>
+        <w:pStyle w:val="Titre4"/>
+      </w:pPr>
+      <w:r>
+        <w:t>Commentaire général</w:t>
+      </w:r>
+    </w:p>
+    <w:p/>
+    <w:p>
+      <w:pPr>
+        <w:pStyle w:val="Titre4"/>
+      </w:pPr>
+      <w:r>
+        <w:t>Autocritique</w:t>
+      </w:r>
+    </w:p>
+    <w:p>
+      <w:pPr>
+        <w:jc w:val="both"/>
+        <w:rPr>
+          <w:rFonts w:cs="Times New Roman"/>
+        </w:rPr>
+      </w:pPr>
+    </w:p>
+    <w:p>
+      <w:pPr>
+        <w:pStyle w:val="Titre4"/>
+      </w:pPr>
+      <w:r>
+        <w:t>Bilans personnels</w:t>
+      </w:r>
+    </w:p>
+    <w:tbl>
+      <w:tblPr>
+        <w:tblStyle w:val="TableauGrille4-Accentuation2"/>
+        <w:tblW w:w="5000" w:type="pct"/>
+        <w:tblLook w:val="04A0" w:firstRow="1" w:lastRow="0" w:firstColumn="1" w:lastColumn="0" w:noHBand="0" w:noVBand="1"/>
+      </w:tblPr>
+      <w:tblGrid>
+        <w:gridCol w:w="5949"/>
+        <w:gridCol w:w="1556"/>
+        <w:gridCol w:w="1557"/>
+      </w:tblGrid>
+      <w:tr>
+        <w:trPr>
+          <w:cnfStyle w:val="100000000000" w:firstRow="1" w:lastRow="0" w:firstColumn="0" w:lastColumn="0" w:oddVBand="0" w:evenVBand="0" w:oddHBand="0" w:evenHBand="0" w:firstRowFirstColumn="0" w:firstRowLastColumn="0" w:lastRowFirstColumn="0" w:lastRowLastColumn="0"/>
+        </w:trPr>
+        <w:tc>
+          <w:tcPr>
+            <w:cnfStyle w:val="001000000000" w:firstRow="0" w:lastRow="0" w:firstColumn="1" w:lastColumn="0" w:oddVBand="0" w:evenVBand="0" w:oddHBand="0" w:evenHBand="0" w:firstRowFirstColumn="0" w:firstRowLastColumn="0" w:lastRowFirstColumn="0" w:lastRowLastColumn="0"/>
+            <w:tcW w:w="5949" w:type="dxa"/>
+            <w:vAlign w:val="center"/>
+          </w:tcPr>
+          <w:p>
+            <w:r>
+              <w:t>Membre</w:t>
+            </w:r>
+          </w:p>
+        </w:tc>
+        <w:tc>
+          <w:tcPr>
+            <w:tcW w:w="1556" w:type="dxa"/>
+            <w:vAlign w:val="center"/>
+          </w:tcPr>
+          <w:p>
+            <w:pPr>
+              <w:jc w:val="center"/>
+              <w:cnfStyle w:val="100000000000" w:firstRow="1" w:lastRow="0" w:firstColumn="0" w:lastColumn="0" w:oddVBand="0" w:evenVBand="0" w:oddHBand="0" w:evenHBand="0" w:firstRowFirstColumn="0" w:firstRowLastColumn="0" w:lastRowFirstColumn="0" w:lastRowLastColumn="0"/>
+            </w:pPr>
+            <w:r>
+              <w:t>Temps prévu</w:t>
+            </w:r>
+          </w:p>
+        </w:tc>
+        <w:tc>
+          <w:tcPr>
+            <w:tcW w:w="1557" w:type="dxa"/>
+            <w:vAlign w:val="center"/>
+          </w:tcPr>
+          <w:p>
+            <w:pPr>
+              <w:jc w:val="right"/>
+              <w:cnfStyle w:val="100000000000" w:firstRow="1" w:lastRow="0" w:firstColumn="0" w:lastColumn="0" w:oddVBand="0" w:evenVBand="0" w:oddHBand="0" w:evenHBand="0" w:firstRowFirstColumn="0" w:firstRowLastColumn="0" w:lastRowFirstColumn="0" w:lastRowLastColumn="0"/>
+            </w:pPr>
+            <w:r>
+              <w:t>Temps réalisé</w:t>
+            </w:r>
+          </w:p>
+        </w:tc>
+      </w:tr>
+      <w:tr>
+        <w:trPr>
+          <w:cnfStyle w:val="000000100000" w:firstRow="0" w:lastRow="0" w:firstColumn="0" w:lastColumn="0" w:oddVBand="0" w:evenVBand="0" w:oddHBand="1" w:evenHBand="0" w:firstRowFirstColumn="0" w:firstRowLastColumn="0" w:lastRowFirstColumn="0" w:lastRowLastColumn="0"/>
+        </w:trPr>
+        <w:tc>
+          <w:tcPr>
+            <w:cnfStyle w:val="001000000000" w:firstRow="0" w:lastRow="0" w:firstColumn="1" w:lastColumn="0" w:oddVBand="0" w:evenVBand="0" w:oddHBand="0" w:evenHBand="0" w:firstRowFirstColumn="0" w:firstRowLastColumn="0" w:lastRowFirstColumn="0" w:lastRowLastColumn="0"/>
+            <w:tcW w:w="5949" w:type="dxa"/>
+            <w:vAlign w:val="center"/>
+          </w:tcPr>
+          <w:p>
+            <w:r>
+              <w:t>GALLAY Romain</w:t>
+            </w:r>
+          </w:p>
+        </w:tc>
+        <w:tc>
+          <w:tcPr>
+            <w:tcW w:w="1556" w:type="dxa"/>
+            <w:vAlign w:val="center"/>
+          </w:tcPr>
+          <w:p>
+            <w:pPr>
+              <w:jc w:val="center"/>
+              <w:cnfStyle w:val="000000100000" w:firstRow="0" w:lastRow="0" w:firstColumn="0" w:lastColumn="0" w:oddVBand="0" w:evenVBand="0" w:oddHBand="1" w:evenHBand="0" w:firstRowFirstColumn="0" w:firstRowLastColumn="0" w:lastRowFirstColumn="0" w:lastRowLastColumn="0"/>
+            </w:pPr>
+          </w:p>
+        </w:tc>
+        <w:tc>
+          <w:tcPr>
+            <w:tcW w:w="1557" w:type="dxa"/>
+            <w:vAlign w:val="center"/>
+          </w:tcPr>
+          <w:p>
+            <w:pPr>
+              <w:jc w:val="right"/>
+              <w:cnfStyle w:val="000000100000" w:firstRow="0" w:lastRow="0" w:firstColumn="0" w:lastColumn="0" w:oddVBand="0" w:evenVBand="0" w:oddHBand="1" w:evenHBand="0" w:firstRowFirstColumn="0" w:firstRowLastColumn="0" w:lastRowFirstColumn="0" w:lastRowLastColumn="0"/>
+            </w:pPr>
+          </w:p>
+        </w:tc>
+      </w:tr>
+      <w:tr>
+        <w:tc>
+          <w:tcPr>
+            <w:cnfStyle w:val="001000000000" w:firstRow="0" w:lastRow="0" w:firstColumn="1" w:lastColumn="0" w:oddVBand="0" w:evenVBand="0" w:oddHBand="0" w:evenHBand="0" w:firstRowFirstColumn="0" w:firstRowLastColumn="0" w:lastRowFirstColumn="0" w:lastRowLastColumn="0"/>
+            <w:tcW w:w="5949" w:type="dxa"/>
+            <w:vAlign w:val="center"/>
+          </w:tcPr>
+          <w:p>
+            <w:r>
+              <w:t>KOUBAA Walid</w:t>
+            </w:r>
+          </w:p>
+        </w:tc>
+        <w:tc>
+          <w:tcPr>
+            <w:tcW w:w="1556" w:type="dxa"/>
+            <w:vAlign w:val="center"/>
+          </w:tcPr>
+          <w:p>
+            <w:pPr>
+              <w:jc w:val="center"/>
+              <w:cnfStyle w:val="000000000000" w:firstRow="0" w:lastRow="0" w:firstColumn="0" w:lastColumn="0" w:oddVBand="0" w:evenVBand="0" w:oddHBand="0" w:evenHBand="0" w:firstRowFirstColumn="0" w:firstRowLastColumn="0" w:lastRowFirstColumn="0" w:lastRowLastColumn="0"/>
+            </w:pPr>
+          </w:p>
+        </w:tc>
+        <w:tc>
+          <w:tcPr>
+            <w:tcW w:w="1557" w:type="dxa"/>
+            <w:vAlign w:val="center"/>
+          </w:tcPr>
+          <w:p>
+            <w:pPr>
+              <w:jc w:val="right"/>
+              <w:cnfStyle w:val="000000000000" w:firstRow="0" w:lastRow="0" w:firstColumn="0" w:lastColumn="0" w:oddVBand="0" w:evenVBand="0" w:oddHBand="0" w:evenHBand="0" w:firstRowFirstColumn="0" w:firstRowLastColumn="0" w:lastRowFirstColumn="0" w:lastRowLastColumn="0"/>
+            </w:pPr>
+          </w:p>
+        </w:tc>
+      </w:tr>
+      <w:tr>
+        <w:trPr>
+          <w:cnfStyle w:val="000000100000" w:firstRow="0" w:lastRow="0" w:firstColumn="0" w:lastColumn="0" w:oddVBand="0" w:evenVBand="0" w:oddHBand="1" w:evenHBand="0" w:firstRowFirstColumn="0" w:firstRowLastColumn="0" w:lastRowFirstColumn="0" w:lastRowLastColumn="0"/>
+        </w:trPr>
+        <w:tc>
+          <w:tcPr>
+            <w:cnfStyle w:val="001000000000" w:firstRow="0" w:lastRow="0" w:firstColumn="1" w:lastColumn="0" w:oddVBand="0" w:evenVBand="0" w:oddHBand="0" w:evenHBand="0" w:firstRowFirstColumn="0" w:firstRowLastColumn="0" w:lastRowFirstColumn="0" w:lastRowLastColumn="0"/>
+            <w:tcW w:w="5949" w:type="dxa"/>
+            <w:vAlign w:val="center"/>
+          </w:tcPr>
+          <w:p>
+            <w:r>
+              <w:t>MUAREMI Dejvid</w:t>
+            </w:r>
+          </w:p>
+        </w:tc>
+        <w:tc>
+          <w:tcPr>
+            <w:tcW w:w="1556" w:type="dxa"/>
+            <w:vAlign w:val="center"/>
+          </w:tcPr>
+          <w:p>
+            <w:pPr>
+              <w:jc w:val="center"/>
+              <w:cnfStyle w:val="000000100000" w:firstRow="0" w:lastRow="0" w:firstColumn="0" w:lastColumn="0" w:oddVBand="0" w:evenVBand="0" w:oddHBand="1" w:evenHBand="0" w:firstRowFirstColumn="0" w:firstRowLastColumn="0" w:lastRowFirstColumn="0" w:lastRowLastColumn="0"/>
+            </w:pPr>
+          </w:p>
+        </w:tc>
+        <w:tc>
+          <w:tcPr>
+            <w:tcW w:w="1557" w:type="dxa"/>
+            <w:vAlign w:val="center"/>
+          </w:tcPr>
+          <w:p>
+            <w:pPr>
+              <w:jc w:val="right"/>
+              <w:cnfStyle w:val="000000100000" w:firstRow="0" w:lastRow="0" w:firstColumn="0" w:lastColumn="0" w:oddVBand="0" w:evenVBand="0" w:oddHBand="1" w:evenHBand="0" w:firstRowFirstColumn="0" w:firstRowLastColumn="0" w:lastRowFirstColumn="0" w:lastRowLastColumn="0"/>
+            </w:pPr>
+          </w:p>
+        </w:tc>
+      </w:tr>
+      <w:tr>
+        <w:tc>
+          <w:tcPr>
+            <w:cnfStyle w:val="001000000000" w:firstRow="0" w:lastRow="0" w:firstColumn="1" w:lastColumn="0" w:oddVBand="0" w:evenVBand="0" w:oddHBand="0" w:evenHBand="0" w:firstRowFirstColumn="0" w:firstRowLastColumn="0" w:lastRowFirstColumn="0" w:lastRowLastColumn="0"/>
+            <w:tcW w:w="5949" w:type="dxa"/>
+            <w:vAlign w:val="center"/>
+          </w:tcPr>
+          <w:p>
+            <w:r>
+              <w:t>SIU Aurélien</w:t>
+            </w:r>
+          </w:p>
+        </w:tc>
+        <w:tc>
+          <w:tcPr>
+            <w:tcW w:w="1556" w:type="dxa"/>
+            <w:vAlign w:val="center"/>
+          </w:tcPr>
+          <w:p>
+            <w:pPr>
+              <w:jc w:val="center"/>
+              <w:cnfStyle w:val="000000000000" w:firstRow="0" w:lastRow="0" w:firstColumn="0" w:lastColumn="0" w:oddVBand="0" w:evenVBand="0" w:oddHBand="0" w:evenHBand="0" w:firstRowFirstColumn="0" w:firstRowLastColumn="0" w:lastRowFirstColumn="0" w:lastRowLastColumn="0"/>
+            </w:pPr>
+          </w:p>
+        </w:tc>
+        <w:tc>
+          <w:tcPr>
+            <w:tcW w:w="1557" w:type="dxa"/>
+            <w:vAlign w:val="center"/>
+          </w:tcPr>
+          <w:p>
+            <w:pPr>
+              <w:jc w:val="right"/>
+              <w:cnfStyle w:val="000000000000" w:firstRow="0" w:lastRow="0" w:firstColumn="0" w:lastColumn="0" w:oddVBand="0" w:evenVBand="0" w:oddHBand="0" w:evenHBand="0" w:firstRowFirstColumn="0" w:firstRowLastColumn="0" w:lastRowFirstColumn="0" w:lastRowLastColumn="0"/>
+            </w:pPr>
+          </w:p>
+        </w:tc>
+      </w:tr>
+    </w:tbl>
+    <w:p>
+      <w:pPr>
+        <w:pStyle w:val="Titre4"/>
+      </w:pPr>
+      <w:r>
+        <w:t>C</w:t>
+      </w:r>
+      <w:r>
+        <w:t>ommentaire personnel</w:t>
+      </w:r>
+    </w:p>
+    <w:p>
+      <w:r>
+        <w:t>Gallay Romain :</w:t>
+      </w:r>
+    </w:p>
+    <w:p>
+      <w:r>
+        <w:t>Koubaa Walid :</w:t>
+      </w:r>
+    </w:p>
+    <w:p>
+      <w:r>
+        <w:t>Muaremi Dejvid :</w:t>
+      </w:r>
+    </w:p>
+    <w:p>
+      <w:r>
+        <w:t>Siu Aurélien :</w:t>
+      </w:r>
+    </w:p>
+    <w:p>
+      <w:pPr>
+        <w:jc w:val="both"/>
+        <w:rPr>
+          <w:rFonts w:cs="Times New Roman"/>
+        </w:rPr>
+      </w:pPr>
+    </w:p>
+    <w:p>
+      <w:pPr>
+        <w:rPr>
+          <w:rFonts w:cs="Times New Roman"/>
+        </w:rPr>
+      </w:pPr>
+      <w:r>
+        <w:rPr>
+          <w:rFonts w:cs="Times New Roman"/>
+        </w:rPr>
         <w:br w:type="page"/>
       </w:r>
     </w:p>
@@ -7745,18 +13078,22 @@
       <w:pPr>
         <w:pStyle w:val="Titre2"/>
       </w:pPr>
+      <w:bookmarkStart w:id="74" w:name="_Toc513236899"/>
       <w:r>
         <w:lastRenderedPageBreak/>
         <w:t>ITERATION 5</w:t>
       </w:r>
+      <w:bookmarkEnd w:id="74"/>
     </w:p>
     <w:p>
       <w:pPr>
         <w:pStyle w:val="Titre3"/>
       </w:pPr>
+      <w:bookmarkStart w:id="75" w:name="_Toc513236900"/>
       <w:r>
         <w:t>Objectifs</w:t>
       </w:r>
+      <w:bookmarkEnd w:id="75"/>
     </w:p>
     <w:p>
       <w:r>
@@ -7782,8 +13119,13 @@
       <w:pPr>
         <w:pStyle w:val="Titre3"/>
       </w:pPr>
-      <w:r>
-        <w:t xml:space="preserve">HISTOIRES </w:t>
+      <w:bookmarkStart w:id="76" w:name="_Toc513236901"/>
+      <w:r>
+        <w:t>HISTOIRES</w:t>
+      </w:r>
+      <w:bookmarkEnd w:id="76"/>
+      <w:r>
+        <w:t xml:space="preserve"> </w:t>
       </w:r>
     </w:p>
     <w:p>
@@ -7864,6 +13206,25 @@
     </w:p>
     <w:p>
       <w:pPr>
+        <w:pStyle w:val="Titre3"/>
+      </w:pPr>
+      <w:bookmarkStart w:id="77" w:name="_Toc513236902"/>
+      <w:r>
+        <w:t>Bilan du Sprint</w:t>
+      </w:r>
+      <w:bookmarkEnd w:id="77"/>
+    </w:p>
+    <w:p>
+      <w:pPr>
+        <w:pStyle w:val="Titre4"/>
+      </w:pPr>
+      <w:r>
+        <w:t>Bilan par le scrum master</w:t>
+      </w:r>
+    </w:p>
+    <w:p>
+      <w:pPr>
+        <w:jc w:val="both"/>
         <w:rPr>
           <w:rFonts w:cs="Times New Roman"/>
         </w:rPr>
@@ -7872,6 +13233,372 @@
         <w:rPr>
           <w:rFonts w:cs="Times New Roman"/>
         </w:rPr>
+        <w:t xml:space="preserve">Histoire No </w:t>
+      </w:r>
+      <w:r>
+        <w:rPr>
+          <w:rFonts w:cs="Times New Roman"/>
+        </w:rPr>
+        <w:t>X</w:t>
+      </w:r>
+      <w:r>
+        <w:rPr>
+          <w:rFonts w:cs="Times New Roman"/>
+        </w:rPr>
+        <w:t xml:space="preserve"> planifiées : </w:t>
+      </w:r>
+      <w:r>
+        <w:rPr>
+          <w:rFonts w:cs="Times New Roman"/>
+        </w:rPr>
+        <w:t xml:space="preserve">X </w:t>
+      </w:r>
+      <w:r>
+        <w:rPr>
+          <w:rFonts w:cs="Times New Roman"/>
+        </w:rPr>
+        <w:t xml:space="preserve">terminées à </w:t>
+      </w:r>
+      <w:r>
+        <w:rPr>
+          <w:rFonts w:cs="Times New Roman"/>
+        </w:rPr>
+        <w:t xml:space="preserve">X </w:t>
+      </w:r>
+      <w:r>
+        <w:rPr>
+          <w:rFonts w:cs="Times New Roman"/>
+        </w:rPr>
+        <w:t>%.</w:t>
+      </w:r>
+    </w:p>
+    <w:p>
+      <w:pPr>
+        <w:jc w:val="both"/>
+        <w:rPr>
+          <w:rFonts w:cs="Times New Roman"/>
+        </w:rPr>
+      </w:pPr>
+      <w:r>
+        <w:rPr>
+          <w:rFonts w:cs="Times New Roman"/>
+        </w:rPr>
+        <w:t>Vélocité du sprint : 14</w:t>
+      </w:r>
+    </w:p>
+    <w:p>
+      <w:pPr>
+        <w:jc w:val="both"/>
+        <w:rPr>
+          <w:rFonts w:cs="Times New Roman"/>
+        </w:rPr>
+      </w:pPr>
+      <w:r>
+        <w:rPr>
+          <w:rFonts w:cs="Times New Roman"/>
+        </w:rPr>
+        <w:t>Pas de replanification</w:t>
+      </w:r>
+    </w:p>
+    <w:p>
+      <w:pPr>
+        <w:pStyle w:val="Titre4"/>
+      </w:pPr>
+      <w:r>
+        <w:t>Commentaire général</w:t>
+      </w:r>
+    </w:p>
+    <w:p/>
+    <w:p>
+      <w:pPr>
+        <w:pStyle w:val="Titre4"/>
+      </w:pPr>
+      <w:r>
+        <w:t>Autocritique</w:t>
+      </w:r>
+    </w:p>
+    <w:p>
+      <w:pPr>
+        <w:jc w:val="both"/>
+        <w:rPr>
+          <w:rFonts w:cs="Times New Roman"/>
+        </w:rPr>
+      </w:pPr>
+    </w:p>
+    <w:p>
+      <w:pPr>
+        <w:pStyle w:val="Titre4"/>
+      </w:pPr>
+      <w:r>
+        <w:t>Bilans personnels</w:t>
+      </w:r>
+    </w:p>
+    <w:tbl>
+      <w:tblPr>
+        <w:tblStyle w:val="TableauGrille4-Accentuation2"/>
+        <w:tblW w:w="5000" w:type="pct"/>
+        <w:tblLook w:val="04A0" w:firstRow="1" w:lastRow="0" w:firstColumn="1" w:lastColumn="0" w:noHBand="0" w:noVBand="1"/>
+      </w:tblPr>
+      <w:tblGrid>
+        <w:gridCol w:w="5949"/>
+        <w:gridCol w:w="1556"/>
+        <w:gridCol w:w="1557"/>
+      </w:tblGrid>
+      <w:tr>
+        <w:trPr>
+          <w:cnfStyle w:val="100000000000" w:firstRow="1" w:lastRow="0" w:firstColumn="0" w:lastColumn="0" w:oddVBand="0" w:evenVBand="0" w:oddHBand="0" w:evenHBand="0" w:firstRowFirstColumn="0" w:firstRowLastColumn="0" w:lastRowFirstColumn="0" w:lastRowLastColumn="0"/>
+        </w:trPr>
+        <w:tc>
+          <w:tcPr>
+            <w:cnfStyle w:val="001000000000" w:firstRow="0" w:lastRow="0" w:firstColumn="1" w:lastColumn="0" w:oddVBand="0" w:evenVBand="0" w:oddHBand="0" w:evenHBand="0" w:firstRowFirstColumn="0" w:firstRowLastColumn="0" w:lastRowFirstColumn="0" w:lastRowLastColumn="0"/>
+            <w:tcW w:w="5949" w:type="dxa"/>
+            <w:vAlign w:val="center"/>
+          </w:tcPr>
+          <w:p>
+            <w:r>
+              <w:t>Membre</w:t>
+            </w:r>
+          </w:p>
+        </w:tc>
+        <w:tc>
+          <w:tcPr>
+            <w:tcW w:w="1556" w:type="dxa"/>
+            <w:vAlign w:val="center"/>
+          </w:tcPr>
+          <w:p>
+            <w:pPr>
+              <w:jc w:val="center"/>
+              <w:cnfStyle w:val="100000000000" w:firstRow="1" w:lastRow="0" w:firstColumn="0" w:lastColumn="0" w:oddVBand="0" w:evenVBand="0" w:oddHBand="0" w:evenHBand="0" w:firstRowFirstColumn="0" w:firstRowLastColumn="0" w:lastRowFirstColumn="0" w:lastRowLastColumn="0"/>
+            </w:pPr>
+            <w:r>
+              <w:t>Temps prévu</w:t>
+            </w:r>
+          </w:p>
+        </w:tc>
+        <w:tc>
+          <w:tcPr>
+            <w:tcW w:w="1557" w:type="dxa"/>
+            <w:vAlign w:val="center"/>
+          </w:tcPr>
+          <w:p>
+            <w:pPr>
+              <w:jc w:val="right"/>
+              <w:cnfStyle w:val="100000000000" w:firstRow="1" w:lastRow="0" w:firstColumn="0" w:lastColumn="0" w:oddVBand="0" w:evenVBand="0" w:oddHBand="0" w:evenHBand="0" w:firstRowFirstColumn="0" w:firstRowLastColumn="0" w:lastRowFirstColumn="0" w:lastRowLastColumn="0"/>
+            </w:pPr>
+            <w:r>
+              <w:t>Temps réalisé</w:t>
+            </w:r>
+          </w:p>
+        </w:tc>
+      </w:tr>
+      <w:tr>
+        <w:trPr>
+          <w:cnfStyle w:val="000000100000" w:firstRow="0" w:lastRow="0" w:firstColumn="0" w:lastColumn="0" w:oddVBand="0" w:evenVBand="0" w:oddHBand="1" w:evenHBand="0" w:firstRowFirstColumn="0" w:firstRowLastColumn="0" w:lastRowFirstColumn="0" w:lastRowLastColumn="0"/>
+        </w:trPr>
+        <w:tc>
+          <w:tcPr>
+            <w:cnfStyle w:val="001000000000" w:firstRow="0" w:lastRow="0" w:firstColumn="1" w:lastColumn="0" w:oddVBand="0" w:evenVBand="0" w:oddHBand="0" w:evenHBand="0" w:firstRowFirstColumn="0" w:firstRowLastColumn="0" w:lastRowFirstColumn="0" w:lastRowLastColumn="0"/>
+            <w:tcW w:w="5949" w:type="dxa"/>
+            <w:vAlign w:val="center"/>
+          </w:tcPr>
+          <w:p>
+            <w:r>
+              <w:t>GALLAY Romain</w:t>
+            </w:r>
+          </w:p>
+        </w:tc>
+        <w:tc>
+          <w:tcPr>
+            <w:tcW w:w="1556" w:type="dxa"/>
+            <w:vAlign w:val="center"/>
+          </w:tcPr>
+          <w:p>
+            <w:pPr>
+              <w:jc w:val="center"/>
+              <w:cnfStyle w:val="000000100000" w:firstRow="0" w:lastRow="0" w:firstColumn="0" w:lastColumn="0" w:oddVBand="0" w:evenVBand="0" w:oddHBand="1" w:evenHBand="0" w:firstRowFirstColumn="0" w:firstRowLastColumn="0" w:lastRowFirstColumn="0" w:lastRowLastColumn="0"/>
+            </w:pPr>
+          </w:p>
+        </w:tc>
+        <w:tc>
+          <w:tcPr>
+            <w:tcW w:w="1557" w:type="dxa"/>
+            <w:vAlign w:val="center"/>
+          </w:tcPr>
+          <w:p>
+            <w:pPr>
+              <w:jc w:val="right"/>
+              <w:cnfStyle w:val="000000100000" w:firstRow="0" w:lastRow="0" w:firstColumn="0" w:lastColumn="0" w:oddVBand="0" w:evenVBand="0" w:oddHBand="1" w:evenHBand="0" w:firstRowFirstColumn="0" w:firstRowLastColumn="0" w:lastRowFirstColumn="0" w:lastRowLastColumn="0"/>
+            </w:pPr>
+          </w:p>
+        </w:tc>
+      </w:tr>
+      <w:tr>
+        <w:tc>
+          <w:tcPr>
+            <w:cnfStyle w:val="001000000000" w:firstRow="0" w:lastRow="0" w:firstColumn="1" w:lastColumn="0" w:oddVBand="0" w:evenVBand="0" w:oddHBand="0" w:evenHBand="0" w:firstRowFirstColumn="0" w:firstRowLastColumn="0" w:lastRowFirstColumn="0" w:lastRowLastColumn="0"/>
+            <w:tcW w:w="5949" w:type="dxa"/>
+            <w:vAlign w:val="center"/>
+          </w:tcPr>
+          <w:p>
+            <w:r>
+              <w:t>KOUBAA Walid</w:t>
+            </w:r>
+          </w:p>
+        </w:tc>
+        <w:tc>
+          <w:tcPr>
+            <w:tcW w:w="1556" w:type="dxa"/>
+            <w:vAlign w:val="center"/>
+          </w:tcPr>
+          <w:p>
+            <w:pPr>
+              <w:jc w:val="center"/>
+              <w:cnfStyle w:val="000000000000" w:firstRow="0" w:lastRow="0" w:firstColumn="0" w:lastColumn="0" w:oddVBand="0" w:evenVBand="0" w:oddHBand="0" w:evenHBand="0" w:firstRowFirstColumn="0" w:firstRowLastColumn="0" w:lastRowFirstColumn="0" w:lastRowLastColumn="0"/>
+            </w:pPr>
+          </w:p>
+        </w:tc>
+        <w:tc>
+          <w:tcPr>
+            <w:tcW w:w="1557" w:type="dxa"/>
+            <w:vAlign w:val="center"/>
+          </w:tcPr>
+          <w:p>
+            <w:pPr>
+              <w:jc w:val="right"/>
+              <w:cnfStyle w:val="000000000000" w:firstRow="0" w:lastRow="0" w:firstColumn="0" w:lastColumn="0" w:oddVBand="0" w:evenVBand="0" w:oddHBand="0" w:evenHBand="0" w:firstRowFirstColumn="0" w:firstRowLastColumn="0" w:lastRowFirstColumn="0" w:lastRowLastColumn="0"/>
+            </w:pPr>
+          </w:p>
+        </w:tc>
+      </w:tr>
+      <w:tr>
+        <w:trPr>
+          <w:cnfStyle w:val="000000100000" w:firstRow="0" w:lastRow="0" w:firstColumn="0" w:lastColumn="0" w:oddVBand="0" w:evenVBand="0" w:oddHBand="1" w:evenHBand="0" w:firstRowFirstColumn="0" w:firstRowLastColumn="0" w:lastRowFirstColumn="0" w:lastRowLastColumn="0"/>
+        </w:trPr>
+        <w:tc>
+          <w:tcPr>
+            <w:cnfStyle w:val="001000000000" w:firstRow="0" w:lastRow="0" w:firstColumn="1" w:lastColumn="0" w:oddVBand="0" w:evenVBand="0" w:oddHBand="0" w:evenHBand="0" w:firstRowFirstColumn="0" w:firstRowLastColumn="0" w:lastRowFirstColumn="0" w:lastRowLastColumn="0"/>
+            <w:tcW w:w="5949" w:type="dxa"/>
+            <w:vAlign w:val="center"/>
+          </w:tcPr>
+          <w:p>
+            <w:r>
+              <w:t>MUAREMI Dejvid</w:t>
+            </w:r>
+          </w:p>
+        </w:tc>
+        <w:tc>
+          <w:tcPr>
+            <w:tcW w:w="1556" w:type="dxa"/>
+            <w:vAlign w:val="center"/>
+          </w:tcPr>
+          <w:p>
+            <w:pPr>
+              <w:jc w:val="center"/>
+              <w:cnfStyle w:val="000000100000" w:firstRow="0" w:lastRow="0" w:firstColumn="0" w:lastColumn="0" w:oddVBand="0" w:evenVBand="0" w:oddHBand="1" w:evenHBand="0" w:firstRowFirstColumn="0" w:firstRowLastColumn="0" w:lastRowFirstColumn="0" w:lastRowLastColumn="0"/>
+            </w:pPr>
+          </w:p>
+        </w:tc>
+        <w:tc>
+          <w:tcPr>
+            <w:tcW w:w="1557" w:type="dxa"/>
+            <w:vAlign w:val="center"/>
+          </w:tcPr>
+          <w:p>
+            <w:pPr>
+              <w:jc w:val="right"/>
+              <w:cnfStyle w:val="000000100000" w:firstRow="0" w:lastRow="0" w:firstColumn="0" w:lastColumn="0" w:oddVBand="0" w:evenVBand="0" w:oddHBand="1" w:evenHBand="0" w:firstRowFirstColumn="0" w:firstRowLastColumn="0" w:lastRowFirstColumn="0" w:lastRowLastColumn="0"/>
+            </w:pPr>
+          </w:p>
+        </w:tc>
+      </w:tr>
+      <w:tr>
+        <w:tc>
+          <w:tcPr>
+            <w:cnfStyle w:val="001000000000" w:firstRow="0" w:lastRow="0" w:firstColumn="1" w:lastColumn="0" w:oddVBand="0" w:evenVBand="0" w:oddHBand="0" w:evenHBand="0" w:firstRowFirstColumn="0" w:firstRowLastColumn="0" w:lastRowFirstColumn="0" w:lastRowLastColumn="0"/>
+            <w:tcW w:w="5949" w:type="dxa"/>
+            <w:vAlign w:val="center"/>
+          </w:tcPr>
+          <w:p>
+            <w:r>
+              <w:t>SIU Aurélien</w:t>
+            </w:r>
+          </w:p>
+        </w:tc>
+        <w:tc>
+          <w:tcPr>
+            <w:tcW w:w="1556" w:type="dxa"/>
+            <w:vAlign w:val="center"/>
+          </w:tcPr>
+          <w:p>
+            <w:pPr>
+              <w:jc w:val="center"/>
+              <w:cnfStyle w:val="000000000000" w:firstRow="0" w:lastRow="0" w:firstColumn="0" w:lastColumn="0" w:oddVBand="0" w:evenVBand="0" w:oddHBand="0" w:evenHBand="0" w:firstRowFirstColumn="0" w:firstRowLastColumn="0" w:lastRowFirstColumn="0" w:lastRowLastColumn="0"/>
+            </w:pPr>
+          </w:p>
+        </w:tc>
+        <w:tc>
+          <w:tcPr>
+            <w:tcW w:w="1557" w:type="dxa"/>
+            <w:vAlign w:val="center"/>
+          </w:tcPr>
+          <w:p>
+            <w:pPr>
+              <w:jc w:val="right"/>
+              <w:cnfStyle w:val="000000000000" w:firstRow="0" w:lastRow="0" w:firstColumn="0" w:lastColumn="0" w:oddVBand="0" w:evenVBand="0" w:oddHBand="0" w:evenHBand="0" w:firstRowFirstColumn="0" w:firstRowLastColumn="0" w:lastRowFirstColumn="0" w:lastRowLastColumn="0"/>
+            </w:pPr>
+          </w:p>
+        </w:tc>
+      </w:tr>
+    </w:tbl>
+    <w:p>
+      <w:pPr>
+        <w:pStyle w:val="Titre4"/>
+      </w:pPr>
+      <w:r>
+        <w:t>C</w:t>
+      </w:r>
+      <w:r>
+        <w:t>ommentaire personnel</w:t>
+      </w:r>
+    </w:p>
+    <w:p>
+      <w:r>
+        <w:t>Gallay Romain :</w:t>
+      </w:r>
+    </w:p>
+    <w:p>
+      <w:r>
+        <w:t>Koubaa Walid :</w:t>
+      </w:r>
+    </w:p>
+    <w:p>
+      <w:r>
+        <w:t>Muaremi Dejvid :</w:t>
+      </w:r>
+    </w:p>
+    <w:p>
+      <w:r>
+        <w:t>Siu Aurélien :</w:t>
+      </w:r>
+    </w:p>
+    <w:p>
+      <w:pPr>
+        <w:jc w:val="both"/>
+        <w:rPr>
+          <w:rFonts w:cs="Times New Roman"/>
+        </w:rPr>
+      </w:pPr>
+    </w:p>
+    <w:p>
+      <w:pPr>
+        <w:rPr>
+          <w:rFonts w:cs="Times New Roman"/>
+        </w:rPr>
+      </w:pPr>
+      <w:r>
+        <w:rPr>
+          <w:rFonts w:cs="Times New Roman"/>
+        </w:rPr>
         <w:br w:type="page"/>
       </w:r>
     </w:p>
@@ -7879,18 +13606,22 @@
       <w:pPr>
         <w:pStyle w:val="Titre2"/>
       </w:pPr>
+      <w:bookmarkStart w:id="78" w:name="_Toc513236903"/>
       <w:r>
         <w:lastRenderedPageBreak/>
         <w:t>ITERATION 6</w:t>
       </w:r>
+      <w:bookmarkEnd w:id="78"/>
     </w:p>
     <w:p>
       <w:pPr>
         <w:pStyle w:val="Titre3"/>
       </w:pPr>
+      <w:bookmarkStart w:id="79" w:name="_Toc513236904"/>
       <w:r>
         <w:t>Objectifs</w:t>
       </w:r>
+      <w:bookmarkEnd w:id="79"/>
     </w:p>
     <w:p>
       <w:r>
@@ -7901,9 +13632,11 @@
       <w:pPr>
         <w:pStyle w:val="Titre3"/>
       </w:pPr>
+      <w:bookmarkStart w:id="80" w:name="_Toc513236905"/>
       <w:r>
         <w:t>HISTOIRES</w:t>
       </w:r>
+      <w:bookmarkEnd w:id="80"/>
     </w:p>
     <w:p>
       <w:pPr>
@@ -7945,6 +13678,25 @@
     </w:p>
     <w:p>
       <w:pPr>
+        <w:pStyle w:val="Titre3"/>
+      </w:pPr>
+      <w:bookmarkStart w:id="81" w:name="_Toc513236906"/>
+      <w:r>
+        <w:t>Bilan du Sprint</w:t>
+      </w:r>
+      <w:bookmarkEnd w:id="81"/>
+    </w:p>
+    <w:p>
+      <w:pPr>
+        <w:pStyle w:val="Titre4"/>
+      </w:pPr>
+      <w:r>
+        <w:t>Bilan par le scrum master</w:t>
+      </w:r>
+    </w:p>
+    <w:p>
+      <w:pPr>
+        <w:jc w:val="both"/>
         <w:rPr>
           <w:rFonts w:cs="Times New Roman"/>
         </w:rPr>
@@ -7953,6 +13705,372 @@
         <w:rPr>
           <w:rFonts w:cs="Times New Roman"/>
         </w:rPr>
+        <w:t xml:space="preserve">Histoire No </w:t>
+      </w:r>
+      <w:r>
+        <w:rPr>
+          <w:rFonts w:cs="Times New Roman"/>
+        </w:rPr>
+        <w:t>X</w:t>
+      </w:r>
+      <w:r>
+        <w:rPr>
+          <w:rFonts w:cs="Times New Roman"/>
+        </w:rPr>
+        <w:t xml:space="preserve"> planifiées : </w:t>
+      </w:r>
+      <w:r>
+        <w:rPr>
+          <w:rFonts w:cs="Times New Roman"/>
+        </w:rPr>
+        <w:t xml:space="preserve">X </w:t>
+      </w:r>
+      <w:r>
+        <w:rPr>
+          <w:rFonts w:cs="Times New Roman"/>
+        </w:rPr>
+        <w:t xml:space="preserve">terminées à </w:t>
+      </w:r>
+      <w:r>
+        <w:rPr>
+          <w:rFonts w:cs="Times New Roman"/>
+        </w:rPr>
+        <w:t xml:space="preserve">X </w:t>
+      </w:r>
+      <w:r>
+        <w:rPr>
+          <w:rFonts w:cs="Times New Roman"/>
+        </w:rPr>
+        <w:t>%.</w:t>
+      </w:r>
+    </w:p>
+    <w:p>
+      <w:pPr>
+        <w:jc w:val="both"/>
+        <w:rPr>
+          <w:rFonts w:cs="Times New Roman"/>
+        </w:rPr>
+      </w:pPr>
+      <w:r>
+        <w:rPr>
+          <w:rFonts w:cs="Times New Roman"/>
+        </w:rPr>
+        <w:t>Vélocité du sprint : 14</w:t>
+      </w:r>
+    </w:p>
+    <w:p>
+      <w:pPr>
+        <w:jc w:val="both"/>
+        <w:rPr>
+          <w:rFonts w:cs="Times New Roman"/>
+        </w:rPr>
+      </w:pPr>
+      <w:r>
+        <w:rPr>
+          <w:rFonts w:cs="Times New Roman"/>
+        </w:rPr>
+        <w:t>Pas de replanification</w:t>
+      </w:r>
+    </w:p>
+    <w:p>
+      <w:pPr>
+        <w:pStyle w:val="Titre4"/>
+      </w:pPr>
+      <w:r>
+        <w:t>Commentaire général</w:t>
+      </w:r>
+    </w:p>
+    <w:p/>
+    <w:p>
+      <w:pPr>
+        <w:pStyle w:val="Titre4"/>
+      </w:pPr>
+      <w:r>
+        <w:t>Autocritique</w:t>
+      </w:r>
+    </w:p>
+    <w:p>
+      <w:pPr>
+        <w:jc w:val="both"/>
+        <w:rPr>
+          <w:rFonts w:cs="Times New Roman"/>
+        </w:rPr>
+      </w:pPr>
+    </w:p>
+    <w:p>
+      <w:pPr>
+        <w:pStyle w:val="Titre4"/>
+      </w:pPr>
+      <w:r>
+        <w:t>Bilans personnels</w:t>
+      </w:r>
+    </w:p>
+    <w:tbl>
+      <w:tblPr>
+        <w:tblStyle w:val="TableauGrille4-Accentuation2"/>
+        <w:tblW w:w="5000" w:type="pct"/>
+        <w:tblLook w:val="04A0" w:firstRow="1" w:lastRow="0" w:firstColumn="1" w:lastColumn="0" w:noHBand="0" w:noVBand="1"/>
+      </w:tblPr>
+      <w:tblGrid>
+        <w:gridCol w:w="5949"/>
+        <w:gridCol w:w="1556"/>
+        <w:gridCol w:w="1557"/>
+      </w:tblGrid>
+      <w:tr>
+        <w:trPr>
+          <w:cnfStyle w:val="100000000000" w:firstRow="1" w:lastRow="0" w:firstColumn="0" w:lastColumn="0" w:oddVBand="0" w:evenVBand="0" w:oddHBand="0" w:evenHBand="0" w:firstRowFirstColumn="0" w:firstRowLastColumn="0" w:lastRowFirstColumn="0" w:lastRowLastColumn="0"/>
+        </w:trPr>
+        <w:tc>
+          <w:tcPr>
+            <w:cnfStyle w:val="001000000000" w:firstRow="0" w:lastRow="0" w:firstColumn="1" w:lastColumn="0" w:oddVBand="0" w:evenVBand="0" w:oddHBand="0" w:evenHBand="0" w:firstRowFirstColumn="0" w:firstRowLastColumn="0" w:lastRowFirstColumn="0" w:lastRowLastColumn="0"/>
+            <w:tcW w:w="5949" w:type="dxa"/>
+            <w:vAlign w:val="center"/>
+          </w:tcPr>
+          <w:p>
+            <w:r>
+              <w:t>Membre</w:t>
+            </w:r>
+          </w:p>
+        </w:tc>
+        <w:tc>
+          <w:tcPr>
+            <w:tcW w:w="1556" w:type="dxa"/>
+            <w:vAlign w:val="center"/>
+          </w:tcPr>
+          <w:p>
+            <w:pPr>
+              <w:jc w:val="center"/>
+              <w:cnfStyle w:val="100000000000" w:firstRow="1" w:lastRow="0" w:firstColumn="0" w:lastColumn="0" w:oddVBand="0" w:evenVBand="0" w:oddHBand="0" w:evenHBand="0" w:firstRowFirstColumn="0" w:firstRowLastColumn="0" w:lastRowFirstColumn="0" w:lastRowLastColumn="0"/>
+            </w:pPr>
+            <w:r>
+              <w:t>Temps prévu</w:t>
+            </w:r>
+          </w:p>
+        </w:tc>
+        <w:tc>
+          <w:tcPr>
+            <w:tcW w:w="1557" w:type="dxa"/>
+            <w:vAlign w:val="center"/>
+          </w:tcPr>
+          <w:p>
+            <w:pPr>
+              <w:jc w:val="right"/>
+              <w:cnfStyle w:val="100000000000" w:firstRow="1" w:lastRow="0" w:firstColumn="0" w:lastColumn="0" w:oddVBand="0" w:evenVBand="0" w:oddHBand="0" w:evenHBand="0" w:firstRowFirstColumn="0" w:firstRowLastColumn="0" w:lastRowFirstColumn="0" w:lastRowLastColumn="0"/>
+            </w:pPr>
+            <w:r>
+              <w:t>Temps réalisé</w:t>
+            </w:r>
+          </w:p>
+        </w:tc>
+      </w:tr>
+      <w:tr>
+        <w:trPr>
+          <w:cnfStyle w:val="000000100000" w:firstRow="0" w:lastRow="0" w:firstColumn="0" w:lastColumn="0" w:oddVBand="0" w:evenVBand="0" w:oddHBand="1" w:evenHBand="0" w:firstRowFirstColumn="0" w:firstRowLastColumn="0" w:lastRowFirstColumn="0" w:lastRowLastColumn="0"/>
+        </w:trPr>
+        <w:tc>
+          <w:tcPr>
+            <w:cnfStyle w:val="001000000000" w:firstRow="0" w:lastRow="0" w:firstColumn="1" w:lastColumn="0" w:oddVBand="0" w:evenVBand="0" w:oddHBand="0" w:evenHBand="0" w:firstRowFirstColumn="0" w:firstRowLastColumn="0" w:lastRowFirstColumn="0" w:lastRowLastColumn="0"/>
+            <w:tcW w:w="5949" w:type="dxa"/>
+            <w:vAlign w:val="center"/>
+          </w:tcPr>
+          <w:p>
+            <w:r>
+              <w:t>GALLAY Romain</w:t>
+            </w:r>
+          </w:p>
+        </w:tc>
+        <w:tc>
+          <w:tcPr>
+            <w:tcW w:w="1556" w:type="dxa"/>
+            <w:vAlign w:val="center"/>
+          </w:tcPr>
+          <w:p>
+            <w:pPr>
+              <w:jc w:val="center"/>
+              <w:cnfStyle w:val="000000100000" w:firstRow="0" w:lastRow="0" w:firstColumn="0" w:lastColumn="0" w:oddVBand="0" w:evenVBand="0" w:oddHBand="1" w:evenHBand="0" w:firstRowFirstColumn="0" w:firstRowLastColumn="0" w:lastRowFirstColumn="0" w:lastRowLastColumn="0"/>
+            </w:pPr>
+          </w:p>
+        </w:tc>
+        <w:tc>
+          <w:tcPr>
+            <w:tcW w:w="1557" w:type="dxa"/>
+            <w:vAlign w:val="center"/>
+          </w:tcPr>
+          <w:p>
+            <w:pPr>
+              <w:jc w:val="right"/>
+              <w:cnfStyle w:val="000000100000" w:firstRow="0" w:lastRow="0" w:firstColumn="0" w:lastColumn="0" w:oddVBand="0" w:evenVBand="0" w:oddHBand="1" w:evenHBand="0" w:firstRowFirstColumn="0" w:firstRowLastColumn="0" w:lastRowFirstColumn="0" w:lastRowLastColumn="0"/>
+            </w:pPr>
+          </w:p>
+        </w:tc>
+      </w:tr>
+      <w:tr>
+        <w:tc>
+          <w:tcPr>
+            <w:cnfStyle w:val="001000000000" w:firstRow="0" w:lastRow="0" w:firstColumn="1" w:lastColumn="0" w:oddVBand="0" w:evenVBand="0" w:oddHBand="0" w:evenHBand="0" w:firstRowFirstColumn="0" w:firstRowLastColumn="0" w:lastRowFirstColumn="0" w:lastRowLastColumn="0"/>
+            <w:tcW w:w="5949" w:type="dxa"/>
+            <w:vAlign w:val="center"/>
+          </w:tcPr>
+          <w:p>
+            <w:r>
+              <w:t>KOUBAA Walid</w:t>
+            </w:r>
+          </w:p>
+        </w:tc>
+        <w:tc>
+          <w:tcPr>
+            <w:tcW w:w="1556" w:type="dxa"/>
+            <w:vAlign w:val="center"/>
+          </w:tcPr>
+          <w:p>
+            <w:pPr>
+              <w:jc w:val="center"/>
+              <w:cnfStyle w:val="000000000000" w:firstRow="0" w:lastRow="0" w:firstColumn="0" w:lastColumn="0" w:oddVBand="0" w:evenVBand="0" w:oddHBand="0" w:evenHBand="0" w:firstRowFirstColumn="0" w:firstRowLastColumn="0" w:lastRowFirstColumn="0" w:lastRowLastColumn="0"/>
+            </w:pPr>
+          </w:p>
+        </w:tc>
+        <w:tc>
+          <w:tcPr>
+            <w:tcW w:w="1557" w:type="dxa"/>
+            <w:vAlign w:val="center"/>
+          </w:tcPr>
+          <w:p>
+            <w:pPr>
+              <w:jc w:val="right"/>
+              <w:cnfStyle w:val="000000000000" w:firstRow="0" w:lastRow="0" w:firstColumn="0" w:lastColumn="0" w:oddVBand="0" w:evenVBand="0" w:oddHBand="0" w:evenHBand="0" w:firstRowFirstColumn="0" w:firstRowLastColumn="0" w:lastRowFirstColumn="0" w:lastRowLastColumn="0"/>
+            </w:pPr>
+          </w:p>
+        </w:tc>
+      </w:tr>
+      <w:tr>
+        <w:trPr>
+          <w:cnfStyle w:val="000000100000" w:firstRow="0" w:lastRow="0" w:firstColumn="0" w:lastColumn="0" w:oddVBand="0" w:evenVBand="0" w:oddHBand="1" w:evenHBand="0" w:firstRowFirstColumn="0" w:firstRowLastColumn="0" w:lastRowFirstColumn="0" w:lastRowLastColumn="0"/>
+        </w:trPr>
+        <w:tc>
+          <w:tcPr>
+            <w:cnfStyle w:val="001000000000" w:firstRow="0" w:lastRow="0" w:firstColumn="1" w:lastColumn="0" w:oddVBand="0" w:evenVBand="0" w:oddHBand="0" w:evenHBand="0" w:firstRowFirstColumn="0" w:firstRowLastColumn="0" w:lastRowFirstColumn="0" w:lastRowLastColumn="0"/>
+            <w:tcW w:w="5949" w:type="dxa"/>
+            <w:vAlign w:val="center"/>
+          </w:tcPr>
+          <w:p>
+            <w:r>
+              <w:t>MUAREMI Dejvid</w:t>
+            </w:r>
+          </w:p>
+        </w:tc>
+        <w:tc>
+          <w:tcPr>
+            <w:tcW w:w="1556" w:type="dxa"/>
+            <w:vAlign w:val="center"/>
+          </w:tcPr>
+          <w:p>
+            <w:pPr>
+              <w:jc w:val="center"/>
+              <w:cnfStyle w:val="000000100000" w:firstRow="0" w:lastRow="0" w:firstColumn="0" w:lastColumn="0" w:oddVBand="0" w:evenVBand="0" w:oddHBand="1" w:evenHBand="0" w:firstRowFirstColumn="0" w:firstRowLastColumn="0" w:lastRowFirstColumn="0" w:lastRowLastColumn="0"/>
+            </w:pPr>
+          </w:p>
+        </w:tc>
+        <w:tc>
+          <w:tcPr>
+            <w:tcW w:w="1557" w:type="dxa"/>
+            <w:vAlign w:val="center"/>
+          </w:tcPr>
+          <w:p>
+            <w:pPr>
+              <w:jc w:val="right"/>
+              <w:cnfStyle w:val="000000100000" w:firstRow="0" w:lastRow="0" w:firstColumn="0" w:lastColumn="0" w:oddVBand="0" w:evenVBand="0" w:oddHBand="1" w:evenHBand="0" w:firstRowFirstColumn="0" w:firstRowLastColumn="0" w:lastRowFirstColumn="0" w:lastRowLastColumn="0"/>
+            </w:pPr>
+          </w:p>
+        </w:tc>
+      </w:tr>
+      <w:tr>
+        <w:tc>
+          <w:tcPr>
+            <w:cnfStyle w:val="001000000000" w:firstRow="0" w:lastRow="0" w:firstColumn="1" w:lastColumn="0" w:oddVBand="0" w:evenVBand="0" w:oddHBand="0" w:evenHBand="0" w:firstRowFirstColumn="0" w:firstRowLastColumn="0" w:lastRowFirstColumn="0" w:lastRowLastColumn="0"/>
+            <w:tcW w:w="5949" w:type="dxa"/>
+            <w:vAlign w:val="center"/>
+          </w:tcPr>
+          <w:p>
+            <w:r>
+              <w:t>SIU Aurélien</w:t>
+            </w:r>
+          </w:p>
+        </w:tc>
+        <w:tc>
+          <w:tcPr>
+            <w:tcW w:w="1556" w:type="dxa"/>
+            <w:vAlign w:val="center"/>
+          </w:tcPr>
+          <w:p>
+            <w:pPr>
+              <w:jc w:val="center"/>
+              <w:cnfStyle w:val="000000000000" w:firstRow="0" w:lastRow="0" w:firstColumn="0" w:lastColumn="0" w:oddVBand="0" w:evenVBand="0" w:oddHBand="0" w:evenHBand="0" w:firstRowFirstColumn="0" w:firstRowLastColumn="0" w:lastRowFirstColumn="0" w:lastRowLastColumn="0"/>
+            </w:pPr>
+          </w:p>
+        </w:tc>
+        <w:tc>
+          <w:tcPr>
+            <w:tcW w:w="1557" w:type="dxa"/>
+            <w:vAlign w:val="center"/>
+          </w:tcPr>
+          <w:p>
+            <w:pPr>
+              <w:jc w:val="right"/>
+              <w:cnfStyle w:val="000000000000" w:firstRow="0" w:lastRow="0" w:firstColumn="0" w:lastColumn="0" w:oddVBand="0" w:evenVBand="0" w:oddHBand="0" w:evenHBand="0" w:firstRowFirstColumn="0" w:firstRowLastColumn="0" w:lastRowFirstColumn="0" w:lastRowLastColumn="0"/>
+            </w:pPr>
+          </w:p>
+        </w:tc>
+      </w:tr>
+    </w:tbl>
+    <w:p>
+      <w:pPr>
+        <w:pStyle w:val="Titre4"/>
+      </w:pPr>
+      <w:r>
+        <w:t>C</w:t>
+      </w:r>
+      <w:r>
+        <w:t>ommentaire personnel</w:t>
+      </w:r>
+    </w:p>
+    <w:p>
+      <w:r>
+        <w:t>Gallay Romain :</w:t>
+      </w:r>
+    </w:p>
+    <w:p>
+      <w:r>
+        <w:t>Koubaa Walid :</w:t>
+      </w:r>
+    </w:p>
+    <w:p>
+      <w:r>
+        <w:t>Muaremi Dejvid :</w:t>
+      </w:r>
+    </w:p>
+    <w:p>
+      <w:r>
+        <w:t>Siu Aurélien :</w:t>
+      </w:r>
+    </w:p>
+    <w:p>
+      <w:pPr>
+        <w:jc w:val="both"/>
+        <w:rPr>
+          <w:rFonts w:cs="Times New Roman"/>
+        </w:rPr>
+      </w:pPr>
+    </w:p>
+    <w:p>
+      <w:pPr>
+        <w:rPr>
+          <w:rFonts w:cs="Times New Roman"/>
+        </w:rPr>
+      </w:pPr>
+      <w:r>
+        <w:rPr>
+          <w:rFonts w:cs="Times New Roman"/>
+        </w:rPr>
         <w:br w:type="page"/>
       </w:r>
     </w:p>
@@ -7960,18 +14078,22 @@
       <w:pPr>
         <w:pStyle w:val="Titre2"/>
       </w:pPr>
+      <w:bookmarkStart w:id="82" w:name="_Toc513236907"/>
       <w:r>
         <w:lastRenderedPageBreak/>
         <w:t>ITERATION 7</w:t>
       </w:r>
+      <w:bookmarkEnd w:id="82"/>
     </w:p>
     <w:p>
       <w:pPr>
         <w:pStyle w:val="Titre3"/>
       </w:pPr>
+      <w:bookmarkStart w:id="83" w:name="_Toc513236908"/>
       <w:r>
         <w:t>Objectifs</w:t>
       </w:r>
+      <w:bookmarkEnd w:id="83"/>
     </w:p>
     <w:p>
       <w:r>
@@ -7982,9 +14104,11 @@
       <w:pPr>
         <w:pStyle w:val="Titre3"/>
       </w:pPr>
+      <w:bookmarkStart w:id="84" w:name="_Toc513236909"/>
       <w:r>
         <w:t>HISTOIRES</w:t>
       </w:r>
+      <w:bookmarkEnd w:id="84"/>
     </w:p>
     <w:p>
       <w:pPr>
@@ -8026,6 +14150,25 @@
     </w:p>
     <w:p>
       <w:pPr>
+        <w:pStyle w:val="Titre3"/>
+      </w:pPr>
+      <w:bookmarkStart w:id="85" w:name="_Toc513236910"/>
+      <w:r>
+        <w:t>Bilan du Sprint</w:t>
+      </w:r>
+      <w:bookmarkEnd w:id="85"/>
+    </w:p>
+    <w:p>
+      <w:pPr>
+        <w:pStyle w:val="Titre4"/>
+      </w:pPr>
+      <w:r>
+        <w:t>Bilan par le scrum master</w:t>
+      </w:r>
+    </w:p>
+    <w:p>
+      <w:pPr>
+        <w:jc w:val="both"/>
         <w:rPr>
           <w:rFonts w:cs="Times New Roman"/>
         </w:rPr>
@@ -8034,6 +14177,372 @@
         <w:rPr>
           <w:rFonts w:cs="Times New Roman"/>
         </w:rPr>
+        <w:t xml:space="preserve">Histoire No </w:t>
+      </w:r>
+      <w:r>
+        <w:rPr>
+          <w:rFonts w:cs="Times New Roman"/>
+        </w:rPr>
+        <w:t>X</w:t>
+      </w:r>
+      <w:r>
+        <w:rPr>
+          <w:rFonts w:cs="Times New Roman"/>
+        </w:rPr>
+        <w:t xml:space="preserve"> planifiées : </w:t>
+      </w:r>
+      <w:r>
+        <w:rPr>
+          <w:rFonts w:cs="Times New Roman"/>
+        </w:rPr>
+        <w:t xml:space="preserve">X </w:t>
+      </w:r>
+      <w:r>
+        <w:rPr>
+          <w:rFonts w:cs="Times New Roman"/>
+        </w:rPr>
+        <w:t xml:space="preserve">terminées à </w:t>
+      </w:r>
+      <w:r>
+        <w:rPr>
+          <w:rFonts w:cs="Times New Roman"/>
+        </w:rPr>
+        <w:t xml:space="preserve">X </w:t>
+      </w:r>
+      <w:r>
+        <w:rPr>
+          <w:rFonts w:cs="Times New Roman"/>
+        </w:rPr>
+        <w:t>%.</w:t>
+      </w:r>
+    </w:p>
+    <w:p>
+      <w:pPr>
+        <w:jc w:val="both"/>
+        <w:rPr>
+          <w:rFonts w:cs="Times New Roman"/>
+        </w:rPr>
+      </w:pPr>
+      <w:r>
+        <w:rPr>
+          <w:rFonts w:cs="Times New Roman"/>
+        </w:rPr>
+        <w:t>Vélocité du sprint : 14</w:t>
+      </w:r>
+    </w:p>
+    <w:p>
+      <w:pPr>
+        <w:jc w:val="both"/>
+        <w:rPr>
+          <w:rFonts w:cs="Times New Roman"/>
+        </w:rPr>
+      </w:pPr>
+      <w:r>
+        <w:rPr>
+          <w:rFonts w:cs="Times New Roman"/>
+        </w:rPr>
+        <w:t>Pas de replanification</w:t>
+      </w:r>
+    </w:p>
+    <w:p>
+      <w:pPr>
+        <w:pStyle w:val="Titre4"/>
+      </w:pPr>
+      <w:r>
+        <w:t>Commentaire général</w:t>
+      </w:r>
+    </w:p>
+    <w:p/>
+    <w:p>
+      <w:pPr>
+        <w:pStyle w:val="Titre4"/>
+      </w:pPr>
+      <w:r>
+        <w:t>Autocritique</w:t>
+      </w:r>
+    </w:p>
+    <w:p>
+      <w:pPr>
+        <w:jc w:val="both"/>
+        <w:rPr>
+          <w:rFonts w:cs="Times New Roman"/>
+        </w:rPr>
+      </w:pPr>
+    </w:p>
+    <w:p>
+      <w:pPr>
+        <w:pStyle w:val="Titre4"/>
+      </w:pPr>
+      <w:r>
+        <w:t>Bilans personnels</w:t>
+      </w:r>
+    </w:p>
+    <w:tbl>
+      <w:tblPr>
+        <w:tblStyle w:val="TableauGrille4-Accentuation2"/>
+        <w:tblW w:w="5000" w:type="pct"/>
+        <w:tblLook w:val="04A0" w:firstRow="1" w:lastRow="0" w:firstColumn="1" w:lastColumn="0" w:noHBand="0" w:noVBand="1"/>
+      </w:tblPr>
+      <w:tblGrid>
+        <w:gridCol w:w="5949"/>
+        <w:gridCol w:w="1556"/>
+        <w:gridCol w:w="1557"/>
+      </w:tblGrid>
+      <w:tr>
+        <w:trPr>
+          <w:cnfStyle w:val="100000000000" w:firstRow="1" w:lastRow="0" w:firstColumn="0" w:lastColumn="0" w:oddVBand="0" w:evenVBand="0" w:oddHBand="0" w:evenHBand="0" w:firstRowFirstColumn="0" w:firstRowLastColumn="0" w:lastRowFirstColumn="0" w:lastRowLastColumn="0"/>
+        </w:trPr>
+        <w:tc>
+          <w:tcPr>
+            <w:cnfStyle w:val="001000000000" w:firstRow="0" w:lastRow="0" w:firstColumn="1" w:lastColumn="0" w:oddVBand="0" w:evenVBand="0" w:oddHBand="0" w:evenHBand="0" w:firstRowFirstColumn="0" w:firstRowLastColumn="0" w:lastRowFirstColumn="0" w:lastRowLastColumn="0"/>
+            <w:tcW w:w="5949" w:type="dxa"/>
+            <w:vAlign w:val="center"/>
+          </w:tcPr>
+          <w:p>
+            <w:r>
+              <w:t>Membre</w:t>
+            </w:r>
+          </w:p>
+        </w:tc>
+        <w:tc>
+          <w:tcPr>
+            <w:tcW w:w="1556" w:type="dxa"/>
+            <w:vAlign w:val="center"/>
+          </w:tcPr>
+          <w:p>
+            <w:pPr>
+              <w:jc w:val="center"/>
+              <w:cnfStyle w:val="100000000000" w:firstRow="1" w:lastRow="0" w:firstColumn="0" w:lastColumn="0" w:oddVBand="0" w:evenVBand="0" w:oddHBand="0" w:evenHBand="0" w:firstRowFirstColumn="0" w:firstRowLastColumn="0" w:lastRowFirstColumn="0" w:lastRowLastColumn="0"/>
+            </w:pPr>
+            <w:r>
+              <w:t>Temps prévu</w:t>
+            </w:r>
+          </w:p>
+        </w:tc>
+        <w:tc>
+          <w:tcPr>
+            <w:tcW w:w="1557" w:type="dxa"/>
+            <w:vAlign w:val="center"/>
+          </w:tcPr>
+          <w:p>
+            <w:pPr>
+              <w:jc w:val="right"/>
+              <w:cnfStyle w:val="100000000000" w:firstRow="1" w:lastRow="0" w:firstColumn="0" w:lastColumn="0" w:oddVBand="0" w:evenVBand="0" w:oddHBand="0" w:evenHBand="0" w:firstRowFirstColumn="0" w:firstRowLastColumn="0" w:lastRowFirstColumn="0" w:lastRowLastColumn="0"/>
+            </w:pPr>
+            <w:r>
+              <w:t>Temps réalisé</w:t>
+            </w:r>
+          </w:p>
+        </w:tc>
+      </w:tr>
+      <w:tr>
+        <w:trPr>
+          <w:cnfStyle w:val="000000100000" w:firstRow="0" w:lastRow="0" w:firstColumn="0" w:lastColumn="0" w:oddVBand="0" w:evenVBand="0" w:oddHBand="1" w:evenHBand="0" w:firstRowFirstColumn="0" w:firstRowLastColumn="0" w:lastRowFirstColumn="0" w:lastRowLastColumn="0"/>
+        </w:trPr>
+        <w:tc>
+          <w:tcPr>
+            <w:cnfStyle w:val="001000000000" w:firstRow="0" w:lastRow="0" w:firstColumn="1" w:lastColumn="0" w:oddVBand="0" w:evenVBand="0" w:oddHBand="0" w:evenHBand="0" w:firstRowFirstColumn="0" w:firstRowLastColumn="0" w:lastRowFirstColumn="0" w:lastRowLastColumn="0"/>
+            <w:tcW w:w="5949" w:type="dxa"/>
+            <w:vAlign w:val="center"/>
+          </w:tcPr>
+          <w:p>
+            <w:r>
+              <w:t>GALLAY Romain</w:t>
+            </w:r>
+          </w:p>
+        </w:tc>
+        <w:tc>
+          <w:tcPr>
+            <w:tcW w:w="1556" w:type="dxa"/>
+            <w:vAlign w:val="center"/>
+          </w:tcPr>
+          <w:p>
+            <w:pPr>
+              <w:jc w:val="center"/>
+              <w:cnfStyle w:val="000000100000" w:firstRow="0" w:lastRow="0" w:firstColumn="0" w:lastColumn="0" w:oddVBand="0" w:evenVBand="0" w:oddHBand="1" w:evenHBand="0" w:firstRowFirstColumn="0" w:firstRowLastColumn="0" w:lastRowFirstColumn="0" w:lastRowLastColumn="0"/>
+            </w:pPr>
+          </w:p>
+        </w:tc>
+        <w:tc>
+          <w:tcPr>
+            <w:tcW w:w="1557" w:type="dxa"/>
+            <w:vAlign w:val="center"/>
+          </w:tcPr>
+          <w:p>
+            <w:pPr>
+              <w:jc w:val="right"/>
+              <w:cnfStyle w:val="000000100000" w:firstRow="0" w:lastRow="0" w:firstColumn="0" w:lastColumn="0" w:oddVBand="0" w:evenVBand="0" w:oddHBand="1" w:evenHBand="0" w:firstRowFirstColumn="0" w:firstRowLastColumn="0" w:lastRowFirstColumn="0" w:lastRowLastColumn="0"/>
+            </w:pPr>
+          </w:p>
+        </w:tc>
+      </w:tr>
+      <w:tr>
+        <w:tc>
+          <w:tcPr>
+            <w:cnfStyle w:val="001000000000" w:firstRow="0" w:lastRow="0" w:firstColumn="1" w:lastColumn="0" w:oddVBand="0" w:evenVBand="0" w:oddHBand="0" w:evenHBand="0" w:firstRowFirstColumn="0" w:firstRowLastColumn="0" w:lastRowFirstColumn="0" w:lastRowLastColumn="0"/>
+            <w:tcW w:w="5949" w:type="dxa"/>
+            <w:vAlign w:val="center"/>
+          </w:tcPr>
+          <w:p>
+            <w:r>
+              <w:t>KOUBAA Walid</w:t>
+            </w:r>
+          </w:p>
+        </w:tc>
+        <w:tc>
+          <w:tcPr>
+            <w:tcW w:w="1556" w:type="dxa"/>
+            <w:vAlign w:val="center"/>
+          </w:tcPr>
+          <w:p>
+            <w:pPr>
+              <w:jc w:val="center"/>
+              <w:cnfStyle w:val="000000000000" w:firstRow="0" w:lastRow="0" w:firstColumn="0" w:lastColumn="0" w:oddVBand="0" w:evenVBand="0" w:oddHBand="0" w:evenHBand="0" w:firstRowFirstColumn="0" w:firstRowLastColumn="0" w:lastRowFirstColumn="0" w:lastRowLastColumn="0"/>
+            </w:pPr>
+          </w:p>
+        </w:tc>
+        <w:tc>
+          <w:tcPr>
+            <w:tcW w:w="1557" w:type="dxa"/>
+            <w:vAlign w:val="center"/>
+          </w:tcPr>
+          <w:p>
+            <w:pPr>
+              <w:jc w:val="right"/>
+              <w:cnfStyle w:val="000000000000" w:firstRow="0" w:lastRow="0" w:firstColumn="0" w:lastColumn="0" w:oddVBand="0" w:evenVBand="0" w:oddHBand="0" w:evenHBand="0" w:firstRowFirstColumn="0" w:firstRowLastColumn="0" w:lastRowFirstColumn="0" w:lastRowLastColumn="0"/>
+            </w:pPr>
+          </w:p>
+        </w:tc>
+      </w:tr>
+      <w:tr>
+        <w:trPr>
+          <w:cnfStyle w:val="000000100000" w:firstRow="0" w:lastRow="0" w:firstColumn="0" w:lastColumn="0" w:oddVBand="0" w:evenVBand="0" w:oddHBand="1" w:evenHBand="0" w:firstRowFirstColumn="0" w:firstRowLastColumn="0" w:lastRowFirstColumn="0" w:lastRowLastColumn="0"/>
+        </w:trPr>
+        <w:tc>
+          <w:tcPr>
+            <w:cnfStyle w:val="001000000000" w:firstRow="0" w:lastRow="0" w:firstColumn="1" w:lastColumn="0" w:oddVBand="0" w:evenVBand="0" w:oddHBand="0" w:evenHBand="0" w:firstRowFirstColumn="0" w:firstRowLastColumn="0" w:lastRowFirstColumn="0" w:lastRowLastColumn="0"/>
+            <w:tcW w:w="5949" w:type="dxa"/>
+            <w:vAlign w:val="center"/>
+          </w:tcPr>
+          <w:p>
+            <w:r>
+              <w:t>MUAREMI Dejvid</w:t>
+            </w:r>
+          </w:p>
+        </w:tc>
+        <w:tc>
+          <w:tcPr>
+            <w:tcW w:w="1556" w:type="dxa"/>
+            <w:vAlign w:val="center"/>
+          </w:tcPr>
+          <w:p>
+            <w:pPr>
+              <w:jc w:val="center"/>
+              <w:cnfStyle w:val="000000100000" w:firstRow="0" w:lastRow="0" w:firstColumn="0" w:lastColumn="0" w:oddVBand="0" w:evenVBand="0" w:oddHBand="1" w:evenHBand="0" w:firstRowFirstColumn="0" w:firstRowLastColumn="0" w:lastRowFirstColumn="0" w:lastRowLastColumn="0"/>
+            </w:pPr>
+          </w:p>
+        </w:tc>
+        <w:tc>
+          <w:tcPr>
+            <w:tcW w:w="1557" w:type="dxa"/>
+            <w:vAlign w:val="center"/>
+          </w:tcPr>
+          <w:p>
+            <w:pPr>
+              <w:jc w:val="right"/>
+              <w:cnfStyle w:val="000000100000" w:firstRow="0" w:lastRow="0" w:firstColumn="0" w:lastColumn="0" w:oddVBand="0" w:evenVBand="0" w:oddHBand="1" w:evenHBand="0" w:firstRowFirstColumn="0" w:firstRowLastColumn="0" w:lastRowFirstColumn="0" w:lastRowLastColumn="0"/>
+            </w:pPr>
+          </w:p>
+        </w:tc>
+      </w:tr>
+      <w:tr>
+        <w:tc>
+          <w:tcPr>
+            <w:cnfStyle w:val="001000000000" w:firstRow="0" w:lastRow="0" w:firstColumn="1" w:lastColumn="0" w:oddVBand="0" w:evenVBand="0" w:oddHBand="0" w:evenHBand="0" w:firstRowFirstColumn="0" w:firstRowLastColumn="0" w:lastRowFirstColumn="0" w:lastRowLastColumn="0"/>
+            <w:tcW w:w="5949" w:type="dxa"/>
+            <w:vAlign w:val="center"/>
+          </w:tcPr>
+          <w:p>
+            <w:r>
+              <w:t>SIU Aurélien</w:t>
+            </w:r>
+          </w:p>
+        </w:tc>
+        <w:tc>
+          <w:tcPr>
+            <w:tcW w:w="1556" w:type="dxa"/>
+            <w:vAlign w:val="center"/>
+          </w:tcPr>
+          <w:p>
+            <w:pPr>
+              <w:jc w:val="center"/>
+              <w:cnfStyle w:val="000000000000" w:firstRow="0" w:lastRow="0" w:firstColumn="0" w:lastColumn="0" w:oddVBand="0" w:evenVBand="0" w:oddHBand="0" w:evenHBand="0" w:firstRowFirstColumn="0" w:firstRowLastColumn="0" w:lastRowFirstColumn="0" w:lastRowLastColumn="0"/>
+            </w:pPr>
+          </w:p>
+        </w:tc>
+        <w:tc>
+          <w:tcPr>
+            <w:tcW w:w="1557" w:type="dxa"/>
+            <w:vAlign w:val="center"/>
+          </w:tcPr>
+          <w:p>
+            <w:pPr>
+              <w:jc w:val="right"/>
+              <w:cnfStyle w:val="000000000000" w:firstRow="0" w:lastRow="0" w:firstColumn="0" w:lastColumn="0" w:oddVBand="0" w:evenVBand="0" w:oddHBand="0" w:evenHBand="0" w:firstRowFirstColumn="0" w:firstRowLastColumn="0" w:lastRowFirstColumn="0" w:lastRowLastColumn="0"/>
+            </w:pPr>
+          </w:p>
+        </w:tc>
+      </w:tr>
+    </w:tbl>
+    <w:p>
+      <w:pPr>
+        <w:pStyle w:val="Titre4"/>
+      </w:pPr>
+      <w:r>
+        <w:t>C</w:t>
+      </w:r>
+      <w:r>
+        <w:t>ommentaire personnel</w:t>
+      </w:r>
+    </w:p>
+    <w:p>
+      <w:r>
+        <w:t>Gallay Romain :</w:t>
+      </w:r>
+    </w:p>
+    <w:p>
+      <w:r>
+        <w:t>Koubaa Walid :</w:t>
+      </w:r>
+    </w:p>
+    <w:p>
+      <w:r>
+        <w:t>Muaremi Dejvid :</w:t>
+      </w:r>
+    </w:p>
+    <w:p>
+      <w:r>
+        <w:t>Siu Aurélien :</w:t>
+      </w:r>
+    </w:p>
+    <w:p>
+      <w:pPr>
+        <w:jc w:val="both"/>
+        <w:rPr>
+          <w:rFonts w:cs="Times New Roman"/>
+        </w:rPr>
+      </w:pPr>
+    </w:p>
+    <w:p>
+      <w:pPr>
+        <w:rPr>
+          <w:rFonts w:cs="Times New Roman"/>
+        </w:rPr>
+      </w:pPr>
+      <w:r>
+        <w:rPr>
+          <w:rFonts w:cs="Times New Roman"/>
+        </w:rPr>
         <w:br w:type="page"/>
       </w:r>
     </w:p>
@@ -8041,10 +14550,12 @@
       <w:pPr>
         <w:pStyle w:val="Titre1"/>
       </w:pPr>
+      <w:bookmarkStart w:id="86" w:name="_Toc513236911"/>
       <w:r>
         <w:lastRenderedPageBreak/>
         <w:t>ANNEXES</w:t>
       </w:r>
+      <w:bookmarkEnd w:id="86"/>
     </w:p>
     <w:p>
       <w:pPr>
@@ -8278,7 +14789,7 @@
               <w:noProof/>
               <w:lang w:val="fr-FR"/>
             </w:rPr>
-            <w:t>11</w:t>
+            <w:t>7</w:t>
           </w:r>
           <w:r>
             <w:rPr>
@@ -8327,7 +14838,7 @@
               <w:noProof/>
               <w:lang w:val="fr-FR"/>
             </w:rPr>
-            <w:t>22</w:t>
+            <w:t>24</w:t>
           </w:r>
           <w:r>
             <w:rPr>
@@ -8541,7 +15052,7 @@
               <w:noProof/>
               <w:lang w:val="fr-FR"/>
             </w:rPr>
-            <w:t>13</w:t>
+            <w:t>15</w:t>
           </w:r>
           <w:r>
             <w:rPr>
@@ -8590,7 +15101,7 @@
               <w:noProof/>
               <w:lang w:val="fr-FR"/>
             </w:rPr>
-            <w:t>22</w:t>
+            <w:t>24</w:t>
           </w:r>
           <w:r>
             <w:rPr>
@@ -8794,7 +15305,7 @@
               <w:noProof/>
               <w:lang w:val="fr-FR"/>
             </w:rPr>
-            <w:t>22</w:t>
+            <w:t>24</w:t>
           </w:r>
           <w:r>
             <w:rPr>
@@ -8843,7 +15354,7 @@
               <w:noProof/>
               <w:lang w:val="fr-FR"/>
             </w:rPr>
-            <w:t>22</w:t>
+            <w:t>24</w:t>
           </w:r>
           <w:r>
             <w:rPr>
@@ -12226,7 +18737,6 @@
     <w:basedOn w:val="Titre1"/>
     <w:next w:val="Normal"/>
     <w:uiPriority w:val="39"/>
-    <w:semiHidden/>
     <w:unhideWhenUsed/>
     <w:qFormat/>
     <w:rsid w:val="00183162"/>
@@ -12687,6 +19197,44 @@
     <w:uiPriority w:val="1"/>
     <w:rsid w:val="00304E66"/>
   </w:style>
+  <w:style w:type="paragraph" w:styleId="TM1">
+    <w:name w:val="toc 1"/>
+    <w:basedOn w:val="Normal"/>
+    <w:next w:val="Normal"/>
+    <w:autoRedefine/>
+    <w:uiPriority w:val="39"/>
+    <w:unhideWhenUsed/>
+    <w:rsid w:val="00A573C6"/>
+    <w:pPr>
+      <w:spacing w:after="100"/>
+    </w:pPr>
+  </w:style>
+  <w:style w:type="paragraph" w:styleId="TM2">
+    <w:name w:val="toc 2"/>
+    <w:basedOn w:val="Normal"/>
+    <w:next w:val="Normal"/>
+    <w:autoRedefine/>
+    <w:uiPriority w:val="39"/>
+    <w:unhideWhenUsed/>
+    <w:rsid w:val="00A573C6"/>
+    <w:pPr>
+      <w:spacing w:after="100"/>
+      <w:ind w:left="200"/>
+    </w:pPr>
+  </w:style>
+  <w:style w:type="paragraph" w:styleId="TM3">
+    <w:name w:val="toc 3"/>
+    <w:basedOn w:val="Normal"/>
+    <w:next w:val="Normal"/>
+    <w:autoRedefine/>
+    <w:uiPriority w:val="39"/>
+    <w:unhideWhenUsed/>
+    <w:rsid w:val="00A573C6"/>
+    <w:pPr>
+      <w:spacing w:after="100"/>
+      <w:ind w:left="400"/>
+    </w:pPr>
+  </w:style>
 </w:styles>
 </file>
 
@@ -12990,7 +19538,7 @@
 </file>
 
 <file path=customXml/itemProps1.xml><?xml version="1.0" encoding="utf-8"?>
-<ds:datastoreItem xmlns:ds="http://schemas.openxmlformats.org/officeDocument/2006/customXml" ds:itemID="{FBF96297-6064-42B5-9964-DD1D0253E16F}">
+<ds:datastoreItem xmlns:ds="http://schemas.openxmlformats.org/officeDocument/2006/customXml" ds:itemID="{7FBE4ACE-63B2-4AB1-A526-D61E7A80B434}">
   <ds:schemaRefs>
     <ds:schemaRef ds:uri="http://schemas.openxmlformats.org/officeDocument/2006/bibliography"/>
   </ds:schemaRefs>
